--- a/Documentation.docx
+++ b/Documentation.docx
@@ -5,477 +5,3958 @@
     <w:p>
       <w:pPr>
         <w:pStyle w:val="Title"/>
-      </w:pPr>
-      <w:r>
+        <w:rPr>
+          <w:rFonts w:ascii="Times New Roman" w:hAnsi="Times New Roman" w:cs="Times New Roman"/>
+          <w:color w:val="1F497D" w:themeColor="text2"/>
+          <w:sz w:val="48"/>
+          <w:szCs w:val="48"/>
+        </w:rPr>
+      </w:pPr>
+      <w:r>
+        <w:rPr>
+          <w:rFonts w:ascii="Times New Roman" w:hAnsi="Times New Roman" w:cs="Times New Roman"/>
+          <w:color w:val="1F497D" w:themeColor="text2"/>
+          <w:sz w:val="48"/>
+          <w:szCs w:val="48"/>
+        </w:rPr>
         <w:t>AI-Powered Earnings Call Analysis System</w:t>
       </w:r>
       <w:r>
-        <w:t xml:space="preserve"> Documentation</w:t>
-      </w:r>
+        <w:rPr>
+          <w:rFonts w:ascii="Times New Roman" w:hAnsi="Times New Roman" w:cs="Times New Roman"/>
+          <w:color w:val="1F497D" w:themeColor="text2"/>
+          <w:sz w:val="48"/>
+          <w:szCs w:val="48"/>
+        </w:rPr>
+        <w:t xml:space="preserve"> </w:t>
+      </w:r>
+    </w:p>
+    <w:p/>
+    <w:sdt>
+      <w:sdtPr>
+        <w:rPr>
+          <w:rFonts w:ascii="Times New Roman" w:hAnsi="Times New Roman" w:cs="Times New Roman"/>
+          <w:b w:val="0"/>
+          <w:bCs w:val="0"/>
+        </w:rPr>
+        <w:id w:val="-1386100022"/>
+        <w:docPartObj>
+          <w:docPartGallery w:val="Table of Contents"/>
+          <w:docPartUnique/>
+        </w:docPartObj>
+      </w:sdtPr>
+      <w:sdtEndPr>
+        <w:rPr>
+          <w:rFonts w:eastAsiaTheme="minorEastAsia"/>
+          <w:noProof/>
+          <w:color w:val="auto"/>
+          <w:sz w:val="22"/>
+          <w:szCs w:val="22"/>
+        </w:rPr>
+      </w:sdtEndPr>
+      <w:sdtContent>
+        <w:p>
+          <w:pPr>
+            <w:pStyle w:val="TOCHeading"/>
+            <w:rPr>
+              <w:rFonts w:ascii="Times New Roman" w:hAnsi="Times New Roman" w:cs="Times New Roman"/>
+              <w:b w:val="0"/>
+              <w:bCs w:val="0"/>
+            </w:rPr>
+          </w:pPr>
+          <w:r>
+            <w:rPr>
+              <w:rFonts w:ascii="Times New Roman" w:hAnsi="Times New Roman" w:cs="Times New Roman"/>
+              <w:b w:val="0"/>
+              <w:bCs w:val="0"/>
+            </w:rPr>
+            <w:t>Table of Contents</w:t>
+          </w:r>
+        </w:p>
+        <w:p>
+          <w:pPr>
+            <w:pStyle w:val="TOC1"/>
+            <w:tabs>
+              <w:tab w:val="left" w:pos="440"/>
+              <w:tab w:val="right" w:leader="dot" w:pos="8630"/>
+            </w:tabs>
+            <w:rPr>
+              <w:rFonts w:ascii="Times New Roman" w:hAnsi="Times New Roman" w:cs="Times New Roman"/>
+              <w:b w:val="0"/>
+              <w:bCs w:val="0"/>
+              <w:caps w:val="0"/>
+              <w:noProof/>
+              <w:kern w:val="2"/>
+              <w:sz w:val="24"/>
+              <w:szCs w:val="24"/>
+              <w:lang w:val="en-SG" w:eastAsia="zh-CN"/>
+              <w14:ligatures w14:val="standardContextual"/>
+            </w:rPr>
+          </w:pPr>
+          <w:r>
+            <w:rPr>
+              <w:rFonts w:ascii="Times New Roman" w:hAnsi="Times New Roman" w:cs="Times New Roman"/>
+              <w:b w:val="0"/>
+              <w:bCs w:val="0"/>
+            </w:rPr>
+            <w:fldChar w:fldCharType="begin"/>
+          </w:r>
+          <w:r>
+            <w:rPr>
+              <w:rFonts w:ascii="Times New Roman" w:hAnsi="Times New Roman" w:cs="Times New Roman"/>
+              <w:b w:val="0"/>
+              <w:bCs w:val="0"/>
+            </w:rPr>
+            <w:instrText xml:space="preserve"> TOC \o "1-3" \h \z \u </w:instrText>
+          </w:r>
+          <w:r>
+            <w:rPr>
+              <w:rFonts w:ascii="Times New Roman" w:hAnsi="Times New Roman" w:cs="Times New Roman"/>
+              <w:b w:val="0"/>
+              <w:bCs w:val="0"/>
+            </w:rPr>
+            <w:fldChar w:fldCharType="separate"/>
+          </w:r>
+          <w:hyperlink w:anchor="_Toc204541106" w:history="1">
+            <w:r>
+              <w:rPr>
+                <w:rStyle w:val="Hyperlink"/>
+                <w:rFonts w:ascii="Times New Roman" w:hAnsi="Times New Roman" w:cs="Times New Roman"/>
+                <w:noProof/>
+              </w:rPr>
+              <w:t>1.</w:t>
+            </w:r>
+            <w:r>
+              <w:rPr>
+                <w:rFonts w:ascii="Times New Roman" w:hAnsi="Times New Roman" w:cs="Times New Roman"/>
+                <w:b w:val="0"/>
+                <w:bCs w:val="0"/>
+                <w:caps w:val="0"/>
+                <w:noProof/>
+                <w:kern w:val="2"/>
+                <w:sz w:val="24"/>
+                <w:szCs w:val="24"/>
+                <w:lang w:val="en-SG" w:eastAsia="zh-CN"/>
+                <w14:ligatures w14:val="standardContextual"/>
+              </w:rPr>
+              <w:tab/>
+            </w:r>
+            <w:r>
+              <w:rPr>
+                <w:rStyle w:val="Hyperlink"/>
+                <w:rFonts w:ascii="Times New Roman" w:hAnsi="Times New Roman" w:cs="Times New Roman"/>
+                <w:noProof/>
+              </w:rPr>
+              <w:t>Project Overview</w:t>
+            </w:r>
+            <w:r>
+              <w:rPr>
+                <w:rFonts w:ascii="Times New Roman" w:hAnsi="Times New Roman" w:cs="Times New Roman"/>
+                <w:noProof/>
+                <w:webHidden/>
+              </w:rPr>
+              <w:tab/>
+            </w:r>
+            <w:r>
+              <w:rPr>
+                <w:rFonts w:ascii="Times New Roman" w:hAnsi="Times New Roman" w:cs="Times New Roman"/>
+                <w:noProof/>
+                <w:webHidden/>
+              </w:rPr>
+              <w:fldChar w:fldCharType="begin"/>
+            </w:r>
+            <w:r>
+              <w:rPr>
+                <w:rFonts w:ascii="Times New Roman" w:hAnsi="Times New Roman" w:cs="Times New Roman"/>
+                <w:noProof/>
+                <w:webHidden/>
+              </w:rPr>
+              <w:instrText xml:space="preserve"> PAGEREF _Toc204541106 \h </w:instrText>
+            </w:r>
+            <w:r>
+              <w:rPr>
+                <w:rFonts w:ascii="Times New Roman" w:hAnsi="Times New Roman" w:cs="Times New Roman"/>
+                <w:noProof/>
+                <w:webHidden/>
+              </w:rPr>
+            </w:r>
+            <w:r>
+              <w:rPr>
+                <w:rFonts w:ascii="Times New Roman" w:hAnsi="Times New Roman" w:cs="Times New Roman"/>
+                <w:noProof/>
+                <w:webHidden/>
+              </w:rPr>
+              <w:fldChar w:fldCharType="separate"/>
+            </w:r>
+            <w:r>
+              <w:rPr>
+                <w:rFonts w:ascii="Times New Roman" w:hAnsi="Times New Roman" w:cs="Times New Roman"/>
+                <w:noProof/>
+                <w:webHidden/>
+              </w:rPr>
+              <w:t>1</w:t>
+            </w:r>
+            <w:r>
+              <w:rPr>
+                <w:rFonts w:ascii="Times New Roman" w:hAnsi="Times New Roman" w:cs="Times New Roman"/>
+                <w:noProof/>
+                <w:webHidden/>
+              </w:rPr>
+              <w:fldChar w:fldCharType="end"/>
+            </w:r>
+          </w:hyperlink>
+        </w:p>
+        <w:p>
+          <w:pPr>
+            <w:pStyle w:val="TOC1"/>
+            <w:tabs>
+              <w:tab w:val="left" w:pos="440"/>
+              <w:tab w:val="right" w:leader="dot" w:pos="8630"/>
+            </w:tabs>
+            <w:rPr>
+              <w:rFonts w:ascii="Times New Roman" w:hAnsi="Times New Roman" w:cs="Times New Roman"/>
+              <w:b w:val="0"/>
+              <w:bCs w:val="0"/>
+              <w:caps w:val="0"/>
+              <w:noProof/>
+              <w:kern w:val="2"/>
+              <w:sz w:val="24"/>
+              <w:szCs w:val="24"/>
+              <w:lang w:val="en-SG" w:eastAsia="zh-CN"/>
+              <w14:ligatures w14:val="standardContextual"/>
+            </w:rPr>
+          </w:pPr>
+          <w:hyperlink w:anchor="_Toc204541107" w:history="1">
+            <w:r>
+              <w:rPr>
+                <w:rStyle w:val="Hyperlink"/>
+                <w:rFonts w:ascii="Times New Roman" w:hAnsi="Times New Roman" w:cs="Times New Roman"/>
+                <w:noProof/>
+              </w:rPr>
+              <w:t>2.</w:t>
+            </w:r>
+            <w:r>
+              <w:rPr>
+                <w:rFonts w:ascii="Times New Roman" w:hAnsi="Times New Roman" w:cs="Times New Roman"/>
+                <w:b w:val="0"/>
+                <w:bCs w:val="0"/>
+                <w:caps w:val="0"/>
+                <w:noProof/>
+                <w:kern w:val="2"/>
+                <w:sz w:val="24"/>
+                <w:szCs w:val="24"/>
+                <w:lang w:val="en-SG" w:eastAsia="zh-CN"/>
+                <w14:ligatures w14:val="standardContextual"/>
+              </w:rPr>
+              <w:tab/>
+            </w:r>
+            <w:r>
+              <w:rPr>
+                <w:rStyle w:val="Hyperlink"/>
+                <w:rFonts w:ascii="Times New Roman" w:hAnsi="Times New Roman" w:cs="Times New Roman"/>
+                <w:noProof/>
+              </w:rPr>
+              <w:t>Choice of framework</w:t>
+            </w:r>
+            <w:r>
+              <w:rPr>
+                <w:rFonts w:ascii="Times New Roman" w:hAnsi="Times New Roman" w:cs="Times New Roman"/>
+                <w:noProof/>
+                <w:webHidden/>
+              </w:rPr>
+              <w:tab/>
+            </w:r>
+            <w:r>
+              <w:rPr>
+                <w:rFonts w:ascii="Times New Roman" w:hAnsi="Times New Roman" w:cs="Times New Roman"/>
+                <w:noProof/>
+                <w:webHidden/>
+              </w:rPr>
+              <w:fldChar w:fldCharType="begin"/>
+            </w:r>
+            <w:r>
+              <w:rPr>
+                <w:rFonts w:ascii="Times New Roman" w:hAnsi="Times New Roman" w:cs="Times New Roman"/>
+                <w:noProof/>
+                <w:webHidden/>
+              </w:rPr>
+              <w:instrText xml:space="preserve"> PAGEREF _Toc204541107 \h </w:instrText>
+            </w:r>
+            <w:r>
+              <w:rPr>
+                <w:rFonts w:ascii="Times New Roman" w:hAnsi="Times New Roman" w:cs="Times New Roman"/>
+                <w:noProof/>
+                <w:webHidden/>
+              </w:rPr>
+            </w:r>
+            <w:r>
+              <w:rPr>
+                <w:rFonts w:ascii="Times New Roman" w:hAnsi="Times New Roman" w:cs="Times New Roman"/>
+                <w:noProof/>
+                <w:webHidden/>
+              </w:rPr>
+              <w:fldChar w:fldCharType="separate"/>
+            </w:r>
+            <w:r>
+              <w:rPr>
+                <w:rFonts w:ascii="Times New Roman" w:hAnsi="Times New Roman" w:cs="Times New Roman"/>
+                <w:noProof/>
+                <w:webHidden/>
+              </w:rPr>
+              <w:t>1</w:t>
+            </w:r>
+            <w:r>
+              <w:rPr>
+                <w:rFonts w:ascii="Times New Roman" w:hAnsi="Times New Roman" w:cs="Times New Roman"/>
+                <w:noProof/>
+                <w:webHidden/>
+              </w:rPr>
+              <w:fldChar w:fldCharType="end"/>
+            </w:r>
+          </w:hyperlink>
+        </w:p>
+        <w:p>
+          <w:pPr>
+            <w:pStyle w:val="TOC1"/>
+            <w:tabs>
+              <w:tab w:val="left" w:pos="440"/>
+              <w:tab w:val="right" w:leader="dot" w:pos="8630"/>
+            </w:tabs>
+            <w:rPr>
+              <w:rFonts w:ascii="Times New Roman" w:hAnsi="Times New Roman" w:cs="Times New Roman"/>
+              <w:b w:val="0"/>
+              <w:bCs w:val="0"/>
+              <w:caps w:val="0"/>
+              <w:noProof/>
+              <w:kern w:val="2"/>
+              <w:sz w:val="24"/>
+              <w:szCs w:val="24"/>
+              <w:lang w:val="en-SG" w:eastAsia="zh-CN"/>
+              <w14:ligatures w14:val="standardContextual"/>
+            </w:rPr>
+          </w:pPr>
+          <w:hyperlink w:anchor="_Toc204541108" w:history="1">
+            <w:r>
+              <w:rPr>
+                <w:rStyle w:val="Hyperlink"/>
+                <w:rFonts w:ascii="Times New Roman" w:hAnsi="Times New Roman" w:cs="Times New Roman"/>
+                <w:noProof/>
+              </w:rPr>
+              <w:t>3.</w:t>
+            </w:r>
+            <w:r>
+              <w:rPr>
+                <w:rFonts w:ascii="Times New Roman" w:hAnsi="Times New Roman" w:cs="Times New Roman"/>
+                <w:b w:val="0"/>
+                <w:bCs w:val="0"/>
+                <w:caps w:val="0"/>
+                <w:noProof/>
+                <w:kern w:val="2"/>
+                <w:sz w:val="24"/>
+                <w:szCs w:val="24"/>
+                <w:lang w:val="en-SG" w:eastAsia="zh-CN"/>
+                <w14:ligatures w14:val="standardContextual"/>
+              </w:rPr>
+              <w:tab/>
+            </w:r>
+            <w:r>
+              <w:rPr>
+                <w:rStyle w:val="Hyperlink"/>
+                <w:rFonts w:ascii="Times New Roman" w:hAnsi="Times New Roman" w:cs="Times New Roman"/>
+                <w:noProof/>
+              </w:rPr>
+              <w:t>AutoGen System Architecture</w:t>
+            </w:r>
+            <w:r>
+              <w:rPr>
+                <w:rFonts w:ascii="Times New Roman" w:hAnsi="Times New Roman" w:cs="Times New Roman"/>
+                <w:noProof/>
+                <w:webHidden/>
+              </w:rPr>
+              <w:tab/>
+            </w:r>
+            <w:r>
+              <w:rPr>
+                <w:rFonts w:ascii="Times New Roman" w:hAnsi="Times New Roman" w:cs="Times New Roman"/>
+                <w:noProof/>
+                <w:webHidden/>
+              </w:rPr>
+              <w:fldChar w:fldCharType="begin"/>
+            </w:r>
+            <w:r>
+              <w:rPr>
+                <w:rFonts w:ascii="Times New Roman" w:hAnsi="Times New Roman" w:cs="Times New Roman"/>
+                <w:noProof/>
+                <w:webHidden/>
+              </w:rPr>
+              <w:instrText xml:space="preserve"> PAGEREF _Toc204541108 \h </w:instrText>
+            </w:r>
+            <w:r>
+              <w:rPr>
+                <w:rFonts w:ascii="Times New Roman" w:hAnsi="Times New Roman" w:cs="Times New Roman"/>
+                <w:noProof/>
+                <w:webHidden/>
+              </w:rPr>
+            </w:r>
+            <w:r>
+              <w:rPr>
+                <w:rFonts w:ascii="Times New Roman" w:hAnsi="Times New Roman" w:cs="Times New Roman"/>
+                <w:noProof/>
+                <w:webHidden/>
+              </w:rPr>
+              <w:fldChar w:fldCharType="separate"/>
+            </w:r>
+            <w:r>
+              <w:rPr>
+                <w:rFonts w:ascii="Times New Roman" w:hAnsi="Times New Roman" w:cs="Times New Roman"/>
+                <w:noProof/>
+                <w:webHidden/>
+              </w:rPr>
+              <w:t>2</w:t>
+            </w:r>
+            <w:r>
+              <w:rPr>
+                <w:rFonts w:ascii="Times New Roman" w:hAnsi="Times New Roman" w:cs="Times New Roman"/>
+                <w:noProof/>
+                <w:webHidden/>
+              </w:rPr>
+              <w:fldChar w:fldCharType="end"/>
+            </w:r>
+          </w:hyperlink>
+        </w:p>
+        <w:p>
+          <w:pPr>
+            <w:pStyle w:val="TOC1"/>
+            <w:tabs>
+              <w:tab w:val="right" w:leader="dot" w:pos="8630"/>
+            </w:tabs>
+            <w:rPr>
+              <w:rFonts w:ascii="Times New Roman" w:hAnsi="Times New Roman" w:cs="Times New Roman"/>
+              <w:b w:val="0"/>
+              <w:bCs w:val="0"/>
+              <w:caps w:val="0"/>
+              <w:noProof/>
+              <w:kern w:val="2"/>
+              <w:sz w:val="24"/>
+              <w:szCs w:val="24"/>
+              <w:lang w:val="en-SG" w:eastAsia="zh-CN"/>
+              <w14:ligatures w14:val="standardContextual"/>
+            </w:rPr>
+          </w:pPr>
+          <w:hyperlink w:anchor="_Toc204541109" w:history="1">
+            <w:r>
+              <w:rPr>
+                <w:rStyle w:val="Hyperlink"/>
+                <w:rFonts w:ascii="Times New Roman" w:hAnsi="Times New Roman" w:cs="Times New Roman"/>
+                <w:noProof/>
+              </w:rPr>
+              <w:t>4</w:t>
+            </w:r>
+            <w:r>
+              <w:rPr>
+                <w:rStyle w:val="Hyperlink"/>
+                <w:rFonts w:ascii="Times New Roman" w:hAnsi="Times New Roman" w:cs="Times New Roman"/>
+                <w:noProof/>
+              </w:rPr>
+              <w:t>.</w:t>
+            </w:r>
+            <w:r>
+              <w:rPr>
+                <w:rStyle w:val="Hyperlink"/>
+                <w:rFonts w:ascii="Times New Roman" w:hAnsi="Times New Roman" w:cs="Times New Roman"/>
+                <w:noProof/>
+              </w:rPr>
+              <w:t xml:space="preserve">      File Structure for KEY Components (for more details on implementation refer to README.md)</w:t>
+            </w:r>
+            <w:r>
+              <w:rPr>
+                <w:rFonts w:ascii="Times New Roman" w:hAnsi="Times New Roman" w:cs="Times New Roman"/>
+                <w:noProof/>
+                <w:webHidden/>
+              </w:rPr>
+              <w:tab/>
+            </w:r>
+            <w:r>
+              <w:rPr>
+                <w:rFonts w:ascii="Times New Roman" w:hAnsi="Times New Roman" w:cs="Times New Roman"/>
+                <w:noProof/>
+                <w:webHidden/>
+              </w:rPr>
+              <w:fldChar w:fldCharType="begin"/>
+            </w:r>
+            <w:r>
+              <w:rPr>
+                <w:rFonts w:ascii="Times New Roman" w:hAnsi="Times New Roman" w:cs="Times New Roman"/>
+                <w:noProof/>
+                <w:webHidden/>
+              </w:rPr>
+              <w:instrText xml:space="preserve"> PAGEREF _Toc204541109 \h </w:instrText>
+            </w:r>
+            <w:r>
+              <w:rPr>
+                <w:rFonts w:ascii="Times New Roman" w:hAnsi="Times New Roman" w:cs="Times New Roman"/>
+                <w:noProof/>
+                <w:webHidden/>
+              </w:rPr>
+            </w:r>
+            <w:r>
+              <w:rPr>
+                <w:rFonts w:ascii="Times New Roman" w:hAnsi="Times New Roman" w:cs="Times New Roman"/>
+                <w:noProof/>
+                <w:webHidden/>
+              </w:rPr>
+              <w:fldChar w:fldCharType="separate"/>
+            </w:r>
+            <w:r>
+              <w:rPr>
+                <w:rFonts w:ascii="Times New Roman" w:hAnsi="Times New Roman" w:cs="Times New Roman"/>
+                <w:noProof/>
+                <w:webHidden/>
+              </w:rPr>
+              <w:t>3</w:t>
+            </w:r>
+            <w:r>
+              <w:rPr>
+                <w:rFonts w:ascii="Times New Roman" w:hAnsi="Times New Roman" w:cs="Times New Roman"/>
+                <w:noProof/>
+                <w:webHidden/>
+              </w:rPr>
+              <w:fldChar w:fldCharType="end"/>
+            </w:r>
+          </w:hyperlink>
+        </w:p>
+        <w:p>
+          <w:pPr>
+            <w:pStyle w:val="TOC1"/>
+            <w:tabs>
+              <w:tab w:val="right" w:leader="dot" w:pos="8630"/>
+            </w:tabs>
+            <w:rPr>
+              <w:rFonts w:ascii="Times New Roman" w:hAnsi="Times New Roman" w:cs="Times New Roman"/>
+              <w:b w:val="0"/>
+              <w:bCs w:val="0"/>
+              <w:caps w:val="0"/>
+              <w:noProof/>
+              <w:kern w:val="2"/>
+              <w:sz w:val="24"/>
+              <w:szCs w:val="24"/>
+              <w:lang w:val="en-SG" w:eastAsia="zh-CN"/>
+              <w14:ligatures w14:val="standardContextual"/>
+            </w:rPr>
+          </w:pPr>
+          <w:hyperlink w:anchor="_Toc204541110" w:history="1">
+            <w:r>
+              <w:rPr>
+                <w:rStyle w:val="Hyperlink"/>
+                <w:rFonts w:ascii="Times New Roman" w:hAnsi="Times New Roman" w:cs="Times New Roman"/>
+                <w:noProof/>
+              </w:rPr>
+              <w:t>5.      Challenges &amp; Solutions</w:t>
+            </w:r>
+            <w:r>
+              <w:rPr>
+                <w:rFonts w:ascii="Times New Roman" w:hAnsi="Times New Roman" w:cs="Times New Roman"/>
+                <w:noProof/>
+                <w:webHidden/>
+              </w:rPr>
+              <w:tab/>
+            </w:r>
+            <w:r>
+              <w:rPr>
+                <w:rFonts w:ascii="Times New Roman" w:hAnsi="Times New Roman" w:cs="Times New Roman"/>
+                <w:noProof/>
+                <w:webHidden/>
+              </w:rPr>
+              <w:fldChar w:fldCharType="begin"/>
+            </w:r>
+            <w:r>
+              <w:rPr>
+                <w:rFonts w:ascii="Times New Roman" w:hAnsi="Times New Roman" w:cs="Times New Roman"/>
+                <w:noProof/>
+                <w:webHidden/>
+              </w:rPr>
+              <w:instrText xml:space="preserve"> PAGEREF _Toc204541110 \h </w:instrText>
+            </w:r>
+            <w:r>
+              <w:rPr>
+                <w:rFonts w:ascii="Times New Roman" w:hAnsi="Times New Roman" w:cs="Times New Roman"/>
+                <w:noProof/>
+                <w:webHidden/>
+              </w:rPr>
+            </w:r>
+            <w:r>
+              <w:rPr>
+                <w:rFonts w:ascii="Times New Roman" w:hAnsi="Times New Roman" w:cs="Times New Roman"/>
+                <w:noProof/>
+                <w:webHidden/>
+              </w:rPr>
+              <w:fldChar w:fldCharType="separate"/>
+            </w:r>
+            <w:r>
+              <w:rPr>
+                <w:rFonts w:ascii="Times New Roman" w:hAnsi="Times New Roman" w:cs="Times New Roman"/>
+                <w:noProof/>
+                <w:webHidden/>
+              </w:rPr>
+              <w:t>3</w:t>
+            </w:r>
+            <w:r>
+              <w:rPr>
+                <w:rFonts w:ascii="Times New Roman" w:hAnsi="Times New Roman" w:cs="Times New Roman"/>
+                <w:noProof/>
+                <w:webHidden/>
+              </w:rPr>
+              <w:fldChar w:fldCharType="end"/>
+            </w:r>
+          </w:hyperlink>
+        </w:p>
+        <w:p>
+          <w:pPr>
+            <w:rPr>
+              <w:rFonts w:ascii="Times New Roman" w:hAnsi="Times New Roman" w:cs="Times New Roman"/>
+              <w:noProof/>
+            </w:rPr>
+          </w:pPr>
+          <w:r>
+            <w:rPr>
+              <w:rFonts w:ascii="Times New Roman" w:hAnsi="Times New Roman" w:cs="Times New Roman"/>
+              <w:noProof/>
+            </w:rPr>
+            <w:fldChar w:fldCharType="end"/>
+          </w:r>
+        </w:p>
+        <w:p>
+          <w:pPr>
+            <w:rPr>
+              <w:rFonts w:ascii="Times New Roman" w:hAnsi="Times New Roman" w:cs="Times New Roman"/>
+            </w:rPr>
+          </w:pPr>
+        </w:p>
+      </w:sdtContent>
+    </w:sdt>
+    <w:p>
+      <w:pPr>
+        <w:pStyle w:val="Heading1"/>
+        <w:numPr>
+          <w:ilvl w:val="0"/>
+          <w:numId w:val="14"/>
+        </w:numPr>
+        <w:spacing w:before="0" w:after="240"/>
+        <w:rPr>
+          <w:rFonts w:ascii="Times New Roman" w:hAnsi="Times New Roman" w:cs="Times New Roman"/>
+        </w:rPr>
+      </w:pPr>
+      <w:bookmarkStart w:id="0" w:name="_Toc204541106"/>
+      <w:r>
+        <w:rPr>
+          <w:rFonts w:ascii="Times New Roman" w:hAnsi="Times New Roman" w:cs="Times New Roman"/>
+        </w:rPr>
+        <w:t>Project Overview</w:t>
+      </w:r>
+      <w:bookmarkEnd w:id="0"/>
     </w:p>
     <w:p>
       <w:pPr>
         <w:rPr>
-          <w:lang w:val="en-SG"/>
-        </w:rPr>
-      </w:pPr>
-      <w:r>
-        <w:rPr>
-          <w:lang w:val="en-SG"/>
-        </w:rPr>
-        <w:t xml:space="preserve"> </w:t>
-      </w:r>
-      <w:r>
-        <w:rPr>
-          <w:lang w:val="en-SG"/>
-        </w:rPr>
-        <w:t>Why this stack, Step by step guide, challenges faced, thought process, why this prompt.</w:t>
+          <w:rFonts w:ascii="Times New Roman" w:hAnsi="Times New Roman" w:cs="Times New Roman"/>
+        </w:rPr>
+      </w:pPr>
+      <w:r>
+        <w:rPr>
+          <w:rFonts w:ascii="Times New Roman" w:hAnsi="Times New Roman" w:cs="Times New Roman"/>
+        </w:rPr>
+        <w:t xml:space="preserve">This project implements an advanced multi-agent AI system for analyzing earnings call transcripts and generating comprehensive investment reports. The system utilizes </w:t>
+      </w:r>
+      <w:proofErr w:type="spellStart"/>
+      <w:r>
+        <w:rPr>
+          <w:rFonts w:ascii="Times New Roman" w:hAnsi="Times New Roman" w:cs="Times New Roman"/>
+        </w:rPr>
+        <w:t>AutoGen's</w:t>
+      </w:r>
+      <w:proofErr w:type="spellEnd"/>
+      <w:r>
+        <w:rPr>
+          <w:rFonts w:ascii="Times New Roman" w:hAnsi="Times New Roman" w:cs="Times New Roman"/>
+        </w:rPr>
+        <w:t xml:space="preserve"> multi-agent framework to create a collaborative environment where different AI agents work together to produce accurate, detailed, and actionable investment insights. To enhance the depth and relevance of the analysis, agent tools are incorporated to call external financial data sources, allowing the system to enrich its insights with up-to-date market and company-specific information.</w:t>
       </w:r>
     </w:p>
     <w:p>
       <w:pPr>
         <w:pStyle w:val="Heading1"/>
-      </w:pPr>
-      <w:r>
-        <w:t>Table of Contents</w:t>
-      </w:r>
+        <w:numPr>
+          <w:ilvl w:val="0"/>
+          <w:numId w:val="14"/>
+        </w:numPr>
+        <w:rPr>
+          <w:rFonts w:ascii="Times New Roman" w:hAnsi="Times New Roman" w:cs="Times New Roman"/>
+        </w:rPr>
+      </w:pPr>
+      <w:bookmarkStart w:id="1" w:name="_Toc204541107"/>
+      <w:r>
+        <w:rPr>
+          <w:rFonts w:ascii="Times New Roman" w:hAnsi="Times New Roman" w:cs="Times New Roman"/>
+        </w:rPr>
+        <w:t>Choice of framework</w:t>
+      </w:r>
+      <w:bookmarkEnd w:id="1"/>
     </w:p>
     <w:p>
       <w:pPr>
-        <w:pStyle w:val="ListNumber"/>
+        <w:rPr>
+          <w:rFonts w:ascii="Times New Roman" w:hAnsi="Times New Roman" w:cs="Times New Roman"/>
+        </w:rPr>
+      </w:pPr>
+      <w:r>
+        <w:rPr>
+          <w:rFonts w:ascii="Times New Roman" w:hAnsi="Times New Roman" w:cs="Times New Roman"/>
+        </w:rPr>
+        <w:br/>
+      </w:r>
+      <w:r>
+        <w:rPr>
+          <w:rFonts w:ascii="Times New Roman" w:hAnsi="Times New Roman" w:cs="Times New Roman"/>
+        </w:rPr>
+        <w:t xml:space="preserve">I considered using </w:t>
+      </w:r>
+      <w:proofErr w:type="spellStart"/>
+      <w:r>
+        <w:rPr>
+          <w:rFonts w:ascii="Times New Roman" w:hAnsi="Times New Roman" w:cs="Times New Roman"/>
+        </w:rPr>
+        <w:t>CrewAI</w:t>
+      </w:r>
+      <w:proofErr w:type="spellEnd"/>
+      <w:r>
+        <w:rPr>
+          <w:rFonts w:ascii="Times New Roman" w:hAnsi="Times New Roman" w:cs="Times New Roman"/>
+        </w:rPr>
+        <w:t xml:space="preserve"> for this project since it's a solid option for multi-agent orchestration, especially when tasks are linear and follow a clear role-based flow. However, for my use case, I needed something that supports more dynamic and collaborative interactions between agents</w:t>
+      </w:r>
+      <w:r>
+        <w:rPr>
+          <w:rFonts w:ascii="Times New Roman" w:hAnsi="Times New Roman" w:cs="Times New Roman"/>
+        </w:rPr>
+        <w:t xml:space="preserve">, </w:t>
+      </w:r>
+      <w:r>
+        <w:rPr>
+          <w:rFonts w:ascii="Times New Roman" w:hAnsi="Times New Roman" w:cs="Times New Roman"/>
+        </w:rPr>
+        <w:t xml:space="preserve">something where agents can not only perform tasks but also critique, build on, and refine each other’s work in real time. That’s where </w:t>
+      </w:r>
+      <w:proofErr w:type="spellStart"/>
+      <w:r>
+        <w:rPr>
+          <w:rFonts w:ascii="Times New Roman" w:hAnsi="Times New Roman" w:cs="Times New Roman"/>
+        </w:rPr>
+        <w:t>AutoGen’s</w:t>
+      </w:r>
+      <w:proofErr w:type="spellEnd"/>
+      <w:r>
+        <w:rPr>
+          <w:rFonts w:ascii="Times New Roman" w:hAnsi="Times New Roman" w:cs="Times New Roman"/>
+        </w:rPr>
+        <w:t xml:space="preserve"> </w:t>
+      </w:r>
+      <w:proofErr w:type="spellStart"/>
+      <w:r>
+        <w:rPr>
+          <w:rFonts w:ascii="Times New Roman" w:hAnsi="Times New Roman" w:cs="Times New Roman"/>
+        </w:rPr>
+        <w:t>GroupChat</w:t>
+      </w:r>
+      <w:proofErr w:type="spellEnd"/>
+      <w:r>
+        <w:rPr>
+          <w:rFonts w:ascii="Times New Roman" w:hAnsi="Times New Roman" w:cs="Times New Roman"/>
+        </w:rPr>
+        <w:t xml:space="preserve"> framework stood out. It’s much better suited for this kind of multi-agent collaboration, thanks to features like shared memory, contextual turn</w:t>
+      </w:r>
+      <w:r>
+        <w:rPr>
+          <w:rFonts w:ascii="Times New Roman" w:hAnsi="Times New Roman" w:cs="Times New Roman"/>
+        </w:rPr>
+        <w:t xml:space="preserve"> </w:t>
+      </w:r>
+      <w:r>
+        <w:rPr>
+          <w:rFonts w:ascii="Times New Roman" w:hAnsi="Times New Roman" w:cs="Times New Roman"/>
+        </w:rPr>
+        <w:t>taking, and built-in support for tool use within a conversational setup. It just fits better for coordinating agents in a complex, back-and-forth financial analysis workflow.</w:t>
+      </w:r>
+    </w:p>
+    <w:p>
+      <w:pPr>
+        <w:rPr>
+          <w:rFonts w:ascii="Times New Roman" w:hAnsi="Times New Roman" w:cs="Times New Roman"/>
+        </w:rPr>
+      </w:pPr>
+    </w:p>
+    <w:p>
+      <w:pPr>
+        <w:pStyle w:val="Heading1"/>
         <w:numPr>
           <w:ilvl w:val="0"/>
-          <w:numId w:val="0"/>
+          <w:numId w:val="14"/>
         </w:numPr>
-      </w:pPr>
-      <w:r>
-        <w:t>1. Project Overview</w:t>
-      </w:r>
+        <w:spacing w:before="0" w:after="240"/>
+        <w:rPr>
+          <w:rFonts w:ascii="Times New Roman" w:hAnsi="Times New Roman" w:cs="Times New Roman"/>
+        </w:rPr>
+      </w:pPr>
+      <w:bookmarkStart w:id="2" w:name="_Toc204541108"/>
+      <w:proofErr w:type="spellStart"/>
+      <w:r>
+        <w:rPr>
+          <w:rFonts w:ascii="Times New Roman" w:hAnsi="Times New Roman" w:cs="Times New Roman"/>
+        </w:rPr>
+        <w:lastRenderedPageBreak/>
+        <w:t>AutoGen</w:t>
+      </w:r>
+      <w:proofErr w:type="spellEnd"/>
+      <w:r>
+        <w:rPr>
+          <w:rFonts w:ascii="Times New Roman" w:hAnsi="Times New Roman" w:cs="Times New Roman"/>
+        </w:rPr>
+        <w:t xml:space="preserve"> </w:t>
+      </w:r>
+      <w:r>
+        <w:rPr>
+          <w:rFonts w:ascii="Times New Roman" w:hAnsi="Times New Roman" w:cs="Times New Roman"/>
+        </w:rPr>
+        <w:t>System Architecture</w:t>
+      </w:r>
+      <w:bookmarkEnd w:id="2"/>
     </w:p>
     <w:p>
       <w:pPr>
-        <w:pStyle w:val="ListNumber"/>
+        <w:rPr>
+          <w:rFonts w:ascii="Times New Roman" w:hAnsi="Times New Roman" w:cs="Times New Roman"/>
+        </w:rPr>
+      </w:pPr>
+      <w:r>
+        <w:rPr>
+          <w:rFonts w:ascii="Times New Roman" w:hAnsi="Times New Roman" w:cs="Times New Roman"/>
+          <w:noProof/>
+        </w:rPr>
+        <w:drawing>
+          <wp:inline distT="0" distB="0" distL="0" distR="0" wp14:anchorId="48F52D60" wp14:editId="67F00D50">
+            <wp:extent cx="4873771" cy="3587857"/>
+            <wp:effectExtent l="0" t="0" r="3175" b="0"/>
+            <wp:docPr id="1244022086" name="Picture 9" descr="A screenshot of a computer&#10;&#10;AI-generated content may be incorrect."/>
+            <wp:cNvGraphicFramePr>
+              <a:graphicFrameLocks xmlns:a="http://schemas.openxmlformats.org/drawingml/2006/main" noChangeAspect="1"/>
+            </wp:cNvGraphicFramePr>
+            <a:graphic xmlns:a="http://schemas.openxmlformats.org/drawingml/2006/main">
+              <a:graphicData uri="http://schemas.openxmlformats.org/drawingml/2006/picture">
+                <pic:pic xmlns:pic="http://schemas.openxmlformats.org/drawingml/2006/picture">
+                  <pic:nvPicPr>
+                    <pic:cNvPr id="1244022086" name="Picture 9" descr="A screenshot of a computer&#10;&#10;AI-generated content may be incorrect."/>
+                    <pic:cNvPicPr/>
+                  </pic:nvPicPr>
+                  <pic:blipFill>
+                    <a:blip r:embed="rId6"/>
+                    <a:stretch>
+                      <a:fillRect/>
+                    </a:stretch>
+                  </pic:blipFill>
+                  <pic:spPr>
+                    <a:xfrm>
+                      <a:off x="0" y="0"/>
+                      <a:ext cx="4896316" cy="3604453"/>
+                    </a:xfrm>
+                    <a:prstGeom prst="rect">
+                      <a:avLst/>
+                    </a:prstGeom>
+                  </pic:spPr>
+                </pic:pic>
+              </a:graphicData>
+            </a:graphic>
+          </wp:inline>
+        </w:drawing>
+      </w:r>
+    </w:p>
+    <w:p>
+      <w:pPr>
+        <w:rPr>
+          <w:rFonts w:ascii="Times New Roman" w:hAnsi="Times New Roman" w:cs="Times New Roman"/>
+          <w:b/>
+          <w:bCs/>
+        </w:rPr>
+      </w:pPr>
+      <w:r>
+        <w:rPr>
+          <w:rFonts w:ascii="Times New Roman" w:hAnsi="Times New Roman" w:cs="Times New Roman"/>
+          <w:b/>
+          <w:bCs/>
+        </w:rPr>
+        <w:t>The</w:t>
+      </w:r>
+      <w:r>
+        <w:rPr>
+          <w:rFonts w:ascii="Times New Roman" w:hAnsi="Times New Roman" w:cs="Times New Roman"/>
+          <w:b/>
+          <w:bCs/>
+        </w:rPr>
+        <w:t xml:space="preserve"> </w:t>
+      </w:r>
+      <w:proofErr w:type="spellStart"/>
+      <w:r>
+        <w:rPr>
+          <w:rFonts w:ascii="Times New Roman" w:hAnsi="Times New Roman" w:cs="Times New Roman"/>
+          <w:b/>
+          <w:bCs/>
+        </w:rPr>
+        <w:t>Auto</w:t>
+      </w:r>
+      <w:r>
+        <w:rPr>
+          <w:rFonts w:ascii="Times New Roman" w:hAnsi="Times New Roman" w:cs="Times New Roman"/>
+          <w:b/>
+          <w:bCs/>
+        </w:rPr>
+        <w:t>G</w:t>
+      </w:r>
+      <w:r>
+        <w:rPr>
+          <w:rFonts w:ascii="Times New Roman" w:hAnsi="Times New Roman" w:cs="Times New Roman"/>
+          <w:b/>
+          <w:bCs/>
+        </w:rPr>
+        <w:t>en</w:t>
+      </w:r>
+      <w:proofErr w:type="spellEnd"/>
+      <w:r>
+        <w:rPr>
+          <w:rFonts w:ascii="Times New Roman" w:hAnsi="Times New Roman" w:cs="Times New Roman"/>
+          <w:b/>
+          <w:bCs/>
+        </w:rPr>
+        <w:t xml:space="preserve"> framework ha</w:t>
+      </w:r>
+      <w:r>
+        <w:rPr>
+          <w:rFonts w:ascii="Times New Roman" w:hAnsi="Times New Roman" w:cs="Times New Roman"/>
+          <w:b/>
+          <w:bCs/>
+        </w:rPr>
+        <w:t>s</w:t>
+      </w:r>
+      <w:r>
+        <w:rPr>
+          <w:rFonts w:ascii="Times New Roman" w:hAnsi="Times New Roman" w:cs="Times New Roman"/>
+          <w:b/>
+          <w:bCs/>
+        </w:rPr>
+        <w:t xml:space="preserve"> four specialized agents:</w:t>
+      </w:r>
+    </w:p>
+    <w:p>
+      <w:pPr>
+        <w:pStyle w:val="ListParagraph"/>
         <w:numPr>
           <w:ilvl w:val="0"/>
-          <w:numId w:val="0"/>
+          <w:numId w:val="13"/>
         </w:numPr>
-      </w:pPr>
-      <w:r>
-        <w:t>2. System Architecture</w:t>
+        <w:rPr>
+          <w:rFonts w:ascii="Times New Roman" w:hAnsi="Times New Roman" w:cs="Times New Roman"/>
+        </w:rPr>
+      </w:pPr>
+      <w:r>
+        <w:rPr>
+          <w:rFonts w:ascii="Times New Roman" w:hAnsi="Times New Roman" w:cs="Times New Roman"/>
+          <w:b/>
+          <w:bCs/>
+        </w:rPr>
+        <w:t>Client Agent</w:t>
+      </w:r>
+      <w:r>
+        <w:rPr>
+          <w:rFonts w:ascii="Times New Roman" w:hAnsi="Times New Roman" w:cs="Times New Roman"/>
+        </w:rPr>
+        <w:t>: Acts as the project manager and quality controller</w:t>
+      </w:r>
+      <w:r>
+        <w:rPr>
+          <w:rFonts w:ascii="Times New Roman" w:hAnsi="Times New Roman" w:cs="Times New Roman"/>
+        </w:rPr>
+        <w:t xml:space="preserve">. This agent decides when to terminate the </w:t>
+      </w:r>
+      <w:hyperlink r:id="rId7" w:history="1">
+        <w:proofErr w:type="spellStart"/>
+        <w:r>
+          <w:rPr>
+            <w:rStyle w:val="Hyperlink"/>
+            <w:rFonts w:ascii="Times New Roman" w:hAnsi="Times New Roman" w:cs="Times New Roman"/>
+          </w:rPr>
+          <w:t>groupchat</w:t>
+        </w:r>
+        <w:proofErr w:type="spellEnd"/>
+      </w:hyperlink>
+      <w:r>
+        <w:rPr>
+          <w:rFonts w:ascii="Times New Roman" w:hAnsi="Times New Roman" w:cs="Times New Roman"/>
+        </w:rPr>
+        <w:t xml:space="preserve"> and to produce output or instruct writer to revise further.</w:t>
       </w:r>
     </w:p>
     <w:p>
       <w:pPr>
-        <w:pStyle w:val="ListNumber"/>
+        <w:pStyle w:val="ListParagraph"/>
         <w:numPr>
           <w:ilvl w:val="0"/>
-          <w:numId w:val="0"/>
+          <w:numId w:val="13"/>
         </w:numPr>
-      </w:pPr>
-      <w:r>
-        <w:t>3. Features</w:t>
+        <w:rPr>
+          <w:rFonts w:ascii="Times New Roman" w:hAnsi="Times New Roman" w:cs="Times New Roman"/>
+        </w:rPr>
+      </w:pPr>
+      <w:r>
+        <w:rPr>
+          <w:rFonts w:ascii="Times New Roman" w:hAnsi="Times New Roman" w:cs="Times New Roman"/>
+          <w:b/>
+          <w:bCs/>
+        </w:rPr>
+        <w:t>Writer Agent</w:t>
+      </w:r>
+      <w:r>
+        <w:rPr>
+          <w:rFonts w:ascii="Times New Roman" w:hAnsi="Times New Roman" w:cs="Times New Roman"/>
+        </w:rPr>
+        <w:t>: Responsible for initial report drafting based on transcript analysis and revision based on feedback from Analyst and Editor Agents.</w:t>
       </w:r>
     </w:p>
     <w:p>
       <w:pPr>
-        <w:pStyle w:val="ListNumber"/>
+        <w:pStyle w:val="ListParagraph"/>
         <w:numPr>
           <w:ilvl w:val="0"/>
-          <w:numId w:val="0"/>
+          <w:numId w:val="13"/>
         </w:numPr>
-      </w:pPr>
-      <w:r>
-        <w:t>4. File Structure</w:t>
+        <w:rPr>
+          <w:rFonts w:ascii="Times New Roman" w:hAnsi="Times New Roman" w:cs="Times New Roman"/>
+        </w:rPr>
+      </w:pPr>
+      <w:r>
+        <w:rPr>
+          <w:rFonts w:ascii="Times New Roman" w:hAnsi="Times New Roman" w:cs="Times New Roman"/>
+          <w:b/>
+          <w:bCs/>
+        </w:rPr>
+        <w:t>Analyst Agent</w:t>
+      </w:r>
+      <w:r>
+        <w:rPr>
+          <w:rFonts w:ascii="Times New Roman" w:hAnsi="Times New Roman" w:cs="Times New Roman"/>
+        </w:rPr>
+        <w:t>: Performs fact-checking</w:t>
+      </w:r>
+      <w:r>
+        <w:rPr>
+          <w:rFonts w:ascii="Times New Roman" w:hAnsi="Times New Roman" w:cs="Times New Roman"/>
+        </w:rPr>
+        <w:t xml:space="preserve">, </w:t>
+      </w:r>
+      <w:r>
+        <w:rPr>
+          <w:rFonts w:ascii="Times New Roman" w:hAnsi="Times New Roman" w:cs="Times New Roman"/>
+        </w:rPr>
+        <w:t xml:space="preserve">financial </w:t>
+      </w:r>
+      <w:r>
+        <w:rPr>
+          <w:rFonts w:ascii="Times New Roman" w:hAnsi="Times New Roman" w:cs="Times New Roman"/>
+        </w:rPr>
+        <w:t xml:space="preserve">ratio </w:t>
+      </w:r>
+      <w:r>
+        <w:rPr>
+          <w:rFonts w:ascii="Times New Roman" w:hAnsi="Times New Roman" w:cs="Times New Roman"/>
+        </w:rPr>
+        <w:t>calculations</w:t>
+      </w:r>
+      <w:r>
+        <w:rPr>
+          <w:rFonts w:ascii="Times New Roman" w:hAnsi="Times New Roman" w:cs="Times New Roman"/>
+        </w:rPr>
+        <w:t xml:space="preserve"> and news sentiment analysis</w:t>
+      </w:r>
+      <w:r>
+        <w:rPr>
+          <w:rFonts w:ascii="Times New Roman" w:hAnsi="Times New Roman" w:cs="Times New Roman"/>
+        </w:rPr>
+        <w:t xml:space="preserve"> using external data (</w:t>
+      </w:r>
+      <w:proofErr w:type="spellStart"/>
+      <w:r>
+        <w:rPr>
+          <w:rFonts w:ascii="Times New Roman" w:hAnsi="Times New Roman" w:cs="Times New Roman"/>
+        </w:rPr>
+        <w:t>Alphavantage</w:t>
+      </w:r>
+      <w:proofErr w:type="spellEnd"/>
+      <w:r>
+        <w:rPr>
+          <w:rFonts w:ascii="Times New Roman" w:hAnsi="Times New Roman" w:cs="Times New Roman"/>
+        </w:rPr>
+        <w:t xml:space="preserve"> </w:t>
+      </w:r>
+      <w:r>
+        <w:rPr>
+          <w:rFonts w:ascii="Times New Roman" w:hAnsi="Times New Roman" w:cs="Times New Roman"/>
+        </w:rPr>
+        <w:t>API) via</w:t>
+      </w:r>
+      <w:r>
+        <w:rPr>
+          <w:rFonts w:ascii="Times New Roman" w:hAnsi="Times New Roman" w:cs="Times New Roman"/>
+        </w:rPr>
+        <w:t xml:space="preserve"> two agent tools:</w:t>
       </w:r>
     </w:p>
     <w:p>
       <w:pPr>
-        <w:pStyle w:val="ListNumber"/>
+        <w:pStyle w:val="ListParagraph"/>
+        <w:numPr>
+          <w:ilvl w:val="1"/>
+          <w:numId w:val="13"/>
+        </w:numPr>
+        <w:rPr>
+          <w:rFonts w:ascii="Times New Roman" w:hAnsi="Times New Roman" w:cs="Times New Roman"/>
+          <w:lang w:val="en-SG"/>
+        </w:rPr>
+      </w:pPr>
+      <w:proofErr w:type="spellStart"/>
+      <w:proofErr w:type="gramStart"/>
+      <w:r>
+        <w:rPr>
+          <w:rFonts w:ascii="Times New Roman" w:hAnsi="Times New Roman" w:cs="Times New Roman"/>
+          <w:color w:val="1F497D" w:themeColor="text2"/>
+        </w:rPr>
+        <w:t>historicalfinancialdata</w:t>
+      </w:r>
+      <w:proofErr w:type="spellEnd"/>
+      <w:r>
+        <w:rPr>
+          <w:rFonts w:ascii="Times New Roman" w:hAnsi="Times New Roman" w:cs="Times New Roman"/>
+        </w:rPr>
+        <w:t>(</w:t>
+      </w:r>
+      <w:proofErr w:type="gramEnd"/>
+      <w:r>
+        <w:rPr>
+          <w:rFonts w:ascii="Times New Roman" w:hAnsi="Times New Roman" w:cs="Times New Roman"/>
+        </w:rPr>
+        <w:t xml:space="preserve">ticker, year, </w:t>
+      </w:r>
+      <w:proofErr w:type="gramStart"/>
+      <w:r>
+        <w:rPr>
+          <w:rFonts w:ascii="Times New Roman" w:hAnsi="Times New Roman" w:cs="Times New Roman"/>
+        </w:rPr>
+        <w:t>quarter)  #</w:t>
+      </w:r>
+      <w:proofErr w:type="gramEnd"/>
+      <w:r>
+        <w:rPr>
+          <w:rFonts w:ascii="Times New Roman" w:hAnsi="Times New Roman" w:cs="Times New Roman"/>
+        </w:rPr>
+        <w:t xml:space="preserve"> </w:t>
+      </w:r>
+      <w:r>
+        <w:rPr>
+          <w:rFonts w:ascii="Times New Roman" w:hAnsi="Times New Roman" w:cs="Times New Roman"/>
+          <w:lang w:val="en-SG"/>
+        </w:rPr>
+        <w:t>Returns the current quarter, previous quarter's and previous year's financial data (EPS, cash flow, income statement, balance sheet) using Alpha Vantage.</w:t>
+      </w:r>
+    </w:p>
+    <w:p>
+      <w:pPr>
+        <w:pStyle w:val="ListParagraph"/>
+        <w:ind w:left="1440"/>
+        <w:rPr>
+          <w:rFonts w:ascii="Times New Roman" w:hAnsi="Times New Roman" w:cs="Times New Roman"/>
+        </w:rPr>
+      </w:pPr>
+    </w:p>
+    <w:p>
+      <w:pPr>
+        <w:pStyle w:val="ListParagraph"/>
+        <w:numPr>
+          <w:ilvl w:val="1"/>
+          <w:numId w:val="13"/>
+        </w:numPr>
+        <w:rPr>
+          <w:rFonts w:ascii="Times New Roman" w:hAnsi="Times New Roman" w:cs="Times New Roman"/>
+        </w:rPr>
+      </w:pPr>
+      <w:proofErr w:type="spellStart"/>
+      <w:proofErr w:type="gramStart"/>
+      <w:r>
+        <w:rPr>
+          <w:rFonts w:ascii="Times New Roman" w:hAnsi="Times New Roman" w:cs="Times New Roman"/>
+          <w:color w:val="1F497D" w:themeColor="text2"/>
+        </w:rPr>
+        <w:t>analyzemarketsentiment</w:t>
+      </w:r>
+      <w:proofErr w:type="spellEnd"/>
+      <w:r>
+        <w:rPr>
+          <w:rFonts w:ascii="Times New Roman" w:hAnsi="Times New Roman" w:cs="Times New Roman"/>
+        </w:rPr>
+        <w:t>(</w:t>
+      </w:r>
+      <w:proofErr w:type="gramEnd"/>
+      <w:r>
+        <w:rPr>
+          <w:rFonts w:ascii="Times New Roman" w:hAnsi="Times New Roman" w:cs="Times New Roman"/>
+        </w:rPr>
+        <w:t xml:space="preserve">ticker, year, </w:t>
+      </w:r>
+      <w:proofErr w:type="gramStart"/>
+      <w:r>
+        <w:rPr>
+          <w:rFonts w:ascii="Times New Roman" w:hAnsi="Times New Roman" w:cs="Times New Roman"/>
+        </w:rPr>
+        <w:t>quarter)  #</w:t>
+      </w:r>
+      <w:proofErr w:type="gramEnd"/>
+      <w:r>
+        <w:rPr>
+          <w:rFonts w:ascii="Times New Roman" w:hAnsi="Times New Roman" w:cs="Times New Roman"/>
+        </w:rPr>
+        <w:t xml:space="preserve"> Fetches news articles about a company from Alpha Vantage within the 30 days prior to the earnings report date</w:t>
+      </w:r>
+      <w:r>
+        <w:rPr>
+          <w:rFonts w:ascii="Times New Roman" w:hAnsi="Times New Roman" w:cs="Times New Roman"/>
+        </w:rPr>
+        <w:t xml:space="preserve">. </w:t>
+      </w:r>
+      <w:r>
+        <w:rPr>
+          <w:rFonts w:ascii="Times New Roman" w:hAnsi="Times New Roman" w:cs="Times New Roman"/>
+        </w:rPr>
+        <w:t xml:space="preserve"> (</w:t>
+      </w:r>
+      <w:r>
+        <w:rPr>
+          <w:rFonts w:ascii="Times New Roman" w:hAnsi="Times New Roman" w:cs="Times New Roman"/>
+          <w:b/>
+          <w:bCs/>
+          <w:color w:val="595959" w:themeColor="text1" w:themeTint="A6"/>
+          <w:sz w:val="20"/>
+          <w:szCs w:val="20"/>
+        </w:rPr>
+        <w:t>Date Range R</w:t>
+      </w:r>
+      <w:r>
+        <w:rPr>
+          <w:rFonts w:ascii="Times New Roman" w:hAnsi="Times New Roman" w:cs="Times New Roman"/>
+          <w:b/>
+          <w:bCs/>
+          <w:color w:val="595959" w:themeColor="text1" w:themeTint="A6"/>
+          <w:sz w:val="20"/>
+          <w:szCs w:val="20"/>
+        </w:rPr>
+        <w:t>ationale</w:t>
+      </w:r>
+      <w:r>
+        <w:rPr>
+          <w:rFonts w:ascii="Times New Roman" w:hAnsi="Times New Roman" w:cs="Times New Roman"/>
+          <w:color w:val="595959" w:themeColor="text1" w:themeTint="A6"/>
+          <w:sz w:val="20"/>
+          <w:szCs w:val="20"/>
+        </w:rPr>
+        <w:t>: we assume operational realism where we only have access to news before the reported earnings call, to prevent future-leaking from post-call news that might cause sentiment analysis to be bias</w:t>
+      </w:r>
+      <w:r>
+        <w:rPr>
+          <w:rFonts w:ascii="Times New Roman" w:hAnsi="Times New Roman" w:cs="Times New Roman"/>
+        </w:rPr>
+        <w:t>)</w:t>
+      </w:r>
+      <w:r>
+        <w:rPr>
+          <w:rFonts w:ascii="Times New Roman" w:hAnsi="Times New Roman" w:cs="Times New Roman"/>
+        </w:rPr>
+        <w:t>.</w:t>
+      </w:r>
+    </w:p>
+    <w:p>
+      <w:pPr>
+        <w:pStyle w:val="ListParagraph"/>
+        <w:rPr>
+          <w:rFonts w:ascii="Times New Roman" w:hAnsi="Times New Roman" w:cs="Times New Roman"/>
+        </w:rPr>
+      </w:pPr>
+    </w:p>
+    <w:p>
+      <w:pPr>
+        <w:pStyle w:val="ListParagraph"/>
         <w:numPr>
           <w:ilvl w:val="0"/>
-          <w:numId w:val="0"/>
+          <w:numId w:val="13"/>
         </w:numPr>
-      </w:pPr>
-      <w:r>
-        <w:t>5. Installation &amp; Setup</w:t>
+        <w:rPr>
+          <w:rFonts w:ascii="Times New Roman" w:hAnsi="Times New Roman" w:cs="Times New Roman"/>
+        </w:rPr>
+      </w:pPr>
+      <w:r>
+        <w:rPr>
+          <w:rFonts w:ascii="Times New Roman" w:hAnsi="Times New Roman" w:cs="Times New Roman"/>
+          <w:b/>
+          <w:bCs/>
+        </w:rPr>
+        <w:t>Editor Agent</w:t>
+      </w:r>
+      <w:r>
+        <w:rPr>
+          <w:rFonts w:ascii="Times New Roman" w:hAnsi="Times New Roman" w:cs="Times New Roman"/>
+        </w:rPr>
+        <w:t>: Ensures report quality, clarity, and completeness</w:t>
+      </w:r>
+      <w:r>
+        <w:rPr>
+          <w:rFonts w:ascii="Times New Roman" w:hAnsi="Times New Roman" w:cs="Times New Roman"/>
+        </w:rPr>
+        <w:t xml:space="preserve"> of report.</w:t>
       </w:r>
     </w:p>
     <w:p>
       <w:pPr>
-        <w:pStyle w:val="ListNumber"/>
+        <w:pStyle w:val="ListParagraph"/>
+        <w:rPr>
+          <w:rFonts w:ascii="Times New Roman" w:hAnsi="Times New Roman" w:cs="Times New Roman"/>
+        </w:rPr>
+      </w:pPr>
+    </w:p>
+    <w:p>
+      <w:pPr>
+        <w:rPr>
+          <w:rFonts w:ascii="Times New Roman" w:hAnsi="Times New Roman" w:cs="Times New Roman"/>
+          <w:b/>
+          <w:bCs/>
+        </w:rPr>
+      </w:pPr>
+      <w:r>
+        <w:rPr>
+          <w:rFonts w:ascii="Times New Roman" w:hAnsi="Times New Roman" w:cs="Times New Roman"/>
+          <w:b/>
+          <w:bCs/>
+        </w:rPr>
+        <w:t>Agent Workflow:</w:t>
+      </w:r>
+    </w:p>
+    <w:p>
+      <w:pPr>
+        <w:rPr>
+          <w:rFonts w:ascii="Times New Roman" w:hAnsi="Times New Roman" w:cs="Times New Roman"/>
+          <w:lang w:val="en-SG"/>
+        </w:rPr>
+      </w:pPr>
+      <w:r>
+        <w:rPr>
+          <w:rFonts w:ascii="Times New Roman" w:hAnsi="Times New Roman" w:cs="Times New Roman"/>
+          <w:lang w:val="en-SG"/>
+        </w:rPr>
+        <w:lastRenderedPageBreak/>
+        <w:t>Sequence: Writer → Analyst → Writer → Editor → Writer → Client</w:t>
+      </w:r>
+    </w:p>
+    <w:p>
+      <w:pPr>
+        <w:pStyle w:val="ListParagraph"/>
         <w:numPr>
           <w:ilvl w:val="0"/>
-          <w:numId w:val="0"/>
+          <w:numId w:val="18"/>
         </w:numPr>
-      </w:pPr>
-      <w:r>
-        <w:t>6. Usage Guide</w:t>
+        <w:rPr>
+          <w:rFonts w:ascii="Times New Roman" w:hAnsi="Times New Roman" w:cs="Times New Roman"/>
+          <w:lang w:val="en-SG"/>
+        </w:rPr>
+      </w:pPr>
+      <w:r>
+        <w:rPr>
+          <w:rFonts w:ascii="Times New Roman" w:hAnsi="Times New Roman" w:cs="Times New Roman"/>
+          <w:lang w:val="en-SG"/>
+        </w:rPr>
+        <w:t>After Writer's initial draft: Select Analyst</w:t>
       </w:r>
     </w:p>
     <w:p>
       <w:pPr>
-        <w:pStyle w:val="ListNumber"/>
+        <w:pStyle w:val="ListParagraph"/>
         <w:numPr>
           <w:ilvl w:val="0"/>
-          <w:numId w:val="0"/>
+          <w:numId w:val="18"/>
         </w:numPr>
-      </w:pPr>
-      <w:r>
-        <w:t>7. Technical Implementation</w:t>
+        <w:rPr>
+          <w:rFonts w:ascii="Times New Roman" w:hAnsi="Times New Roman" w:cs="Times New Roman"/>
+          <w:lang w:val="en-SG"/>
+        </w:rPr>
+      </w:pPr>
+      <w:r>
+        <w:rPr>
+          <w:rFonts w:ascii="Times New Roman" w:hAnsi="Times New Roman" w:cs="Times New Roman"/>
+          <w:lang w:val="en-SG"/>
+        </w:rPr>
+        <w:t>After Analyst's feedback: Select Writer for revision</w:t>
       </w:r>
     </w:p>
     <w:p>
       <w:pPr>
-        <w:pStyle w:val="ListNumber"/>
+        <w:pStyle w:val="ListParagraph"/>
         <w:numPr>
           <w:ilvl w:val="0"/>
-          <w:numId w:val="0"/>
+          <w:numId w:val="18"/>
         </w:numPr>
-      </w:pPr>
-      <w:r>
-        <w:t>8. Challenges &amp; Solutions</w:t>
+        <w:rPr>
+          <w:rFonts w:ascii="Times New Roman" w:hAnsi="Times New Roman" w:cs="Times New Roman"/>
+          <w:lang w:val="en-SG"/>
+        </w:rPr>
+      </w:pPr>
+      <w:r>
+        <w:rPr>
+          <w:rFonts w:ascii="Times New Roman" w:hAnsi="Times New Roman" w:cs="Times New Roman"/>
+          <w:lang w:val="en-SG"/>
+        </w:rPr>
+        <w:t>After Writer's revision: Select Editor</w:t>
       </w:r>
     </w:p>
     <w:p>
       <w:pPr>
-        <w:pStyle w:val="ListNumber"/>
+        <w:pStyle w:val="ListParagraph"/>
         <w:numPr>
           <w:ilvl w:val="0"/>
-          <w:numId w:val="0"/>
+          <w:numId w:val="18"/>
         </w:numPr>
-      </w:pPr>
-      <w:r>
-        <w:t>9. Future Improvements</w:t>
+        <w:rPr>
+          <w:rFonts w:ascii="Times New Roman" w:hAnsi="Times New Roman" w:cs="Times New Roman"/>
+          <w:lang w:val="en-SG"/>
+        </w:rPr>
+      </w:pPr>
+      <w:r>
+        <w:rPr>
+          <w:rFonts w:ascii="Times New Roman" w:hAnsi="Times New Roman" w:cs="Times New Roman"/>
+          <w:lang w:val="en-SG"/>
+        </w:rPr>
+        <w:t>After Editor's feedback: Select Writer for final revision</w:t>
       </w:r>
     </w:p>
     <w:p>
       <w:pPr>
-        <w:pStyle w:val="Heading1"/>
-      </w:pPr>
-      <w:r>
-        <w:t>Project Overview</w:t>
+        <w:pStyle w:val="ListParagraph"/>
+        <w:numPr>
+          <w:ilvl w:val="0"/>
+          <w:numId w:val="18"/>
+        </w:numPr>
+        <w:rPr>
+          <w:rFonts w:ascii="Times New Roman" w:hAnsi="Times New Roman" w:cs="Times New Roman"/>
+          <w:lang w:val="en-SG"/>
+        </w:rPr>
+      </w:pPr>
+      <w:r>
+        <w:rPr>
+          <w:rFonts w:ascii="Times New Roman" w:hAnsi="Times New Roman" w:cs="Times New Roman"/>
+          <w:lang w:val="en-SG"/>
+        </w:rPr>
+        <w:t>After Writer's final revision: Select Clien</w:t>
+      </w:r>
+      <w:r>
+        <w:rPr>
+          <w:rFonts w:ascii="Times New Roman" w:hAnsi="Times New Roman" w:cs="Times New Roman"/>
+          <w:lang w:val="en-SG"/>
+        </w:rPr>
+        <w:t>t</w:t>
       </w:r>
     </w:p>
     <w:p>
-      <w:r>
-        <w:t>This project implements an advanced multi-agent AI system for analyzing earnings call transcripts and generating comprehensive investment reports. The system utilizes AutoGen's multi-agent framework to create a collaborative environment where different AI agents work together to produce accurate, detailed, and actionable investment insights.</w:t>
+      <w:pPr>
+        <w:pStyle w:val="ListParagraph"/>
+        <w:numPr>
+          <w:ilvl w:val="0"/>
+          <w:numId w:val="18"/>
+        </w:numPr>
+        <w:rPr>
+          <w:rFonts w:ascii="Times New Roman" w:hAnsi="Times New Roman" w:cs="Times New Roman"/>
+          <w:lang w:val="en-SG"/>
+        </w:rPr>
+      </w:pPr>
+      <w:r>
+        <w:rPr>
+          <w:rFonts w:ascii="Times New Roman" w:hAnsi="Times New Roman" w:cs="Times New Roman"/>
+          <w:lang w:val="en-SG"/>
+        </w:rPr>
+        <w:t>After Client Checks: Output Report</w:t>
+      </w:r>
+      <w:r>
+        <w:rPr>
+          <w:rFonts w:ascii="Times New Roman" w:hAnsi="Times New Roman" w:cs="Times New Roman"/>
+          <w:b/>
+          <w:bCs/>
+          <w:lang w:val="en-SG"/>
+        </w:rPr>
+        <w:t xml:space="preserve"> /</w:t>
+      </w:r>
+      <w:r>
+        <w:rPr>
+          <w:rFonts w:ascii="Times New Roman" w:hAnsi="Times New Roman" w:cs="Times New Roman"/>
+          <w:lang w:val="en-SG"/>
+        </w:rPr>
+        <w:t xml:space="preserve"> Reloop to Revise</w:t>
       </w:r>
     </w:p>
     <w:p>
       <w:pPr>
-        <w:pStyle w:val="Heading1"/>
-      </w:pPr>
-      <w:r>
-        <w:t>System Architecture</w:t>
-      </w:r>
+        <w:rPr>
+          <w:rFonts w:ascii="Times New Roman" w:hAnsi="Times New Roman" w:cs="Times New Roman"/>
+          <w:lang w:val="en-SG"/>
+        </w:rPr>
+      </w:pPr>
     </w:p>
     <w:p>
-      <w:r>
-        <w:t>The system employs a multi-agent architecture with four specialized agents:</w:t>
+      <w:pPr>
+        <w:pStyle w:val="Heading1"/>
+        <w:spacing w:before="0" w:after="200"/>
+        <w:rPr>
+          <w:rFonts w:ascii="Times New Roman" w:hAnsi="Times New Roman" w:cs="Times New Roman"/>
+        </w:rPr>
+      </w:pPr>
+      <w:bookmarkStart w:id="3" w:name="_Toc204541109"/>
+      <w:r>
+        <w:rPr>
+          <w:rFonts w:ascii="Times New Roman" w:hAnsi="Times New Roman" w:cs="Times New Roman"/>
+        </w:rPr>
+        <w:t xml:space="preserve">4. </w:t>
+      </w:r>
+      <w:r>
+        <w:rPr>
+          <w:rFonts w:ascii="Times New Roman" w:hAnsi="Times New Roman" w:cs="Times New Roman"/>
+        </w:rPr>
+        <w:t>File Structure</w:t>
+      </w:r>
+      <w:r>
+        <w:rPr>
+          <w:rFonts w:ascii="Times New Roman" w:hAnsi="Times New Roman" w:cs="Times New Roman"/>
+        </w:rPr>
+        <w:t xml:space="preserve"> for KEY Components</w:t>
       </w:r>
     </w:p>
-    <w:p/>
+    <w:bookmarkEnd w:id="3"/>
     <w:p>
-      <w:r>
-        <w:t>1. Client Agent: Acts as the project manager and quality controller</w:t>
-      </w:r>
-    </w:p>
-    <w:p/>
-    <w:p>
-      <w:r>
-        <w:t>2. Writer Agent: Responsible for initial report drafting based on transcript analysis</w:t>
-      </w:r>
-    </w:p>
-    <w:p/>
-    <w:p>
-      <w:r>
-        <w:t>3. Analyst Agent: Performs fact-checking and financial calculations using external data</w:t>
-      </w:r>
-    </w:p>
-    <w:p/>
-    <w:p>
-      <w:r>
-        <w:t>4. Editor Agent: Ensures report quality, clarity, and completeness</w:t>
-      </w:r>
-    </w:p>
-    <w:p/>
-    <w:p>
-      <w:r>
-        <w:t>Agent Workflow:</w:t>
+      <w:pPr>
+        <w:spacing w:after="80" w:line="240" w:lineRule="auto"/>
+        <w:rPr>
+          <w:rFonts w:ascii="Times New Roman" w:hAnsi="Times New Roman" w:cs="Times New Roman"/>
+        </w:rPr>
+      </w:pPr>
+      <w:r>
+        <w:rPr>
+          <w:rFonts w:ascii="Times New Roman" w:hAnsi="Times New Roman" w:cs="Times New Roman"/>
+        </w:rPr>
+        <w:t>FYP /</w:t>
       </w:r>
     </w:p>
     <w:p>
-      <w:r>
-        <w:t>Client Agent -&gt; Writer Agent -&gt; Analyst Agent -&gt; Editor Agent -&gt; Writer Agent -&gt; Client Agent</w:t>
+      <w:pPr>
+        <w:spacing w:after="80" w:line="240" w:lineRule="auto"/>
+        <w:rPr>
+          <w:rFonts w:ascii="Times New Roman" w:hAnsi="Times New Roman" w:cs="Times New Roman"/>
+        </w:rPr>
+      </w:pPr>
+      <w:r>
+        <w:rPr>
+          <w:rFonts w:ascii="Times New Roman" w:hAnsi="Times New Roman" w:cs="Times New Roman"/>
+        </w:rPr>
+        <w:t xml:space="preserve">├── app.py                 </w:t>
+      </w:r>
+      <w:r>
+        <w:rPr>
+          <w:rFonts w:ascii="Times New Roman" w:hAnsi="Times New Roman" w:cs="Times New Roman"/>
+        </w:rPr>
+        <w:t xml:space="preserve">      </w:t>
+      </w:r>
+      <w:r>
+        <w:rPr>
+          <w:rFonts w:ascii="Times New Roman" w:hAnsi="Times New Roman" w:cs="Times New Roman"/>
+        </w:rPr>
+        <w:t xml:space="preserve"># </w:t>
+      </w:r>
+      <w:proofErr w:type="spellStart"/>
+      <w:r>
+        <w:rPr>
+          <w:rFonts w:ascii="Times New Roman" w:hAnsi="Times New Roman" w:cs="Times New Roman"/>
+        </w:rPr>
+        <w:t>Streamlit</w:t>
+      </w:r>
+      <w:proofErr w:type="spellEnd"/>
+      <w:r>
+        <w:rPr>
+          <w:rFonts w:ascii="Times New Roman" w:hAnsi="Times New Roman" w:cs="Times New Roman"/>
+        </w:rPr>
+        <w:t xml:space="preserve"> </w:t>
+      </w:r>
+      <w:r>
+        <w:rPr>
+          <w:rFonts w:ascii="Times New Roman" w:hAnsi="Times New Roman" w:cs="Times New Roman"/>
+        </w:rPr>
+        <w:t>UI</w:t>
       </w:r>
     </w:p>
     <w:p>
       <w:pPr>
-        <w:pStyle w:val="Heading1"/>
-      </w:pPr>
-      <w:r>
-        <w:t>Features</w:t>
+        <w:spacing w:after="80" w:line="240" w:lineRule="auto"/>
+        <w:rPr>
+          <w:rFonts w:ascii="Times New Roman" w:hAnsi="Times New Roman" w:cs="Times New Roman"/>
+        </w:rPr>
+      </w:pPr>
+      <w:r>
+        <w:rPr>
+          <w:rFonts w:ascii="Times New Roman" w:hAnsi="Times New Roman" w:cs="Times New Roman"/>
+        </w:rPr>
+        <w:t xml:space="preserve">├── autogenAI.py         </w:t>
+      </w:r>
+      <w:r>
+        <w:rPr>
+          <w:rFonts w:ascii="Times New Roman" w:hAnsi="Times New Roman" w:cs="Times New Roman"/>
+        </w:rPr>
+        <w:t xml:space="preserve"> </w:t>
+      </w:r>
+      <w:r>
+        <w:rPr>
+          <w:rFonts w:ascii="Times New Roman" w:hAnsi="Times New Roman" w:cs="Times New Roman"/>
+        </w:rPr>
+        <w:t xml:space="preserve"> # Core </w:t>
+      </w:r>
+      <w:proofErr w:type="spellStart"/>
+      <w:r>
+        <w:rPr>
+          <w:rFonts w:ascii="Times New Roman" w:hAnsi="Times New Roman" w:cs="Times New Roman"/>
+        </w:rPr>
+        <w:t>AutoGen</w:t>
+      </w:r>
+      <w:proofErr w:type="spellEnd"/>
+      <w:r>
+        <w:rPr>
+          <w:rFonts w:ascii="Times New Roman" w:hAnsi="Times New Roman" w:cs="Times New Roman"/>
+        </w:rPr>
+        <w:t xml:space="preserve"> </w:t>
+      </w:r>
+      <w:r>
+        <w:rPr>
+          <w:rFonts w:ascii="Times New Roman" w:hAnsi="Times New Roman" w:cs="Times New Roman"/>
+        </w:rPr>
+        <w:t xml:space="preserve">framework </w:t>
+      </w:r>
+      <w:r>
+        <w:rPr>
+          <w:rFonts w:ascii="Times New Roman" w:hAnsi="Times New Roman" w:cs="Times New Roman"/>
+        </w:rPr>
+        <w:t>implementation</w:t>
+      </w:r>
+      <w:r>
+        <w:rPr>
+          <w:rFonts w:ascii="Times New Roman" w:hAnsi="Times New Roman" w:cs="Times New Roman"/>
+        </w:rPr>
+        <w:t xml:space="preserve"> (pipeline and prompts)</w:t>
       </w:r>
     </w:p>
     <w:p>
-      <w:r>
-        <w:t>1. Automated Financial Analysis</w:t>
+      <w:pPr>
+        <w:spacing w:after="80" w:line="240" w:lineRule="auto"/>
+        <w:rPr>
+          <w:rFonts w:ascii="Times New Roman" w:hAnsi="Times New Roman" w:cs="Times New Roman"/>
+        </w:rPr>
+      </w:pPr>
+      <w:r>
+        <w:rPr>
+          <w:rFonts w:ascii="Times New Roman" w:hAnsi="Times New Roman" w:cs="Times New Roman"/>
+        </w:rPr>
+        <w:t>├── tools/</w:t>
       </w:r>
     </w:p>
     <w:p>
-      <w:r>
-        <w:t>2. Intelligent Report Generation</w:t>
+      <w:pPr>
+        <w:spacing w:after="80" w:line="240" w:lineRule="auto"/>
+        <w:rPr>
+          <w:rFonts w:ascii="Times New Roman" w:hAnsi="Times New Roman" w:cs="Times New Roman"/>
+        </w:rPr>
+      </w:pPr>
+      <w:r>
+        <w:rPr>
+          <w:rFonts w:ascii="Times New Roman" w:hAnsi="Times New Roman" w:cs="Times New Roman"/>
+        </w:rPr>
+        <w:t xml:space="preserve">│   ├── research_tools.py </w:t>
+      </w:r>
+      <w:r>
+        <w:rPr>
+          <w:rFonts w:ascii="Times New Roman" w:hAnsi="Times New Roman" w:cs="Times New Roman"/>
+        </w:rPr>
+        <w:t xml:space="preserve">       </w:t>
+      </w:r>
+      <w:r>
+        <w:rPr>
+          <w:rFonts w:ascii="Times New Roman" w:hAnsi="Times New Roman" w:cs="Times New Roman"/>
+        </w:rPr>
+        <w:t># Financial data and News retrieval tools</w:t>
+      </w:r>
+      <w:r>
+        <w:rPr>
+          <w:rFonts w:ascii="Times New Roman" w:hAnsi="Times New Roman" w:cs="Times New Roman"/>
+        </w:rPr>
+        <w:t xml:space="preserve"> (</w:t>
+      </w:r>
+      <w:r>
+        <w:rPr>
+          <w:rFonts w:ascii="Times New Roman" w:hAnsi="Times New Roman" w:cs="Times New Roman"/>
+        </w:rPr>
+        <w:t>Alpha Vantage</w:t>
+      </w:r>
+      <w:r>
+        <w:rPr>
+          <w:rFonts w:ascii="Times New Roman" w:hAnsi="Times New Roman" w:cs="Times New Roman"/>
+        </w:rPr>
+        <w:t xml:space="preserve"> API)</w:t>
       </w:r>
     </w:p>
     <w:p>
-      <w:r>
-        <w:t>3. Data Validation &amp; Quality Control</w:t>
+      <w:pPr>
+        <w:spacing w:after="80" w:line="240" w:lineRule="auto"/>
+        <w:rPr>
+          <w:rFonts w:ascii="Times New Roman" w:hAnsi="Times New Roman" w:cs="Times New Roman"/>
+        </w:rPr>
+      </w:pPr>
+      <w:r>
+        <w:rPr>
+          <w:rFonts w:ascii="Times New Roman" w:hAnsi="Times New Roman" w:cs="Times New Roman"/>
+        </w:rPr>
+        <w:t xml:space="preserve">├── Earnings2Insights/    </w:t>
+      </w:r>
+      <w:r>
+        <w:rPr>
+          <w:rFonts w:ascii="Times New Roman" w:hAnsi="Times New Roman" w:cs="Times New Roman"/>
+        </w:rPr>
+        <w:t xml:space="preserve">       </w:t>
+      </w:r>
+      <w:r>
+        <w:rPr>
+          <w:rFonts w:ascii="Times New Roman" w:hAnsi="Times New Roman" w:cs="Times New Roman"/>
+        </w:rPr>
+        <w:t># Transcript storage</w:t>
+      </w:r>
+      <w:r>
+        <w:rPr>
+          <w:rFonts w:ascii="Times New Roman" w:hAnsi="Times New Roman" w:cs="Times New Roman"/>
+        </w:rPr>
+        <w:t xml:space="preserve"> (dataset for all 64 companies)</w:t>
       </w:r>
     </w:p>
     <w:p>
-      <w:r>
-        <w:t>4. Flexible Input Processing</w:t>
-      </w:r>
+      <w:pPr>
+        <w:spacing w:after="80" w:line="240" w:lineRule="auto"/>
+        <w:rPr>
+          <w:rFonts w:ascii="Times New Roman" w:hAnsi="Times New Roman" w:cs="Times New Roman"/>
+        </w:rPr>
+      </w:pPr>
+      <w:r>
+        <w:rPr>
+          <w:rFonts w:ascii="Times New Roman" w:hAnsi="Times New Roman" w:cs="Times New Roman"/>
+        </w:rPr>
+        <w:t xml:space="preserve">└── </w:t>
+      </w:r>
+      <w:proofErr w:type="spellStart"/>
+      <w:r>
+        <w:rPr>
+          <w:rFonts w:ascii="Times New Roman" w:hAnsi="Times New Roman" w:cs="Times New Roman"/>
+        </w:rPr>
+        <w:t>saved_reports</w:t>
+      </w:r>
+      <w:proofErr w:type="spellEnd"/>
+      <w:r>
+        <w:rPr>
+          <w:rFonts w:ascii="Times New Roman" w:hAnsi="Times New Roman" w:cs="Times New Roman"/>
+        </w:rPr>
+        <w:t xml:space="preserve">/       </w:t>
+      </w:r>
+      <w:r>
+        <w:rPr>
+          <w:rFonts w:ascii="Times New Roman" w:hAnsi="Times New Roman" w:cs="Times New Roman"/>
+        </w:rPr>
+        <w:t xml:space="preserve">             </w:t>
+      </w:r>
+      <w:r>
+        <w:rPr>
+          <w:rFonts w:ascii="Times New Roman" w:hAnsi="Times New Roman" w:cs="Times New Roman"/>
+        </w:rPr>
+        <w:t xml:space="preserve"># Generated report </w:t>
+      </w:r>
+      <w:proofErr w:type="spellStart"/>
+      <w:r>
+        <w:rPr>
+          <w:rFonts w:ascii="Times New Roman" w:hAnsi="Times New Roman" w:cs="Times New Roman"/>
+        </w:rPr>
+        <w:t>storag</w:t>
+      </w:r>
+      <w:proofErr w:type="spellEnd"/>
     </w:p>
     <w:p>
       <w:pPr>
         <w:pStyle w:val="Heading1"/>
-      </w:pPr>
-      <w:r>
-        <w:t>File Structure</w:t>
-      </w:r>
+        <w:spacing w:before="0" w:after="200"/>
+        <w:rPr>
+          <w:rFonts w:ascii="Times New Roman" w:hAnsi="Times New Roman" w:cs="Times New Roman"/>
+          <w:sz w:val="18"/>
+          <w:szCs w:val="18"/>
+        </w:rPr>
+      </w:pPr>
     </w:p>
     <w:p>
-      <w:r>
-        <w:t>FYP_Crewai/</w:t>
+      <w:pPr>
+        <w:pStyle w:val="Heading1"/>
+        <w:spacing w:before="0" w:after="200"/>
+        <w:rPr>
+          <w:rFonts w:ascii="Times New Roman" w:hAnsi="Times New Roman" w:cs="Times New Roman"/>
+        </w:rPr>
+      </w:pPr>
+      <w:r>
+        <w:rPr>
+          <w:rFonts w:ascii="Times New Roman" w:hAnsi="Times New Roman" w:cs="Times New Roman"/>
+          <w:sz w:val="18"/>
+          <w:szCs w:val="18"/>
+        </w:rPr>
+        <w:t>(for more details on implementation refer to README.md)</w:t>
       </w:r>
     </w:p>
     <w:p>
-      <w:r>
-        <w:t>├── app.py                 # Streamlit web application</w:t>
-      </w:r>
+      <w:pPr>
+        <w:rPr>
+          <w:rFonts w:ascii="Times New Roman" w:hAnsi="Times New Roman" w:cs="Times New Roman"/>
+        </w:rPr>
+      </w:pPr>
     </w:p>
     <w:p>
-      <w:r>
-        <w:t>├── autogenAI.py          # Core AutoGen implementation</w:t>
-      </w:r>
+      <w:pPr>
+        <w:rPr>
+          <w:rFonts w:ascii="Times New Roman" w:hAnsi="Times New Roman" w:cs="Times New Roman"/>
+        </w:rPr>
+      </w:pPr>
     </w:p>
     <w:p>
-      <w:r>
-        <w:t>├── crewAI.py             # CrewAI implementation</w:t>
+      <w:pPr>
+        <w:pStyle w:val="Heading1"/>
+        <w:spacing w:after="240"/>
+        <w:rPr>
+          <w:rFonts w:ascii="Times New Roman" w:hAnsi="Times New Roman" w:cs="Times New Roman"/>
+        </w:rPr>
+      </w:pPr>
+      <w:r>
+        <w:rPr>
+          <w:rFonts w:ascii="Times New Roman" w:hAnsi="Times New Roman" w:cs="Times New Roman"/>
+        </w:rPr>
+        <w:t xml:space="preserve">5. </w:t>
+      </w:r>
+      <w:r>
+        <w:rPr>
+          <w:rFonts w:ascii="Times New Roman" w:hAnsi="Times New Roman" w:cs="Times New Roman"/>
+        </w:rPr>
+        <w:t xml:space="preserve">Notable </w:t>
+      </w:r>
+      <w:r>
+        <w:rPr>
+          <w:rFonts w:ascii="Times New Roman" w:hAnsi="Times New Roman" w:cs="Times New Roman"/>
+        </w:rPr>
+        <w:t>Challenges &amp; Solutions</w:t>
       </w:r>
     </w:p>
     <w:p>
-      <w:r>
-        <w:t>├── requirements.txt      # Project dependencies</w:t>
+      <w:pPr>
+        <w:pStyle w:val="Heading3"/>
+        <w:spacing w:before="0" w:after="100" w:line="240" w:lineRule="auto"/>
+        <w:rPr>
+          <w:rFonts w:ascii="Times New Roman" w:hAnsi="Times New Roman" w:cs="Times New Roman"/>
+          <w:color w:val="000000"/>
+        </w:rPr>
+      </w:pPr>
+      <w:r>
+        <w:rPr>
+          <w:rFonts w:ascii="Times New Roman" w:hAnsi="Times New Roman" w:cs="Times New Roman"/>
+          <w:color w:val="000000"/>
+        </w:rPr>
+        <w:t>1</w:t>
+      </w:r>
+      <w:r>
+        <w:rPr>
+          <w:rFonts w:ascii="Times New Roman" w:hAnsi="Times New Roman" w:cs="Times New Roman"/>
+          <w:color w:val="000000"/>
+        </w:rPr>
+        <w:t>. Agent Randomness</w:t>
       </w:r>
     </w:p>
     <w:p>
-      <w:r>
-        <w:t>├── tools/</w:t>
+      <w:pPr>
+        <w:pStyle w:val="NormalWeb"/>
+        <w:spacing w:before="0" w:beforeAutospacing="0" w:afterAutospacing="0"/>
+        <w:rPr>
+          <w:color w:val="000000"/>
+        </w:rPr>
+      </w:pPr>
+      <w:r>
+        <w:rPr>
+          <w:rStyle w:val="Strong"/>
+          <w:color w:val="000000"/>
+        </w:rPr>
+        <w:t>Challenge:</w:t>
+      </w:r>
+      <w:r>
+        <w:rPr>
+          <w:rStyle w:val="apple-converted-space"/>
+          <w:rFonts w:eastAsiaTheme="majorEastAsia"/>
+          <w:color w:val="000000"/>
+        </w:rPr>
+        <w:t> </w:t>
+      </w:r>
+      <w:r>
+        <w:rPr>
+          <w:color w:val="000000"/>
+        </w:rPr>
+        <w:t xml:space="preserve">Output varied, with </w:t>
+      </w:r>
+      <w:r>
+        <w:rPr>
+          <w:color w:val="000000"/>
+        </w:rPr>
+        <w:t xml:space="preserve">writer </w:t>
+      </w:r>
+      <w:r>
+        <w:rPr>
+          <w:color w:val="000000"/>
+        </w:rPr>
+        <w:t>agent omitting important details.</w:t>
+      </w:r>
+      <w:r>
+        <w:rPr>
+          <w:color w:val="000000"/>
+        </w:rPr>
+        <w:t xml:space="preserve"> For example, </w:t>
+      </w:r>
+      <w:r>
+        <w:rPr>
+          <w:color w:val="000000"/>
+        </w:rPr>
+        <w:t>formula for financial ratios</w:t>
+      </w:r>
+      <w:r>
+        <w:rPr>
+          <w:color w:val="000000"/>
+        </w:rPr>
+        <w:t>.</w:t>
       </w:r>
     </w:p>
     <w:p>
-      <w:r>
-        <w:t>│   ├── research_tools.py # Financial data retrieval tools</w:t>
-      </w:r>
+      <w:pPr>
+        <w:pStyle w:val="NormalWeb"/>
+        <w:spacing w:before="0" w:beforeAutospacing="0" w:afterAutospacing="0"/>
+        <w:rPr>
+          <w:color w:val="000000"/>
+        </w:rPr>
+      </w:pPr>
     </w:p>
     <w:p>
-      <w:r>
-        <w:t>│   └── templates/        # Agent prompt templates</w:t>
+      <w:pPr>
+        <w:pStyle w:val="NormalWeb"/>
+        <w:spacing w:before="0" w:beforeAutospacing="0" w:afterAutospacing="0"/>
+        <w:rPr>
+          <w:rStyle w:val="Strong"/>
+          <w:color w:val="000000"/>
+        </w:rPr>
+      </w:pPr>
+      <w:r>
+        <w:rPr>
+          <w:noProof/>
+        </w:rPr>
+        <w:lastRenderedPageBreak/>
+        <w:drawing>
+          <wp:inline distT="0" distB="0" distL="0" distR="0" wp14:anchorId="4AD3C567" wp14:editId="589A8314">
+            <wp:extent cx="4751397" cy="2805193"/>
+            <wp:effectExtent l="0" t="0" r="0" b="1905"/>
+            <wp:docPr id="504461716" name="Picture 5" descr="A screenshot of a black and white screen&#10;&#10;AI-generated content may be incorrect."/>
+            <wp:cNvGraphicFramePr>
+              <a:graphicFrameLocks xmlns:a="http://schemas.openxmlformats.org/drawingml/2006/main" noChangeAspect="1"/>
+            </wp:cNvGraphicFramePr>
+            <a:graphic xmlns:a="http://schemas.openxmlformats.org/drawingml/2006/main">
+              <a:graphicData uri="http://schemas.openxmlformats.org/drawingml/2006/picture">
+                <pic:pic xmlns:pic="http://schemas.openxmlformats.org/drawingml/2006/picture">
+                  <pic:nvPicPr>
+                    <pic:cNvPr id="1726193577" name="Picture 5" descr="A screenshot of a black and white screen&#10;&#10;AI-generated content may be incorrect."/>
+                    <pic:cNvPicPr/>
+                  </pic:nvPicPr>
+                  <pic:blipFill>
+                    <a:blip r:embed="rId8"/>
+                    <a:stretch>
+                      <a:fillRect/>
+                    </a:stretch>
+                  </pic:blipFill>
+                  <pic:spPr>
+                    <a:xfrm>
+                      <a:off x="0" y="0"/>
+                      <a:ext cx="4773990" cy="2818532"/>
+                    </a:xfrm>
+                    <a:prstGeom prst="rect">
+                      <a:avLst/>
+                    </a:prstGeom>
+                  </pic:spPr>
+                </pic:pic>
+              </a:graphicData>
+            </a:graphic>
+          </wp:inline>
+        </w:drawing>
       </w:r>
     </w:p>
     <w:p>
-      <w:r>
-        <w:t>├── Earnings2Insights/    # Transcript storage</w:t>
+      <w:pPr>
+        <w:pStyle w:val="NormalWeb"/>
+        <w:spacing w:before="0" w:beforeAutospacing="0" w:afterAutospacing="0"/>
+        <w:rPr>
+          <w:rStyle w:val="apple-converted-space"/>
+          <w:rFonts w:eastAsiaTheme="majorEastAsia"/>
+          <w:color w:val="000000"/>
+        </w:rPr>
+      </w:pPr>
+      <w:r>
+        <w:rPr>
+          <w:color w:val="000000"/>
+        </w:rPr>
+        <w:br/>
+      </w:r>
+      <w:r>
+        <w:rPr>
+          <w:rStyle w:val="Strong"/>
+          <w:color w:val="000000"/>
+        </w:rPr>
+        <w:t>Solution:</w:t>
+      </w:r>
+      <w:r>
+        <w:rPr>
+          <w:rStyle w:val="apple-converted-space"/>
+          <w:rFonts w:eastAsiaTheme="majorEastAsia"/>
+          <w:color w:val="000000"/>
+        </w:rPr>
+        <w:t> </w:t>
       </w:r>
     </w:p>
     <w:p>
-      <w:r>
-        <w:t>│   └── ECTsum/          # Organized by company and quarter</w:t>
+      <w:pPr>
+        <w:pStyle w:val="NormalWeb"/>
+        <w:numPr>
+          <w:ilvl w:val="0"/>
+          <w:numId w:val="15"/>
+        </w:numPr>
+        <w:spacing w:before="0" w:beforeAutospacing="0" w:afterAutospacing="0"/>
+        <w:rPr>
+          <w:rStyle w:val="apple-converted-space"/>
+          <w:rFonts w:eastAsiaTheme="majorEastAsia"/>
+          <w:color w:val="000000"/>
+        </w:rPr>
+      </w:pPr>
+      <w:r>
+        <w:rPr>
+          <w:color w:val="000000"/>
+        </w:rPr>
+        <w:t>Enhanced the system prompt</w:t>
+      </w:r>
+      <w:r>
+        <w:rPr>
+          <w:color w:val="000000"/>
+        </w:rPr>
+        <w:t xml:space="preserve"> for writer agent</w:t>
+      </w:r>
+      <w:r>
+        <w:rPr>
+          <w:color w:val="000000"/>
+        </w:rPr>
+        <w:t xml:space="preserve"> with</w:t>
+      </w:r>
+      <w:r>
+        <w:rPr>
+          <w:rStyle w:val="apple-converted-space"/>
+          <w:rFonts w:eastAsiaTheme="majorEastAsia"/>
+          <w:color w:val="000000"/>
+        </w:rPr>
+        <w:t> </w:t>
+      </w:r>
+      <w:r>
+        <w:rPr>
+          <w:rStyle w:val="Strong"/>
+          <w:b w:val="0"/>
+          <w:bCs w:val="0"/>
+          <w:color w:val="000000"/>
+        </w:rPr>
+        <w:t>explicit reminder</w:t>
+      </w:r>
+      <w:r>
+        <w:rPr>
+          <w:rStyle w:val="Strong"/>
+          <w:b w:val="0"/>
+          <w:bCs w:val="0"/>
+          <w:color w:val="000000"/>
+        </w:rPr>
+        <w:t>s s</w:t>
+      </w:r>
+      <w:r>
+        <w:rPr>
+          <w:color w:val="000000"/>
+        </w:rPr>
+        <w:t>uch as instructing the Writer Agent to</w:t>
+      </w:r>
+      <w:r>
+        <w:rPr>
+          <w:rStyle w:val="apple-converted-space"/>
+          <w:rFonts w:eastAsiaTheme="majorEastAsia"/>
+          <w:color w:val="000000"/>
+        </w:rPr>
+        <w:t> </w:t>
+      </w:r>
+      <w:r>
+        <w:rPr>
+          <w:rStyle w:val="Strong"/>
+          <w:b w:val="0"/>
+          <w:bCs w:val="0"/>
+          <w:color w:val="000000"/>
+        </w:rPr>
+        <w:t>always include formulas</w:t>
+      </w:r>
+      <w:r>
+        <w:rPr>
+          <w:rStyle w:val="apple-converted-space"/>
+          <w:rFonts w:eastAsiaTheme="majorEastAsia"/>
+          <w:color w:val="000000"/>
+        </w:rPr>
+        <w:t> </w:t>
+      </w:r>
+      <w:r>
+        <w:rPr>
+          <w:color w:val="000000"/>
+        </w:rPr>
+        <w:t>when generating financial ratios</w:t>
+      </w:r>
+      <w:r>
+        <w:rPr>
+          <w:color w:val="000000"/>
+        </w:rPr>
+        <w:t>.</w:t>
+      </w:r>
+      <w:r>
+        <w:rPr>
+          <w:rStyle w:val="apple-converted-space"/>
+          <w:rFonts w:eastAsiaTheme="majorEastAsia"/>
+          <w:color w:val="000000"/>
+        </w:rPr>
+        <w:t xml:space="preserve"> </w:t>
       </w:r>
     </w:p>
     <w:p>
-      <w:r>
-        <w:t>└── saved_reports/        # Generated report storage</w:t>
+      <w:pPr>
+        <w:pStyle w:val="NormalWeb"/>
+        <w:numPr>
+          <w:ilvl w:val="0"/>
+          <w:numId w:val="15"/>
+        </w:numPr>
+        <w:spacing w:before="0" w:beforeAutospacing="0" w:afterAutospacing="0"/>
+        <w:rPr>
+          <w:rFonts w:eastAsiaTheme="majorEastAsia"/>
+          <w:color w:val="000000"/>
+        </w:rPr>
+      </w:pPr>
+      <w:r>
+        <w:rPr>
+          <w:rStyle w:val="Strong"/>
+          <w:b w:val="0"/>
+          <w:bCs w:val="0"/>
+          <w:color w:val="000000"/>
+        </w:rPr>
+        <w:t>I</w:t>
+      </w:r>
+      <w:r>
+        <w:rPr>
+          <w:rStyle w:val="Strong"/>
+          <w:b w:val="0"/>
+          <w:bCs w:val="0"/>
+          <w:color w:val="000000"/>
+        </w:rPr>
+        <w:t>ncreased the temperature</w:t>
+      </w:r>
+      <w:r>
+        <w:rPr>
+          <w:rStyle w:val="apple-converted-space"/>
+          <w:rFonts w:eastAsiaTheme="majorEastAsia"/>
+          <w:color w:val="000000"/>
+        </w:rPr>
+        <w:t> </w:t>
+      </w:r>
+      <w:r>
+        <w:rPr>
+          <w:color w:val="000000"/>
+        </w:rPr>
+        <w:t>value to</w:t>
+      </w:r>
+      <w:r>
+        <w:rPr>
+          <w:rStyle w:val="apple-converted-space"/>
+          <w:rFonts w:eastAsiaTheme="majorEastAsia"/>
+          <w:color w:val="000000"/>
+        </w:rPr>
+        <w:t> </w:t>
+      </w:r>
+      <w:r>
+        <w:rPr>
+          <w:rStyle w:val="Strong"/>
+          <w:b w:val="0"/>
+          <w:bCs w:val="0"/>
+          <w:color w:val="000000"/>
+        </w:rPr>
+        <w:t>0.95</w:t>
+      </w:r>
+      <w:r>
+        <w:rPr>
+          <w:rStyle w:val="apple-converted-space"/>
+          <w:rFonts w:eastAsiaTheme="majorEastAsia"/>
+          <w:color w:val="000000"/>
+        </w:rPr>
+        <w:t> </w:t>
+      </w:r>
+      <w:r>
+        <w:rPr>
+          <w:color w:val="000000"/>
+        </w:rPr>
+        <w:t>to promote more</w:t>
+      </w:r>
+      <w:r>
+        <w:rPr>
+          <w:rStyle w:val="apple-converted-space"/>
+          <w:rFonts w:eastAsiaTheme="majorEastAsia"/>
+          <w:color w:val="000000"/>
+        </w:rPr>
+        <w:t> </w:t>
+      </w:r>
+      <w:r>
+        <w:rPr>
+          <w:rStyle w:val="Strong"/>
+          <w:b w:val="0"/>
+          <w:bCs w:val="0"/>
+          <w:color w:val="000000"/>
+        </w:rPr>
+        <w:t>consistent and deterministic responses</w:t>
+      </w:r>
+      <w:r>
+        <w:rPr>
+          <w:color w:val="000000"/>
+        </w:rPr>
+        <w:t>.</w:t>
       </w:r>
     </w:p>
     <w:p>
       <w:pPr>
-        <w:pStyle w:val="Heading1"/>
-      </w:pPr>
-      <w:r>
-        <w:t>Installation &amp; Setup</w:t>
-      </w:r>
+        <w:pStyle w:val="NormalWeb"/>
+        <w:spacing w:before="0" w:beforeAutospacing="0" w:afterAutospacing="0"/>
+        <w:rPr>
+          <w:color w:val="000000"/>
+        </w:rPr>
+      </w:pPr>
     </w:p>
     <w:p>
-      <w:r>
-        <w:t>1. Environment Setup</w:t>
+      <w:pPr>
+        <w:spacing w:after="100" w:line="240" w:lineRule="auto"/>
+        <w:rPr>
+          <w:rFonts w:ascii="Times New Roman" w:hAnsi="Times New Roman" w:cs="Times New Roman"/>
+        </w:rPr>
+      </w:pPr>
+      <w:r>
+        <w:rPr>
+          <w:rFonts w:ascii="Times New Roman" w:hAnsi="Times New Roman" w:cs="Times New Roman"/>
+          <w:noProof/>
+        </w:rPr>
+        <w:pict w14:anchorId="361F5A6C">
+          <v:rect id="_x0000_i1030" alt="" style="width:431.9pt;height:.05pt;mso-width-percent:0;mso-height-percent:0;mso-width-percent:0;mso-height-percent:0" o:hrpct="957" o:hralign="center" o:hrstd="t" o:hr="t" fillcolor="#a0a0a0" stroked="f"/>
+        </w:pict>
       </w:r>
     </w:p>
     <w:p>
-      <w:r>
-        <w:t xml:space="preserve">   - Clone the repository</w:t>
+      <w:pPr>
+        <w:pStyle w:val="Heading3"/>
+        <w:spacing w:before="0" w:after="100" w:line="240" w:lineRule="auto"/>
+        <w:rPr>
+          <w:rFonts w:ascii="Times New Roman" w:hAnsi="Times New Roman" w:cs="Times New Roman"/>
+          <w:color w:val="000000"/>
+        </w:rPr>
+      </w:pPr>
+      <w:r>
+        <w:rPr>
+          <w:rFonts w:ascii="Times New Roman" w:hAnsi="Times New Roman" w:cs="Times New Roman"/>
+          <w:color w:val="000000"/>
+        </w:rPr>
+        <w:t>2</w:t>
+      </w:r>
+      <w:r>
+        <w:rPr>
+          <w:rFonts w:ascii="Times New Roman" w:hAnsi="Times New Roman" w:cs="Times New Roman"/>
+          <w:color w:val="000000"/>
+        </w:rPr>
+        <w:t>. Tool Integration</w:t>
       </w:r>
     </w:p>
     <w:p>
-      <w:r>
-        <w:t xml:space="preserve">   - Create and activate virtual environment</w:t>
+      <w:pPr>
+        <w:pStyle w:val="Heading4"/>
+        <w:spacing w:before="0" w:after="100" w:line="240" w:lineRule="auto"/>
+        <w:ind w:left="720"/>
+        <w:rPr>
+          <w:rFonts w:ascii="Times New Roman" w:hAnsi="Times New Roman" w:cs="Times New Roman"/>
+          <w:color w:val="000000"/>
+        </w:rPr>
+      </w:pPr>
+      <w:r>
+        <w:rPr>
+          <w:rFonts w:ascii="Times New Roman" w:hAnsi="Times New Roman" w:cs="Times New Roman"/>
+          <w:color w:val="000000"/>
+        </w:rPr>
+        <w:t>a. Historical Financial Data API</w:t>
       </w:r>
     </w:p>
     <w:p>
-      <w:r>
-        <w:lastRenderedPageBreak/>
-        <w:t xml:space="preserve">   - Install dependencies</w:t>
+      <w:pPr>
+        <w:pStyle w:val="NormalWeb"/>
+        <w:spacing w:before="0" w:beforeAutospacing="0" w:afterAutospacing="0"/>
+        <w:ind w:left="720"/>
+        <w:rPr>
+          <w:color w:val="000000"/>
+        </w:rPr>
+      </w:pPr>
+      <w:r>
+        <w:rPr>
+          <w:rStyle w:val="Strong"/>
+          <w:color w:val="000000"/>
+        </w:rPr>
+        <w:t>Challenge:</w:t>
+      </w:r>
+      <w:r>
+        <w:rPr>
+          <w:rStyle w:val="apple-converted-space"/>
+          <w:rFonts w:eastAsiaTheme="majorEastAsia"/>
+          <w:color w:val="000000"/>
+        </w:rPr>
+        <w:t> </w:t>
+      </w:r>
+      <w:r>
+        <w:rPr>
+          <w:color w:val="000000"/>
+        </w:rPr>
+        <w:t>Difficulty in retrieving accurate data for current quarter, previous quarter, and previous year to compute financial ratios.</w:t>
       </w:r>
     </w:p>
     <w:p>
-      <w:r>
-        <w:t>2. API Configuration</w:t>
+      <w:pPr>
+        <w:pStyle w:val="NormalWeb"/>
+        <w:spacing w:before="0" w:beforeAutospacing="0" w:afterAutospacing="0"/>
+        <w:ind w:left="720"/>
+        <w:rPr>
+          <w:color w:val="000000"/>
+        </w:rPr>
+      </w:pPr>
+      <w:r>
+        <w:rPr>
+          <w:color w:val="000000"/>
+        </w:rPr>
+        <w:br/>
+      </w:r>
+      <w:r>
+        <w:rPr>
+          <w:rStyle w:val="Strong"/>
+          <w:color w:val="000000"/>
+        </w:rPr>
+        <w:t>Solution:</w:t>
+      </w:r>
+      <w:r>
+        <w:rPr>
+          <w:rStyle w:val="apple-converted-space"/>
+          <w:rFonts w:eastAsiaTheme="majorEastAsia"/>
+          <w:color w:val="000000"/>
+        </w:rPr>
+        <w:t> </w:t>
+      </w:r>
+      <w:r>
+        <w:rPr>
+          <w:color w:val="000000"/>
+        </w:rPr>
+        <w:t>Refined the tool functions (</w:t>
+      </w:r>
+      <w:proofErr w:type="spellStart"/>
+      <w:r>
+        <w:rPr>
+          <w:rStyle w:val="HTMLCode"/>
+          <w:rFonts w:ascii="Times New Roman" w:eastAsiaTheme="majorEastAsia" w:hAnsi="Times New Roman" w:cs="Times New Roman"/>
+          <w:color w:val="000000"/>
+        </w:rPr>
+        <w:t>get_previous_quarter_financials</w:t>
+      </w:r>
+      <w:proofErr w:type="spellEnd"/>
+      <w:r>
+        <w:rPr>
+          <w:color w:val="000000"/>
+        </w:rPr>
+        <w:t>) to</w:t>
+      </w:r>
+      <w:r>
+        <w:rPr>
+          <w:rStyle w:val="apple-converted-space"/>
+          <w:rFonts w:eastAsiaTheme="majorEastAsia"/>
+          <w:color w:val="000000"/>
+        </w:rPr>
+        <w:t> </w:t>
+      </w:r>
+      <w:r>
+        <w:rPr>
+          <w:rStyle w:val="Strong"/>
+          <w:color w:val="000000"/>
+        </w:rPr>
+        <w:t>correctly calculate the financial quarter end dates</w:t>
+      </w:r>
+      <w:r>
+        <w:rPr>
+          <w:rStyle w:val="apple-converted-space"/>
+          <w:rFonts w:eastAsiaTheme="majorEastAsia"/>
+          <w:color w:val="000000"/>
+        </w:rPr>
+        <w:t> </w:t>
+      </w:r>
+      <w:r>
+        <w:rPr>
+          <w:color w:val="000000"/>
+        </w:rPr>
+        <w:t>based on the target company's fiscal calendar.</w:t>
       </w:r>
     </w:p>
     <w:p>
-      <w:r>
-        <w:t xml:space="preserve">   - Create .env file with API keys</w:t>
+      <w:pPr>
+        <w:pStyle w:val="Heading4"/>
+        <w:spacing w:before="0" w:after="100" w:line="240" w:lineRule="auto"/>
+        <w:ind w:left="720"/>
+        <w:rPr>
+          <w:rFonts w:ascii="Times New Roman" w:hAnsi="Times New Roman" w:cs="Times New Roman"/>
+          <w:color w:val="000000"/>
+        </w:rPr>
+      </w:pPr>
+      <w:r>
+        <w:rPr>
+          <w:rFonts w:ascii="Times New Roman" w:hAnsi="Times New Roman" w:cs="Times New Roman"/>
+          <w:color w:val="000000"/>
+        </w:rPr>
+        <w:t>b. News Sentiment API</w:t>
       </w:r>
     </w:p>
     <w:p>
-      <w:r>
-        <w:t>3. Running the Application</w:t>
+      <w:pPr>
+        <w:pStyle w:val="NormalWeb"/>
+        <w:spacing w:before="0" w:beforeAutospacing="0" w:afterAutospacing="0"/>
+        <w:ind w:left="720"/>
+        <w:rPr>
+          <w:b/>
+          <w:bCs/>
+          <w:color w:val="000000"/>
+        </w:rPr>
+      </w:pPr>
+      <w:r>
+        <w:rPr>
+          <w:rStyle w:val="Strong"/>
+          <w:color w:val="000000"/>
+        </w:rPr>
+        <w:t>Challenge:</w:t>
+      </w:r>
+      <w:r>
+        <w:rPr>
+          <w:rStyle w:val="Strong"/>
+          <w:b w:val="0"/>
+          <w:bCs w:val="0"/>
+          <w:color w:val="000000"/>
+        </w:rPr>
+        <w:t xml:space="preserve"> We should extract news around the reported date range for a more accurate news sentiment </w:t>
+      </w:r>
+      <w:proofErr w:type="spellStart"/>
+      <w:r>
+        <w:rPr>
+          <w:rStyle w:val="Strong"/>
+          <w:b w:val="0"/>
+          <w:bCs w:val="0"/>
+          <w:color w:val="000000"/>
+        </w:rPr>
+        <w:t>analysis</w:t>
+      </w:r>
+      <w:proofErr w:type="spellEnd"/>
+      <w:r>
+        <w:rPr>
+          <w:rStyle w:val="Strong"/>
+          <w:b w:val="0"/>
+          <w:bCs w:val="0"/>
+          <w:color w:val="000000"/>
+        </w:rPr>
+        <w:t xml:space="preserve"> and</w:t>
+      </w:r>
+      <w:r>
+        <w:rPr>
+          <w:rStyle w:val="apple-converted-space"/>
+          <w:rFonts w:eastAsiaTheme="majorEastAsia"/>
+          <w:b/>
+          <w:bCs/>
+          <w:color w:val="000000"/>
+        </w:rPr>
+        <w:t> </w:t>
+      </w:r>
+      <w:r>
+        <w:rPr>
+          <w:color w:val="000000"/>
+        </w:rPr>
+        <w:t>reported date for quarter report is typically later than the quarter end date</w:t>
       </w:r>
     </w:p>
     <w:p>
-      <w:r>
-        <w:t xml:space="preserve">   - streamlit run app.py</w:t>
+      <w:pPr>
+        <w:pStyle w:val="NormalWeb"/>
+        <w:spacing w:before="0" w:beforeAutospacing="0" w:afterAutospacing="0"/>
+        <w:ind w:left="720"/>
+        <w:rPr>
+          <w:color w:val="000000"/>
+        </w:rPr>
+      </w:pPr>
+      <w:r>
+        <w:rPr>
+          <w:color w:val="000000"/>
+        </w:rPr>
+        <w:br/>
+      </w:r>
+      <w:r>
+        <w:rPr>
+          <w:rStyle w:val="Strong"/>
+          <w:color w:val="000000"/>
+        </w:rPr>
+        <w:t>Solution:</w:t>
+      </w:r>
+      <w:r>
+        <w:rPr>
+          <w:rStyle w:val="apple-converted-space"/>
+          <w:rFonts w:eastAsiaTheme="majorEastAsia"/>
+          <w:color w:val="000000"/>
+        </w:rPr>
+        <w:t> </w:t>
+      </w:r>
+      <w:r>
+        <w:rPr>
+          <w:color w:val="000000"/>
+        </w:rPr>
+        <w:t>Updated</w:t>
+      </w:r>
+      <w:r>
+        <w:rPr>
+          <w:rStyle w:val="apple-converted-space"/>
+          <w:rFonts w:eastAsiaTheme="majorEastAsia"/>
+          <w:color w:val="000000"/>
+        </w:rPr>
+        <w:t> </w:t>
+      </w:r>
+      <w:r>
+        <w:rPr>
+          <w:rStyle w:val="apple-converted-space"/>
+          <w:rFonts w:eastAsiaTheme="majorEastAsia"/>
+          <w:color w:val="000000"/>
+        </w:rPr>
+        <w:t>(</w:t>
+      </w:r>
+      <w:r>
+        <w:rPr>
+          <w:rStyle w:val="HTMLCode"/>
+          <w:rFonts w:ascii="Times New Roman" w:eastAsiaTheme="majorEastAsia" w:hAnsi="Times New Roman" w:cs="Times New Roman"/>
+          <w:color w:val="000000"/>
+        </w:rPr>
+        <w:t>analyze_market_sentiment_alphavantage</w:t>
+      </w:r>
+      <w:r>
+        <w:rPr>
+          <w:rStyle w:val="HTMLCode"/>
+          <w:rFonts w:ascii="Times New Roman" w:eastAsiaTheme="majorEastAsia" w:hAnsi="Times New Roman" w:cs="Times New Roman"/>
+          <w:color w:val="000000"/>
+        </w:rPr>
+        <w:t>)</w:t>
+      </w:r>
+      <w:r>
+        <w:rPr>
+          <w:rStyle w:val="apple-converted-space"/>
+          <w:rFonts w:eastAsiaTheme="majorEastAsia"/>
+          <w:color w:val="000000"/>
+        </w:rPr>
+        <w:t> </w:t>
+      </w:r>
+      <w:r>
+        <w:rPr>
+          <w:color w:val="000000"/>
+        </w:rPr>
+        <w:t>to</w:t>
+      </w:r>
+      <w:r>
+        <w:rPr>
+          <w:rStyle w:val="apple-converted-space"/>
+          <w:rFonts w:eastAsiaTheme="majorEastAsia"/>
+          <w:color w:val="000000"/>
+        </w:rPr>
+        <w:t> </w:t>
+      </w:r>
+      <w:r>
+        <w:rPr>
+          <w:rStyle w:val="Strong"/>
+          <w:b w:val="0"/>
+          <w:bCs w:val="0"/>
+          <w:color w:val="000000"/>
+        </w:rPr>
+        <w:t>derive</w:t>
+      </w:r>
+      <w:r>
+        <w:rPr>
+          <w:rStyle w:val="Strong"/>
+          <w:b w:val="0"/>
+          <w:bCs w:val="0"/>
+          <w:color w:val="000000"/>
+        </w:rPr>
+        <w:t xml:space="preserve"> </w:t>
+      </w:r>
+      <w:proofErr w:type="spellStart"/>
+      <w:r>
+        <w:rPr>
+          <w:rStyle w:val="Strong"/>
+          <w:b w:val="0"/>
+          <w:bCs w:val="0"/>
+          <w:color w:val="000000"/>
+        </w:rPr>
+        <w:t>reportedDate</w:t>
+      </w:r>
+      <w:proofErr w:type="spellEnd"/>
+      <w:r>
+        <w:rPr>
+          <w:rStyle w:val="Strong"/>
+          <w:b w:val="0"/>
+          <w:bCs w:val="0"/>
+          <w:color w:val="000000"/>
+        </w:rPr>
+        <w:t xml:space="preserve"> </w:t>
+      </w:r>
+      <w:r>
+        <w:rPr>
+          <w:rStyle w:val="Strong"/>
+          <w:b w:val="0"/>
+          <w:bCs w:val="0"/>
+          <w:color w:val="000000"/>
+        </w:rPr>
+        <w:t>from the quarter report</w:t>
+      </w:r>
+      <w:r>
+        <w:rPr>
+          <w:rStyle w:val="apple-converted-space"/>
+          <w:rFonts w:eastAsiaTheme="majorEastAsia"/>
+          <w:color w:val="000000"/>
+        </w:rPr>
+        <w:t> </w:t>
       </w:r>
     </w:p>
     <w:p>
       <w:pPr>
-        <w:pStyle w:val="Heading1"/>
-      </w:pPr>
-      <w:r>
-        <w:t>Usage Guide</w:t>
+        <w:spacing w:after="100" w:line="240" w:lineRule="auto"/>
+        <w:rPr>
+          <w:rFonts w:ascii="Times New Roman" w:hAnsi="Times New Roman" w:cs="Times New Roman"/>
+        </w:rPr>
+      </w:pPr>
+      <w:r>
+        <w:rPr>
+          <w:rFonts w:ascii="Times New Roman" w:hAnsi="Times New Roman" w:cs="Times New Roman"/>
+          <w:noProof/>
+        </w:rPr>
+        <w:pict w14:anchorId="6BDCA950">
+          <v:rect id="_x0000_i1029" alt="" style="width:431.9pt;height:.05pt;mso-width-percent:0;mso-height-percent:0;mso-width-percent:0;mso-height-percent:0" o:hrpct="957" o:hralign="center" o:hrstd="t" o:hr="t" fillcolor="#a0a0a0" stroked="f"/>
+        </w:pict>
       </w:r>
     </w:p>
     <w:p>
-      <w:r>
-        <w:t>1. Start the application using Streamlit</w:t>
-      </w:r>
+      <w:pPr>
+        <w:spacing w:after="100" w:line="240" w:lineRule="auto"/>
+        <w:rPr>
+          <w:rFonts w:ascii="Times New Roman" w:hAnsi="Times New Roman" w:cs="Times New Roman"/>
+        </w:rPr>
+      </w:pPr>
     </w:p>
     <w:p>
-      <w:r>
-        <w:t>2. Upload transcript and select model</w:t>
+      <w:pPr>
+        <w:pStyle w:val="Heading3"/>
+        <w:spacing w:before="0" w:after="100" w:line="240" w:lineRule="auto"/>
+        <w:rPr>
+          <w:rFonts w:ascii="Times New Roman" w:hAnsi="Times New Roman" w:cs="Times New Roman"/>
+          <w:color w:val="000000"/>
+        </w:rPr>
+      </w:pPr>
+      <w:r>
+        <w:rPr>
+          <w:rFonts w:ascii="Times New Roman" w:hAnsi="Times New Roman" w:cs="Times New Roman"/>
+          <w:color w:val="000000"/>
+        </w:rPr>
+        <w:lastRenderedPageBreak/>
+        <w:t>3</w:t>
+      </w:r>
+      <w:r>
+        <w:rPr>
+          <w:rFonts w:ascii="Times New Roman" w:hAnsi="Times New Roman" w:cs="Times New Roman"/>
+          <w:color w:val="000000"/>
+        </w:rPr>
+        <w:t>. Agent Communication &amp; Feedback Loop</w:t>
       </w:r>
     </w:p>
     <w:p>
-      <w:r>
-        <w:t>3. View generated structured report and access saved version</w:t>
+      <w:pPr>
+        <w:pStyle w:val="NormalWeb"/>
+        <w:spacing w:before="0" w:beforeAutospacing="0" w:afterAutospacing="0"/>
+        <w:rPr>
+          <w:color w:val="000000"/>
+        </w:rPr>
+      </w:pPr>
+      <w:r>
+        <w:rPr>
+          <w:rStyle w:val="Strong"/>
+          <w:color w:val="000000"/>
+        </w:rPr>
+        <w:t>Challenge:</w:t>
+      </w:r>
+      <w:r>
+        <w:rPr>
+          <w:rStyle w:val="apple-converted-space"/>
+          <w:rFonts w:eastAsiaTheme="majorEastAsia"/>
+          <w:color w:val="000000"/>
+        </w:rPr>
+        <w:t> </w:t>
+      </w:r>
+      <w:r>
+        <w:rPr>
+          <w:color w:val="000000"/>
+        </w:rPr>
+        <w:t>Writer Agent sometimes ignored feedback from Analyst Agent due to unclear prompts.</w:t>
+      </w:r>
+      <w:r>
+        <w:rPr>
+          <w:color w:val="000000"/>
+        </w:rPr>
+        <w:t xml:space="preserve"> For example, after the analyst agent hands off back to writer agent, the writer agent did not update the financials ratio table and left it blank which caused it to fail when the client check and creates unnecessary loops and wastes LLM tokens.</w:t>
       </w:r>
     </w:p>
     <w:p>
       <w:pPr>
-        <w:pStyle w:val="Heading1"/>
-      </w:pPr>
-      <w:r>
-        <w:t>Technical Implementation</w:t>
+        <w:pStyle w:val="NormalWeb"/>
+        <w:spacing w:before="0" w:beforeAutospacing="0" w:afterAutospacing="0"/>
+        <w:rPr>
+          <w:color w:val="000000"/>
+        </w:rPr>
+      </w:pPr>
+      <w:r>
+        <w:rPr>
+          <w:color w:val="000000"/>
+        </w:rPr>
+        <w:br/>
+      </w:r>
+      <w:r>
+        <w:rPr>
+          <w:rStyle w:val="Strong"/>
+          <w:color w:val="000000"/>
+        </w:rPr>
+        <w:t>Solution:</w:t>
+      </w:r>
+      <w:r>
+        <w:rPr>
+          <w:rStyle w:val="apple-converted-space"/>
+          <w:rFonts w:eastAsiaTheme="majorEastAsia"/>
+          <w:color w:val="000000"/>
+        </w:rPr>
+        <w:t> </w:t>
+      </w:r>
+      <w:r>
+        <w:rPr>
+          <w:color w:val="000000"/>
+        </w:rPr>
+        <w:t>Added</w:t>
+      </w:r>
+      <w:r>
+        <w:rPr>
+          <w:rStyle w:val="apple-converted-space"/>
+          <w:rFonts w:eastAsiaTheme="majorEastAsia"/>
+          <w:color w:val="000000"/>
+        </w:rPr>
+        <w:t> </w:t>
+      </w:r>
+      <w:r>
+        <w:rPr>
+          <w:rStyle w:val="Strong"/>
+          <w:color w:val="000000"/>
+        </w:rPr>
+        <w:t>explicit placeholders and structured instructions</w:t>
+      </w:r>
+      <w:r>
+        <w:rPr>
+          <w:rStyle w:val="apple-converted-space"/>
+          <w:rFonts w:eastAsiaTheme="majorEastAsia"/>
+          <w:color w:val="000000"/>
+        </w:rPr>
+        <w:t> </w:t>
+      </w:r>
+      <w:r>
+        <w:rPr>
+          <w:color w:val="000000"/>
+        </w:rPr>
+        <w:t>in the Writer Agent’s system prompt to</w:t>
+      </w:r>
+      <w:r>
+        <w:rPr>
+          <w:rStyle w:val="apple-converted-space"/>
+          <w:rFonts w:eastAsiaTheme="majorEastAsia"/>
+          <w:color w:val="000000"/>
+        </w:rPr>
+        <w:t> </w:t>
+      </w:r>
+      <w:r>
+        <w:rPr>
+          <w:rStyle w:val="Strong"/>
+          <w:b w:val="0"/>
+          <w:bCs w:val="0"/>
+          <w:color w:val="000000"/>
+        </w:rPr>
+        <w:t>trigger</w:t>
+      </w:r>
+      <w:r>
+        <w:rPr>
+          <w:rStyle w:val="Strong"/>
+          <w:b w:val="0"/>
+          <w:bCs w:val="0"/>
+          <w:color w:val="000000"/>
+        </w:rPr>
+        <w:t xml:space="preserve"> strict</w:t>
+      </w:r>
+      <w:r>
+        <w:rPr>
+          <w:rStyle w:val="Strong"/>
+          <w:b w:val="0"/>
+          <w:bCs w:val="0"/>
+          <w:color w:val="000000"/>
+        </w:rPr>
+        <w:t xml:space="preserve"> revision </w:t>
+      </w:r>
+      <w:proofErr w:type="spellStart"/>
+      <w:r>
+        <w:rPr>
+          <w:rStyle w:val="Strong"/>
+          <w:b w:val="0"/>
+          <w:bCs w:val="0"/>
+          <w:color w:val="000000"/>
+        </w:rPr>
+        <w:t>behavior</w:t>
+      </w:r>
+      <w:proofErr w:type="spellEnd"/>
+      <w:r>
+        <w:rPr>
+          <w:rStyle w:val="apple-converted-space"/>
+          <w:rFonts w:eastAsiaTheme="majorEastAsia"/>
+          <w:color w:val="000000"/>
+        </w:rPr>
+        <w:t> </w:t>
+      </w:r>
+      <w:r>
+        <w:rPr>
+          <w:color w:val="000000"/>
+        </w:rPr>
+        <w:t>upon receiving feedback.</w:t>
       </w:r>
     </w:p>
     <w:p>
-      <w:r>
-        <w:t>1. Agent System using AutoGen</w:t>
-      </w:r>
+      <w:pPr>
+        <w:pStyle w:val="NormalWeb"/>
+        <w:spacing w:before="0" w:beforeAutospacing="0" w:afterAutospacing="0"/>
+        <w:rPr>
+          <w:color w:val="000000"/>
+        </w:rPr>
+      </w:pPr>
     </w:p>
     <w:p>
-      <w:r>
-        <w:t>2. Financial Data Processing with Alpha Vantage API</w:t>
+      <w:pPr>
+        <w:spacing w:after="100" w:line="240" w:lineRule="auto"/>
+        <w:rPr>
+          <w:rFonts w:ascii="Times New Roman" w:hAnsi="Times New Roman" w:cs="Times New Roman"/>
+        </w:rPr>
+      </w:pPr>
+      <w:r>
+        <w:rPr>
+          <w:rFonts w:ascii="Times New Roman" w:hAnsi="Times New Roman" w:cs="Times New Roman"/>
+          <w:noProof/>
+        </w:rPr>
+        <w:pict w14:anchorId="0B58583A">
+          <v:rect id="_x0000_i1028" alt="" style="width:431.9pt;height:.05pt;mso-width-percent:0;mso-height-percent:0;mso-width-percent:0;mso-height-percent:0" o:hrpct="957" o:hralign="center" o:hrstd="t" o:hr="t" fillcolor="#a0a0a0" stroked="f"/>
+        </w:pict>
       </w:r>
     </w:p>
     <w:p>
-      <w:r>
-        <w:t>3. Markdown-based Report Generation</w:t>
-      </w:r>
+      <w:pPr>
+        <w:spacing w:after="100" w:line="240" w:lineRule="auto"/>
+        <w:rPr>
+          <w:rFonts w:ascii="Times New Roman" w:hAnsi="Times New Roman" w:cs="Times New Roman"/>
+        </w:rPr>
+      </w:pPr>
     </w:p>
     <w:p>
-      <w:r>
-        <w:t>4. Dynamic Content and Ratio Calculations</w:t>
+      <w:pPr>
+        <w:pStyle w:val="Heading3"/>
+        <w:spacing w:before="0" w:after="100" w:line="240" w:lineRule="auto"/>
+        <w:rPr>
+          <w:rFonts w:ascii="Times New Roman" w:hAnsi="Times New Roman" w:cs="Times New Roman"/>
+          <w:color w:val="000000"/>
+        </w:rPr>
+      </w:pPr>
+      <w:r>
+        <w:rPr>
+          <w:rFonts w:ascii="Times New Roman" w:hAnsi="Times New Roman" w:cs="Times New Roman"/>
+          <w:color w:val="000000"/>
+        </w:rPr>
+        <w:t>4</w:t>
+      </w:r>
+      <w:r>
+        <w:rPr>
+          <w:rFonts w:ascii="Times New Roman" w:hAnsi="Times New Roman" w:cs="Times New Roman"/>
+          <w:color w:val="000000"/>
+        </w:rPr>
+        <w:t>. Output Formatting</w:t>
       </w:r>
     </w:p>
     <w:p>
       <w:pPr>
-        <w:pStyle w:val="Heading1"/>
-      </w:pPr>
-      <w:r>
-        <w:t>Challenges &amp; Solutions</w:t>
+        <w:pStyle w:val="NormalWeb"/>
+        <w:spacing w:before="0" w:beforeAutospacing="0" w:afterAutospacing="0"/>
+        <w:rPr>
+          <w:color w:val="000000"/>
+        </w:rPr>
+      </w:pPr>
+      <w:r>
+        <w:rPr>
+          <w:rStyle w:val="Strong"/>
+          <w:color w:val="000000"/>
+        </w:rPr>
+        <w:t>Challenge:</w:t>
+      </w:r>
+      <w:r>
+        <w:rPr>
+          <w:rStyle w:val="apple-converted-space"/>
+          <w:rFonts w:eastAsiaTheme="majorEastAsia"/>
+          <w:color w:val="000000"/>
+        </w:rPr>
+        <w:t> </w:t>
+      </w:r>
+      <w:r>
+        <w:rPr>
+          <w:color w:val="000000"/>
+        </w:rPr>
+        <w:t>Final output needed to be a</w:t>
+      </w:r>
+      <w:r>
+        <w:rPr>
+          <w:rStyle w:val="apple-converted-space"/>
+          <w:rFonts w:eastAsiaTheme="majorEastAsia"/>
+          <w:color w:val="000000"/>
+        </w:rPr>
+        <w:t> </w:t>
+      </w:r>
+      <w:r>
+        <w:rPr>
+          <w:rStyle w:val="Strong"/>
+          <w:color w:val="000000"/>
+        </w:rPr>
+        <w:t>single-line string</w:t>
+      </w:r>
+      <w:r>
+        <w:rPr>
+          <w:rStyle w:val="apple-converted-space"/>
+          <w:rFonts w:eastAsiaTheme="majorEastAsia"/>
+          <w:color w:val="000000"/>
+        </w:rPr>
+        <w:t> </w:t>
+      </w:r>
+      <w:r>
+        <w:rPr>
+          <w:color w:val="000000"/>
+        </w:rPr>
+        <w:t>under the</w:t>
+      </w:r>
+      <w:r>
+        <w:rPr>
+          <w:rStyle w:val="apple-converted-space"/>
+          <w:rFonts w:eastAsiaTheme="majorEastAsia"/>
+          <w:color w:val="000000"/>
+        </w:rPr>
+        <w:t> </w:t>
+      </w:r>
+      <w:r>
+        <w:rPr>
+          <w:rStyle w:val="HTMLCode"/>
+          <w:rFonts w:ascii="Times New Roman" w:eastAsiaTheme="majorEastAsia" w:hAnsi="Times New Roman" w:cs="Times New Roman"/>
+          <w:color w:val="000000"/>
+        </w:rPr>
+        <w:t>report</w:t>
+      </w:r>
+      <w:r>
+        <w:rPr>
+          <w:rStyle w:val="apple-converted-space"/>
+          <w:rFonts w:eastAsiaTheme="majorEastAsia"/>
+          <w:color w:val="000000"/>
+        </w:rPr>
+        <w:t> </w:t>
+      </w:r>
+      <w:r>
+        <w:rPr>
+          <w:color w:val="000000"/>
+        </w:rPr>
+        <w:t>key in JSON, but agents generated multi-line text.</w:t>
       </w:r>
     </w:p>
     <w:p>
-      <w:r>
-        <w:t>1. Prompt Engineering</w:t>
+      <w:pPr>
+        <w:pStyle w:val="NormalWeb"/>
+        <w:spacing w:before="0" w:beforeAutospacing="0" w:afterAutospacing="0"/>
+        <w:rPr>
+          <w:rStyle w:val="Strong"/>
+          <w:color w:val="000000"/>
+        </w:rPr>
+      </w:pPr>
+      <w:r>
+        <w:rPr>
+          <w:noProof/>
+          <w:color w:val="000000"/>
+        </w:rPr>
+        <w:drawing>
+          <wp:inline distT="0" distB="0" distL="0" distR="0" wp14:anchorId="5CF75049" wp14:editId="5215517C">
+            <wp:extent cx="5486400" cy="611505"/>
+            <wp:effectExtent l="0" t="0" r="0" b="0"/>
+            <wp:docPr id="1032219108" name="Picture 7"/>
+            <wp:cNvGraphicFramePr>
+              <a:graphicFrameLocks xmlns:a="http://schemas.openxmlformats.org/drawingml/2006/main" noChangeAspect="1"/>
+            </wp:cNvGraphicFramePr>
+            <a:graphic xmlns:a="http://schemas.openxmlformats.org/drawingml/2006/main">
+              <a:graphicData uri="http://schemas.openxmlformats.org/drawingml/2006/picture">
+                <pic:pic xmlns:pic="http://schemas.openxmlformats.org/drawingml/2006/picture">
+                  <pic:nvPicPr>
+                    <pic:cNvPr id="1032219108" name="Picture 1032219108"/>
+                    <pic:cNvPicPr/>
+                  </pic:nvPicPr>
+                  <pic:blipFill>
+                    <a:blip r:embed="rId9"/>
+                    <a:stretch>
+                      <a:fillRect/>
+                    </a:stretch>
+                  </pic:blipFill>
+                  <pic:spPr>
+                    <a:xfrm>
+                      <a:off x="0" y="0"/>
+                      <a:ext cx="5486400" cy="611505"/>
+                    </a:xfrm>
+                    <a:prstGeom prst="rect">
+                      <a:avLst/>
+                    </a:prstGeom>
+                  </pic:spPr>
+                </pic:pic>
+              </a:graphicData>
+            </a:graphic>
+          </wp:inline>
+        </w:drawing>
       </w:r>
     </w:p>
     <w:p>
-      <w:r>
-        <w:t>2. Financial Data Accuracy</w:t>
+      <w:pPr>
+        <w:pStyle w:val="NormalWeb"/>
+        <w:spacing w:before="0" w:beforeAutospacing="0" w:afterAutospacing="0"/>
+        <w:rPr>
+          <w:color w:val="000000"/>
+        </w:rPr>
+      </w:pPr>
+      <w:r>
+        <w:rPr>
+          <w:color w:val="000000"/>
+        </w:rPr>
+        <w:br/>
+      </w:r>
+      <w:r>
+        <w:rPr>
+          <w:rStyle w:val="Strong"/>
+          <w:color w:val="000000"/>
+        </w:rPr>
+        <w:t>Solution:</w:t>
+      </w:r>
+      <w:r>
+        <w:rPr>
+          <w:rStyle w:val="apple-converted-space"/>
+          <w:rFonts w:eastAsiaTheme="majorEastAsia"/>
+          <w:color w:val="000000"/>
+        </w:rPr>
+        <w:t> </w:t>
+      </w:r>
+      <w:r>
+        <w:rPr>
+          <w:color w:val="000000"/>
+        </w:rPr>
+        <w:t>Developed a</w:t>
+      </w:r>
+      <w:r>
+        <w:rPr>
+          <w:rStyle w:val="apple-converted-space"/>
+          <w:rFonts w:eastAsiaTheme="majorEastAsia"/>
+          <w:color w:val="000000"/>
+        </w:rPr>
+        <w:t> </w:t>
+      </w:r>
+      <w:r>
+        <w:rPr>
+          <w:rStyle w:val="HTMLCode"/>
+          <w:rFonts w:ascii="Times New Roman" w:eastAsiaTheme="majorEastAsia" w:hAnsi="Times New Roman" w:cs="Times New Roman"/>
+          <w:color w:val="000000"/>
+        </w:rPr>
+        <w:t>convert_report.py</w:t>
+      </w:r>
+      <w:r>
+        <w:rPr>
+          <w:rStyle w:val="apple-converted-space"/>
+          <w:rFonts w:eastAsiaTheme="majorEastAsia"/>
+          <w:color w:val="000000"/>
+        </w:rPr>
+        <w:t> </w:t>
+      </w:r>
+      <w:r>
+        <w:rPr>
+          <w:color w:val="000000"/>
+        </w:rPr>
+        <w:t>script to</w:t>
+      </w:r>
+      <w:r>
+        <w:rPr>
+          <w:rStyle w:val="apple-converted-space"/>
+          <w:rFonts w:eastAsiaTheme="majorEastAsia"/>
+          <w:color w:val="000000"/>
+        </w:rPr>
+        <w:t> </w:t>
+      </w:r>
+      <w:r>
+        <w:rPr>
+          <w:rStyle w:val="Strong"/>
+          <w:color w:val="000000"/>
+        </w:rPr>
+        <w:t>replace newlines with</w:t>
+      </w:r>
+      <w:r>
+        <w:rPr>
+          <w:rStyle w:val="apple-converted-space"/>
+          <w:rFonts w:eastAsiaTheme="majorEastAsia"/>
+          <w:b/>
+          <w:bCs/>
+          <w:color w:val="000000"/>
+        </w:rPr>
+        <w:t> </w:t>
+      </w:r>
+      <w:r>
+        <w:rPr>
+          <w:rStyle w:val="HTMLCode"/>
+          <w:rFonts w:ascii="Times New Roman" w:eastAsiaTheme="majorEastAsia" w:hAnsi="Times New Roman" w:cs="Times New Roman"/>
+          <w:b/>
+          <w:bCs/>
+          <w:color w:val="000000"/>
+        </w:rPr>
+        <w:t>\n</w:t>
+      </w:r>
+      <w:r>
+        <w:rPr>
+          <w:color w:val="000000"/>
+        </w:rPr>
+        <w:t>, preserving formatting in a single-line JSON-compliant string.</w:t>
       </w:r>
     </w:p>
     <w:p>
-      <w:r>
-        <w:t>3. Fiscal Year Handling</w:t>
-      </w:r>
+      <w:pPr>
+        <w:pStyle w:val="NormalWeb"/>
+        <w:spacing w:before="0" w:beforeAutospacing="0" w:afterAutospacing="0"/>
+        <w:rPr>
+          <w:color w:val="000000"/>
+        </w:rPr>
+      </w:pPr>
     </w:p>
     <w:p>
-      <w:r>
-        <w:t>4. Tool Integration</w:t>
+      <w:pPr>
+        <w:spacing w:after="100" w:line="240" w:lineRule="auto"/>
+        <w:rPr>
+          <w:rFonts w:ascii="Times New Roman" w:hAnsi="Times New Roman" w:cs="Times New Roman"/>
+        </w:rPr>
+      </w:pPr>
+      <w:r>
+        <w:rPr>
+          <w:rFonts w:ascii="Times New Roman" w:hAnsi="Times New Roman" w:cs="Times New Roman"/>
+          <w:noProof/>
+        </w:rPr>
+        <w:pict w14:anchorId="573D6DC7">
+          <v:rect id="_x0000_i1027" alt="" style="width:431.9pt;height:.05pt;mso-width-percent:0;mso-height-percent:0;mso-width-percent:0;mso-height-percent:0" o:hrpct="957" o:hralign="center" o:hrstd="t" o:hr="t" fillcolor="#a0a0a0" stroked="f"/>
+        </w:pict>
       </w:r>
     </w:p>
     <w:p>
-      <w:r>
-        <w:t>5. Agent Communication</w:t>
-      </w:r>
+      <w:pPr>
+        <w:spacing w:after="100" w:line="240" w:lineRule="auto"/>
+        <w:rPr>
+          <w:rFonts w:ascii="Times New Roman" w:hAnsi="Times New Roman" w:cs="Times New Roman"/>
+        </w:rPr>
+      </w:pPr>
     </w:p>
     <w:p>
-      <w:r>
-        <w:t>6. Data Consistency</w:t>
+      <w:pPr>
+        <w:pStyle w:val="Heading3"/>
+        <w:spacing w:before="0" w:after="100" w:line="240" w:lineRule="auto"/>
+        <w:rPr>
+          <w:rFonts w:ascii="Times New Roman" w:hAnsi="Times New Roman" w:cs="Times New Roman"/>
+          <w:color w:val="000000"/>
+        </w:rPr>
+      </w:pPr>
+      <w:r>
+        <w:rPr>
+          <w:rFonts w:ascii="Times New Roman" w:hAnsi="Times New Roman" w:cs="Times New Roman"/>
+          <w:color w:val="000000"/>
+        </w:rPr>
+        <w:t>5</w:t>
+      </w:r>
+      <w:r>
+        <w:rPr>
+          <w:rFonts w:ascii="Times New Roman" w:hAnsi="Times New Roman" w:cs="Times New Roman"/>
+          <w:color w:val="000000"/>
+        </w:rPr>
+        <w:t>. Missing Metadata in Transcripts</w:t>
       </w:r>
     </w:p>
     <w:p>
-      <w:r>
-        <w:t>7. Market Sentiment</w:t>
+      <w:pPr>
+        <w:pStyle w:val="NormalWeb"/>
+        <w:spacing w:before="0" w:beforeAutospacing="0" w:afterAutospacing="0"/>
+        <w:rPr>
+          <w:color w:val="000000"/>
+        </w:rPr>
+      </w:pPr>
+      <w:r>
+        <w:rPr>
+          <w:rStyle w:val="Strong"/>
+          <w:color w:val="000000"/>
+        </w:rPr>
+        <w:t>Challenge:</w:t>
+      </w:r>
+      <w:r>
+        <w:rPr>
+          <w:rStyle w:val="apple-converted-space"/>
+          <w:rFonts w:eastAsiaTheme="majorEastAsia"/>
+          <w:color w:val="000000"/>
+        </w:rPr>
+        <w:t> </w:t>
+      </w:r>
+      <w:r>
+        <w:rPr>
+          <w:color w:val="000000"/>
+        </w:rPr>
+        <w:t>Some earnings transcripts lacked</w:t>
+      </w:r>
+      <w:r>
+        <w:rPr>
+          <w:rStyle w:val="apple-converted-space"/>
+          <w:rFonts w:eastAsiaTheme="majorEastAsia"/>
+          <w:color w:val="000000"/>
+        </w:rPr>
+        <w:t> </w:t>
+      </w:r>
+      <w:r>
+        <w:rPr>
+          <w:rStyle w:val="Strong"/>
+          <w:color w:val="000000"/>
+        </w:rPr>
+        <w:t>ticker, quarter, or year</w:t>
+      </w:r>
+      <w:r>
+        <w:rPr>
+          <w:color w:val="000000"/>
+        </w:rPr>
+        <w:t>, leading to incorrect tool function arguments.</w:t>
       </w:r>
     </w:p>
     <w:p>
       <w:pPr>
-        <w:pStyle w:val="Heading1"/>
-      </w:pPr>
-      <w:r>
-        <w:t>Future Improvements</w:t>
+        <w:pStyle w:val="NormalWeb"/>
+        <w:spacing w:before="0" w:beforeAutospacing="0" w:afterAutospacing="0"/>
+        <w:rPr>
+          <w:color w:val="000000"/>
+        </w:rPr>
+      </w:pPr>
+      <w:r>
+        <w:rPr>
+          <w:noProof/>
+          <w:color w:val="000000"/>
+        </w:rPr>
+        <w:drawing>
+          <wp:inline distT="0" distB="0" distL="0" distR="0" wp14:anchorId="01C30AB2" wp14:editId="15DD045E">
+            <wp:extent cx="2311400" cy="977900"/>
+            <wp:effectExtent l="0" t="0" r="0" b="0"/>
+            <wp:docPr id="1831379130" name="Picture 8" descr="A screenshot of a computer&#10;&#10;AI-generated content may be incorrect."/>
+            <wp:cNvGraphicFramePr>
+              <a:graphicFrameLocks xmlns:a="http://schemas.openxmlformats.org/drawingml/2006/main" noChangeAspect="1"/>
+            </wp:cNvGraphicFramePr>
+            <a:graphic xmlns:a="http://schemas.openxmlformats.org/drawingml/2006/main">
+              <a:graphicData uri="http://schemas.openxmlformats.org/drawingml/2006/picture">
+                <pic:pic xmlns:pic="http://schemas.openxmlformats.org/drawingml/2006/picture">
+                  <pic:nvPicPr>
+                    <pic:cNvPr id="1831379130" name="Picture 8" descr="A screenshot of a computer&#10;&#10;AI-generated content may be incorrect."/>
+                    <pic:cNvPicPr/>
+                  </pic:nvPicPr>
+                  <pic:blipFill>
+                    <a:blip r:embed="rId10"/>
+                    <a:stretch>
+                      <a:fillRect/>
+                    </a:stretch>
+                  </pic:blipFill>
+                  <pic:spPr>
+                    <a:xfrm>
+                      <a:off x="0" y="0"/>
+                      <a:ext cx="2311400" cy="977900"/>
+                    </a:xfrm>
+                    <a:prstGeom prst="rect">
+                      <a:avLst/>
+                    </a:prstGeom>
+                  </pic:spPr>
+                </pic:pic>
+              </a:graphicData>
+            </a:graphic>
+          </wp:inline>
+        </w:drawing>
       </w:r>
     </w:p>
     <w:p>
-      <w:r>
-        <w:t>1. Enhanced Data Sources</w:t>
+      <w:pPr>
+        <w:pStyle w:val="NormalWeb"/>
+        <w:spacing w:before="0" w:beforeAutospacing="0" w:afterAutospacing="0"/>
+        <w:rPr>
+          <w:color w:val="000000"/>
+        </w:rPr>
+      </w:pPr>
+      <w:r>
+        <w:rPr>
+          <w:color w:val="000000"/>
+        </w:rPr>
+        <w:br/>
+      </w:r>
+      <w:r>
+        <w:rPr>
+          <w:rStyle w:val="Strong"/>
+          <w:color w:val="000000"/>
+        </w:rPr>
+        <w:t>Solution:</w:t>
+      </w:r>
+      <w:r>
+        <w:rPr>
+          <w:rStyle w:val="apple-converted-space"/>
+          <w:rFonts w:eastAsiaTheme="majorEastAsia"/>
+          <w:color w:val="000000"/>
+        </w:rPr>
+        <w:t> </w:t>
+      </w:r>
+      <w:r>
+        <w:rPr>
+          <w:color w:val="000000"/>
+        </w:rPr>
+        <w:t>Extracted these metadata values directly from the</w:t>
+      </w:r>
+      <w:r>
+        <w:rPr>
+          <w:rStyle w:val="apple-converted-space"/>
+          <w:rFonts w:eastAsiaTheme="majorEastAsia"/>
+          <w:color w:val="000000"/>
+        </w:rPr>
+        <w:t> </w:t>
+      </w:r>
+      <w:r>
+        <w:rPr>
+          <w:rStyle w:val="Strong"/>
+          <w:color w:val="000000"/>
+        </w:rPr>
+        <w:t>transcript file name</w:t>
+      </w:r>
+      <w:r>
+        <w:rPr>
+          <w:rStyle w:val="apple-converted-space"/>
+          <w:rFonts w:eastAsiaTheme="majorEastAsia"/>
+          <w:color w:val="000000"/>
+        </w:rPr>
+        <w:t> </w:t>
+      </w:r>
+      <w:r>
+        <w:rPr>
+          <w:color w:val="000000"/>
+        </w:rPr>
+        <w:t>to ensure correct API calls.</w:t>
+      </w:r>
+      <w:r>
+        <w:rPr>
+          <w:color w:val="000000"/>
+        </w:rPr>
+        <w:t xml:space="preserve"> For example, CPF_q4_2019 =&gt; ticker: CPF, quarter: q4, year: 2019</w:t>
       </w:r>
     </w:p>
     <w:p>
-      <w:r>
-        <w:t>2. Advanced Analysis</w:t>
-      </w:r>
+      <w:pPr>
+        <w:pStyle w:val="NormalWeb"/>
+        <w:spacing w:before="0" w:beforeAutospacing="0" w:afterAutospacing="0"/>
+        <w:rPr>
+          <w:color w:val="000000"/>
+        </w:rPr>
+      </w:pPr>
     </w:p>
     <w:p>
-      <w:r>
-        <w:lastRenderedPageBreak/>
-        <w:t>3. User Interface Enhancements</w:t>
+      <w:pPr>
+        <w:spacing w:after="100" w:line="240" w:lineRule="auto"/>
+        <w:rPr>
+          <w:rFonts w:ascii="Times New Roman" w:hAnsi="Times New Roman" w:cs="Times New Roman"/>
+        </w:rPr>
+      </w:pPr>
+      <w:r>
+        <w:rPr>
+          <w:rFonts w:ascii="Times New Roman" w:hAnsi="Times New Roman" w:cs="Times New Roman"/>
+          <w:noProof/>
+        </w:rPr>
+        <w:pict w14:anchorId="6AA95AC9">
+          <v:rect id="_x0000_i1026" alt="" style="width:431.9pt;height:.05pt;mso-width-percent:0;mso-height-percent:0;mso-width-percent:0;mso-height-percent:0" o:hrpct="957" o:hralign="center" o:hrstd="t" o:hr="t" fillcolor="#a0a0a0" stroked="f"/>
+        </w:pict>
       </w:r>
     </w:p>
     <w:p>
-      <w:r>
-        <w:t>4. Agent Capability Expansion</w:t>
-      </w:r>
+      <w:pPr>
+        <w:spacing w:after="100" w:line="240" w:lineRule="auto"/>
+        <w:rPr>
+          <w:rFonts w:ascii="Times New Roman" w:hAnsi="Times New Roman" w:cs="Times New Roman"/>
+        </w:rPr>
+      </w:pPr>
     </w:p>
     <w:p>
-      <w:r>
-        <w:t>5. Performance Optimization</w:t>
-      </w:r>
+      <w:pPr>
+        <w:pStyle w:val="Heading3"/>
+        <w:spacing w:before="0" w:after="100" w:line="240" w:lineRule="auto"/>
+        <w:rPr>
+          <w:rFonts w:ascii="Times New Roman" w:hAnsi="Times New Roman" w:cs="Times New Roman"/>
+          <w:color w:val="000000"/>
+        </w:rPr>
+      </w:pPr>
+      <w:r>
+        <w:rPr>
+          <w:rFonts w:ascii="Times New Roman" w:hAnsi="Times New Roman" w:cs="Times New Roman"/>
+          <w:color w:val="000000"/>
+        </w:rPr>
+        <w:lastRenderedPageBreak/>
+        <w:t>6</w:t>
+      </w:r>
+      <w:r>
+        <w:rPr>
+          <w:rFonts w:ascii="Times New Roman" w:hAnsi="Times New Roman" w:cs="Times New Roman"/>
+          <w:color w:val="000000"/>
+        </w:rPr>
+        <w:t>. Agent Scheduling Errors</w:t>
+      </w:r>
+    </w:p>
+    <w:p>
+      <w:pPr>
+        <w:pStyle w:val="NormalWeb"/>
+        <w:spacing w:before="0" w:beforeAutospacing="0" w:afterAutospacing="0"/>
+        <w:rPr>
+          <w:noProof/>
+        </w:rPr>
+      </w:pPr>
+      <w:r>
+        <w:rPr>
+          <w:rStyle w:val="Strong"/>
+          <w:color w:val="000000"/>
+        </w:rPr>
+        <w:t>Challenge:</w:t>
+      </w:r>
+      <w:r>
+        <w:rPr>
+          <w:rStyle w:val="apple-converted-space"/>
+          <w:rFonts w:eastAsiaTheme="majorEastAsia"/>
+          <w:color w:val="000000"/>
+        </w:rPr>
+        <w:t> </w:t>
+      </w:r>
+      <w:r>
+        <w:rPr>
+          <w:color w:val="000000"/>
+        </w:rPr>
+        <w:t>Occasionally, agents executed</w:t>
+      </w:r>
+      <w:r>
+        <w:rPr>
+          <w:rStyle w:val="apple-converted-space"/>
+          <w:rFonts w:eastAsiaTheme="majorEastAsia"/>
+          <w:color w:val="000000"/>
+        </w:rPr>
+        <w:t> </w:t>
+      </w:r>
+      <w:r>
+        <w:rPr>
+          <w:rStyle w:val="Strong"/>
+          <w:color w:val="000000"/>
+        </w:rPr>
+        <w:t>out of the defined sequence</w:t>
+      </w:r>
+      <w:r>
+        <w:rPr>
+          <w:color w:val="000000"/>
+        </w:rPr>
+        <w:t>, breaking workflow logic</w:t>
+      </w:r>
+      <w:r>
+        <w:rPr>
+          <w:color w:val="000000"/>
+        </w:rPr>
+        <w:t xml:space="preserve"> and triggering consecutive reply cap which terminates the current loop and restarts the whole analysis causing unnecessary token consumption</w:t>
+      </w:r>
+      <w:r>
+        <w:rPr>
+          <w:color w:val="000000"/>
+        </w:rPr>
+        <w:t>.</w:t>
+      </w:r>
+      <w:r>
+        <w:rPr>
+          <w:noProof/>
+        </w:rPr>
+        <w:t xml:space="preserve"> </w:t>
+      </w:r>
+      <w:r>
+        <w:rPr>
+          <w:noProof/>
+        </w:rPr>
+        <w:drawing>
+          <wp:inline distT="0" distB="0" distL="0" distR="0" wp14:anchorId="01778B01" wp14:editId="4BB36C4A">
+            <wp:extent cx="5486400" cy="3011805"/>
+            <wp:effectExtent l="0" t="0" r="0" b="0"/>
+            <wp:docPr id="1553471573" name="Picture 1" descr="A screenshot of a computer&#10;&#10;AI-generated content may be incorrect."/>
+            <wp:cNvGraphicFramePr>
+              <a:graphicFrameLocks xmlns:a="http://schemas.openxmlformats.org/drawingml/2006/main" noChangeAspect="1"/>
+            </wp:cNvGraphicFramePr>
+            <a:graphic xmlns:a="http://schemas.openxmlformats.org/drawingml/2006/main">
+              <a:graphicData uri="http://schemas.openxmlformats.org/drawingml/2006/picture">
+                <pic:pic xmlns:pic="http://schemas.openxmlformats.org/drawingml/2006/picture">
+                  <pic:nvPicPr>
+                    <pic:cNvPr id="1906848914" name="Picture 1" descr="A screenshot of a computer&#10;&#10;AI-generated content may be incorrect."/>
+                    <pic:cNvPicPr/>
+                  </pic:nvPicPr>
+                  <pic:blipFill>
+                    <a:blip r:embed="rId11"/>
+                    <a:stretch>
+                      <a:fillRect/>
+                    </a:stretch>
+                  </pic:blipFill>
+                  <pic:spPr>
+                    <a:xfrm>
+                      <a:off x="0" y="0"/>
+                      <a:ext cx="5486400" cy="3011805"/>
+                    </a:xfrm>
+                    <a:prstGeom prst="rect">
+                      <a:avLst/>
+                    </a:prstGeom>
+                  </pic:spPr>
+                </pic:pic>
+              </a:graphicData>
+            </a:graphic>
+          </wp:inline>
+        </w:drawing>
+      </w:r>
+    </w:p>
+    <w:p>
+      <w:pPr>
+        <w:pStyle w:val="NormalWeb"/>
+        <w:spacing w:before="0" w:beforeAutospacing="0" w:afterAutospacing="0"/>
+        <w:rPr>
+          <w:noProof/>
+        </w:rPr>
+      </w:pPr>
+      <w:r>
+        <w:rPr>
+          <w:color w:val="000000"/>
+        </w:rPr>
+        <w:br/>
+      </w:r>
+      <w:r>
+        <w:rPr>
+          <w:rStyle w:val="Strong"/>
+          <w:color w:val="000000"/>
+        </w:rPr>
+        <w:t>Solution:</w:t>
+      </w:r>
+      <w:r>
+        <w:rPr>
+          <w:rStyle w:val="apple-converted-space"/>
+          <w:rFonts w:eastAsiaTheme="majorEastAsia"/>
+          <w:color w:val="000000"/>
+        </w:rPr>
+        <w:t> </w:t>
+      </w:r>
+      <w:r>
+        <w:rPr>
+          <w:color w:val="000000"/>
+        </w:rPr>
+        <w:t>[Pending</w:t>
+      </w:r>
+      <w:r>
+        <w:rPr>
+          <w:color w:val="000000"/>
+        </w:rPr>
+        <w:t xml:space="preserve"> – exploring manual sequencing]</w:t>
+      </w:r>
+      <w:r>
+        <w:rPr>
+          <w:color w:val="000000"/>
+        </w:rPr>
+        <w:t xml:space="preserve"> </w:t>
+      </w:r>
+      <w:r>
+        <w:rPr>
+          <w:noProof/>
+        </w:rPr>
+        <w:t xml:space="preserve"> </w:t>
+      </w:r>
+    </w:p>
+    <w:p>
+      <w:pPr>
+        <w:pStyle w:val="NormalWeb"/>
+        <w:spacing w:before="0" w:beforeAutospacing="0" w:afterAutospacing="0"/>
+        <w:rPr>
+          <w:color w:val="000000"/>
+        </w:rPr>
+      </w:pPr>
+    </w:p>
+    <w:p>
+      <w:pPr>
+        <w:spacing w:after="100" w:line="240" w:lineRule="auto"/>
+        <w:rPr>
+          <w:rFonts w:ascii="Times New Roman" w:hAnsi="Times New Roman" w:cs="Times New Roman"/>
+        </w:rPr>
+      </w:pPr>
+      <w:r>
+        <w:rPr>
+          <w:rFonts w:ascii="Times New Roman" w:hAnsi="Times New Roman" w:cs="Times New Roman"/>
+          <w:noProof/>
+        </w:rPr>
+        <w:pict w14:anchorId="7E0CB5A5">
+          <v:rect id="_x0000_i1025" alt="" style="width:431.9pt;height:.05pt;mso-width-percent:0;mso-height-percent:0;mso-width-percent:0;mso-height-percent:0" o:hrpct="957" o:hralign="center" o:hrstd="t" o:hr="t" fillcolor="#a0a0a0" stroked="f"/>
+        </w:pict>
+      </w:r>
+    </w:p>
+    <w:p>
+      <w:pPr>
+        <w:spacing w:after="100" w:line="240" w:lineRule="auto"/>
+        <w:rPr>
+          <w:rFonts w:ascii="Times New Roman" w:hAnsi="Times New Roman" w:cs="Times New Roman"/>
+        </w:rPr>
+      </w:pPr>
+    </w:p>
+    <w:p>
+      <w:pPr>
+        <w:pStyle w:val="Heading3"/>
+        <w:spacing w:before="0" w:after="100" w:line="240" w:lineRule="auto"/>
+        <w:rPr>
+          <w:rFonts w:ascii="Times New Roman" w:hAnsi="Times New Roman" w:cs="Times New Roman"/>
+          <w:color w:val="000000"/>
+        </w:rPr>
+      </w:pPr>
+      <w:r>
+        <w:rPr>
+          <w:rFonts w:ascii="Times New Roman" w:hAnsi="Times New Roman" w:cs="Times New Roman"/>
+          <w:color w:val="000000"/>
+        </w:rPr>
+        <w:t>7</w:t>
+      </w:r>
+      <w:r>
+        <w:rPr>
+          <w:rFonts w:ascii="Times New Roman" w:hAnsi="Times New Roman" w:cs="Times New Roman"/>
+          <w:color w:val="000000"/>
+        </w:rPr>
+        <w:t>. Incomplete API Coverage</w:t>
+      </w:r>
+    </w:p>
+    <w:p>
+      <w:pPr>
+        <w:pStyle w:val="NormalWeb"/>
+        <w:spacing w:before="0" w:beforeAutospacing="0" w:afterAutospacing="0"/>
+        <w:rPr>
+          <w:color w:val="000000"/>
+        </w:rPr>
+      </w:pPr>
+      <w:r>
+        <w:rPr>
+          <w:rStyle w:val="Strong"/>
+          <w:color w:val="000000"/>
+        </w:rPr>
+        <w:t>Challenge:</w:t>
+      </w:r>
+      <w:r>
+        <w:rPr>
+          <w:rStyle w:val="apple-converted-space"/>
+          <w:rFonts w:eastAsiaTheme="majorEastAsia"/>
+          <w:color w:val="000000"/>
+        </w:rPr>
+        <w:t> </w:t>
+      </w:r>
+      <w:r>
+        <w:rPr>
+          <w:color w:val="000000"/>
+        </w:rPr>
+        <w:t>Some companies (e.g., Southwestern Energy Company, SWN) had</w:t>
+      </w:r>
+      <w:r>
+        <w:rPr>
+          <w:rStyle w:val="apple-converted-space"/>
+          <w:rFonts w:eastAsiaTheme="majorEastAsia"/>
+          <w:color w:val="000000"/>
+        </w:rPr>
+        <w:t> </w:t>
+      </w:r>
+      <w:r>
+        <w:rPr>
+          <w:rStyle w:val="Strong"/>
+          <w:color w:val="000000"/>
+        </w:rPr>
+        <w:t>no available data</w:t>
+      </w:r>
+      <w:r>
+        <w:rPr>
+          <w:rStyle w:val="apple-converted-space"/>
+          <w:rFonts w:eastAsiaTheme="majorEastAsia"/>
+          <w:color w:val="000000"/>
+        </w:rPr>
+        <w:t> </w:t>
+      </w:r>
+      <w:r>
+        <w:rPr>
+          <w:color w:val="000000"/>
+        </w:rPr>
+        <w:t xml:space="preserve">in </w:t>
+      </w:r>
+      <w:proofErr w:type="spellStart"/>
+      <w:r>
+        <w:rPr>
+          <w:color w:val="000000"/>
+        </w:rPr>
+        <w:t>AlphaVantage</w:t>
+      </w:r>
+      <w:proofErr w:type="spellEnd"/>
+      <w:r>
+        <w:rPr>
+          <w:color w:val="000000"/>
+        </w:rPr>
+        <w:t>.</w:t>
+      </w:r>
+    </w:p>
+    <w:p>
+      <w:pPr>
+        <w:pStyle w:val="NormalWeb"/>
+        <w:spacing w:before="0" w:beforeAutospacing="0" w:afterAutospacing="0"/>
+        <w:rPr>
+          <w:rStyle w:val="Strong"/>
+          <w:color w:val="000000"/>
+        </w:rPr>
+      </w:pPr>
+      <w:r>
+        <w:rPr>
+          <w:noProof/>
+        </w:rPr>
+        <w:drawing>
+          <wp:inline distT="0" distB="0" distL="0" distR="0" wp14:anchorId="43012DDC" wp14:editId="70B4BED7">
+            <wp:extent cx="5486400" cy="480695"/>
+            <wp:effectExtent l="0" t="0" r="0" b="1905"/>
+            <wp:docPr id="5049953" name="Picture 5"/>
+            <wp:cNvGraphicFramePr>
+              <a:graphicFrameLocks xmlns:a="http://schemas.openxmlformats.org/drawingml/2006/main" noChangeAspect="1"/>
+            </wp:cNvGraphicFramePr>
+            <a:graphic xmlns:a="http://schemas.openxmlformats.org/drawingml/2006/main">
+              <a:graphicData uri="http://schemas.openxmlformats.org/drawingml/2006/picture">
+                <pic:pic xmlns:pic="http://schemas.openxmlformats.org/drawingml/2006/picture">
+                  <pic:nvPicPr>
+                    <pic:cNvPr id="1420612185" name="Picture 1420612185"/>
+                    <pic:cNvPicPr/>
+                  </pic:nvPicPr>
+                  <pic:blipFill>
+                    <a:blip r:embed="rId12"/>
+                    <a:stretch>
+                      <a:fillRect/>
+                    </a:stretch>
+                  </pic:blipFill>
+                  <pic:spPr>
+                    <a:xfrm>
+                      <a:off x="0" y="0"/>
+                      <a:ext cx="5486400" cy="480695"/>
+                    </a:xfrm>
+                    <a:prstGeom prst="rect">
+                      <a:avLst/>
+                    </a:prstGeom>
+                  </pic:spPr>
+                </pic:pic>
+              </a:graphicData>
+            </a:graphic>
+          </wp:inline>
+        </w:drawing>
+      </w:r>
+    </w:p>
+    <w:p>
+      <w:pPr>
+        <w:pStyle w:val="NormalWeb"/>
+        <w:spacing w:before="0" w:beforeAutospacing="0" w:afterAutospacing="0"/>
+        <w:rPr>
+          <w:rStyle w:val="Strong"/>
+          <w:color w:val="000000"/>
+        </w:rPr>
+      </w:pPr>
+      <w:r>
+        <w:rPr>
+          <w:noProof/>
+        </w:rPr>
+        <w:lastRenderedPageBreak/>
+        <w:drawing>
+          <wp:inline distT="0" distB="0" distL="0" distR="0" wp14:anchorId="0DF54B70" wp14:editId="41412172">
+            <wp:extent cx="5486400" cy="2780665"/>
+            <wp:effectExtent l="0" t="0" r="0" b="635"/>
+            <wp:docPr id="2049127553" name="Picture 6" descr="A screenshot of a computer program&#10;&#10;AI-generated content may be incorrect."/>
+            <wp:cNvGraphicFramePr>
+              <a:graphicFrameLocks xmlns:a="http://schemas.openxmlformats.org/drawingml/2006/main" noChangeAspect="1"/>
+            </wp:cNvGraphicFramePr>
+            <a:graphic xmlns:a="http://schemas.openxmlformats.org/drawingml/2006/main">
+              <a:graphicData uri="http://schemas.openxmlformats.org/drawingml/2006/picture">
+                <pic:pic xmlns:pic="http://schemas.openxmlformats.org/drawingml/2006/picture">
+                  <pic:nvPicPr>
+                    <pic:cNvPr id="2050779570" name="Picture 6" descr="A screenshot of a computer program&#10;&#10;AI-generated content may be incorrect."/>
+                    <pic:cNvPicPr/>
+                  </pic:nvPicPr>
+                  <pic:blipFill>
+                    <a:blip r:embed="rId13"/>
+                    <a:stretch>
+                      <a:fillRect/>
+                    </a:stretch>
+                  </pic:blipFill>
+                  <pic:spPr>
+                    <a:xfrm>
+                      <a:off x="0" y="0"/>
+                      <a:ext cx="5486400" cy="2780665"/>
+                    </a:xfrm>
+                    <a:prstGeom prst="rect">
+                      <a:avLst/>
+                    </a:prstGeom>
+                  </pic:spPr>
+                </pic:pic>
+              </a:graphicData>
+            </a:graphic>
+          </wp:inline>
+        </w:drawing>
+      </w:r>
+    </w:p>
+    <w:p>
+      <w:pPr>
+        <w:pStyle w:val="NormalWeb"/>
+        <w:spacing w:before="0" w:beforeAutospacing="0" w:afterAutospacing="0"/>
+        <w:rPr>
+          <w:color w:val="000000"/>
+        </w:rPr>
+      </w:pPr>
+      <w:r>
+        <w:rPr>
+          <w:color w:val="000000"/>
+        </w:rPr>
+        <w:br/>
+      </w:r>
+      <w:r>
+        <w:rPr>
+          <w:rStyle w:val="Strong"/>
+          <w:color w:val="000000"/>
+        </w:rPr>
+        <w:t>Solution:</w:t>
+      </w:r>
+      <w:r>
+        <w:rPr>
+          <w:rStyle w:val="apple-converted-space"/>
+          <w:rFonts w:eastAsiaTheme="majorEastAsia"/>
+          <w:color w:val="000000"/>
+        </w:rPr>
+        <w:t> </w:t>
+      </w:r>
+      <w:r>
+        <w:rPr>
+          <w:color w:val="000000"/>
+        </w:rPr>
+        <w:t xml:space="preserve">In such cases, </w:t>
+      </w:r>
+      <w:r>
+        <w:rPr>
+          <w:color w:val="000000"/>
+        </w:rPr>
+        <w:t xml:space="preserve">we </w:t>
+      </w:r>
+      <w:r>
+        <w:rPr>
+          <w:color w:val="000000"/>
+        </w:rPr>
+        <w:t>fallback to</w:t>
+      </w:r>
+      <w:r>
+        <w:rPr>
+          <w:rStyle w:val="apple-converted-space"/>
+          <w:rFonts w:eastAsiaTheme="majorEastAsia"/>
+          <w:color w:val="000000"/>
+        </w:rPr>
+        <w:t> </w:t>
+      </w:r>
+      <w:r>
+        <w:rPr>
+          <w:rStyle w:val="Strong"/>
+          <w:color w:val="000000"/>
+        </w:rPr>
+        <w:t>earnings transcript content</w:t>
+      </w:r>
+      <w:r>
+        <w:rPr>
+          <w:rStyle w:val="apple-converted-space"/>
+          <w:rFonts w:eastAsiaTheme="majorEastAsia"/>
+          <w:color w:val="000000"/>
+        </w:rPr>
+        <w:t> </w:t>
+      </w:r>
+      <w:r>
+        <w:rPr>
+          <w:color w:val="000000"/>
+        </w:rPr>
+        <w:t xml:space="preserve">to extract necessary financials </w:t>
+      </w:r>
+      <w:r>
+        <w:rPr>
+          <w:color w:val="000000"/>
+        </w:rPr>
+        <w:t>manually.</w:t>
+      </w:r>
+    </w:p>
+    <w:p>
+      <w:pPr>
+        <w:rPr>
+          <w:rFonts w:ascii="Times New Roman" w:hAnsi="Times New Roman" w:cs="Times New Roman"/>
+          <w:lang w:val="en-SG"/>
+        </w:rPr>
+      </w:pPr>
     </w:p>
     <w:sectPr>
       <w:pgSz w:w="12240" w:h="15840"/>
@@ -658,6 +4139,879 @@
       <w:rPr>
         <w:rFonts w:ascii="Symbol" w:hAnsi="Symbol" w:hint="default"/>
       </w:rPr>
+    </w:lvl>
+  </w:abstractNum>
+  <w:abstractNum w:abstractNumId="9" w15:restartNumberingAfterBreak="0">
+    <w:nsid w:val="125E45D8"/>
+    <w:multiLevelType w:val="hybridMultilevel"/>
+    <w:tmpl w:val="7A6CFB0C"/>
+    <w:lvl w:ilvl="0" w:tplc="0809000F">
+      <w:start w:val="1"/>
+      <w:numFmt w:val="decimal"/>
+      <w:lvlText w:val="%1."/>
+      <w:lvlJc w:val="left"/>
+      <w:pPr>
+        <w:ind w:left="720" w:hanging="360"/>
+      </w:pPr>
+      <w:rPr>
+        <w:rFonts w:hint="default"/>
+      </w:rPr>
+    </w:lvl>
+    <w:lvl w:ilvl="1" w:tplc="08090019">
+      <w:start w:val="1"/>
+      <w:numFmt w:val="lowerLetter"/>
+      <w:lvlText w:val="%2."/>
+      <w:lvlJc w:val="left"/>
+      <w:pPr>
+        <w:ind w:left="1440" w:hanging="360"/>
+      </w:pPr>
+    </w:lvl>
+    <w:lvl w:ilvl="2" w:tplc="0809001B">
+      <w:start w:val="1"/>
+      <w:numFmt w:val="lowerRoman"/>
+      <w:lvlText w:val="%3."/>
+      <w:lvlJc w:val="right"/>
+      <w:pPr>
+        <w:ind w:left="2160" w:hanging="180"/>
+      </w:pPr>
+    </w:lvl>
+    <w:lvl w:ilvl="3" w:tplc="0809000F" w:tentative="1">
+      <w:start w:val="1"/>
+      <w:numFmt w:val="decimal"/>
+      <w:lvlText w:val="%4."/>
+      <w:lvlJc w:val="left"/>
+      <w:pPr>
+        <w:ind w:left="2880" w:hanging="360"/>
+      </w:pPr>
+    </w:lvl>
+    <w:lvl w:ilvl="4" w:tplc="08090019" w:tentative="1">
+      <w:start w:val="1"/>
+      <w:numFmt w:val="lowerLetter"/>
+      <w:lvlText w:val="%5."/>
+      <w:lvlJc w:val="left"/>
+      <w:pPr>
+        <w:ind w:left="3600" w:hanging="360"/>
+      </w:pPr>
+    </w:lvl>
+    <w:lvl w:ilvl="5" w:tplc="0809001B" w:tentative="1">
+      <w:start w:val="1"/>
+      <w:numFmt w:val="lowerRoman"/>
+      <w:lvlText w:val="%6."/>
+      <w:lvlJc w:val="right"/>
+      <w:pPr>
+        <w:ind w:left="4320" w:hanging="180"/>
+      </w:pPr>
+    </w:lvl>
+    <w:lvl w:ilvl="6" w:tplc="0809000F" w:tentative="1">
+      <w:start w:val="1"/>
+      <w:numFmt w:val="decimal"/>
+      <w:lvlText w:val="%7."/>
+      <w:lvlJc w:val="left"/>
+      <w:pPr>
+        <w:ind w:left="5040" w:hanging="360"/>
+      </w:pPr>
+    </w:lvl>
+    <w:lvl w:ilvl="7" w:tplc="08090019" w:tentative="1">
+      <w:start w:val="1"/>
+      <w:numFmt w:val="lowerLetter"/>
+      <w:lvlText w:val="%8."/>
+      <w:lvlJc w:val="left"/>
+      <w:pPr>
+        <w:ind w:left="5760" w:hanging="360"/>
+      </w:pPr>
+    </w:lvl>
+    <w:lvl w:ilvl="8" w:tplc="0809001B" w:tentative="1">
+      <w:start w:val="1"/>
+      <w:numFmt w:val="lowerRoman"/>
+      <w:lvlText w:val="%9."/>
+      <w:lvlJc w:val="right"/>
+      <w:pPr>
+        <w:ind w:left="6480" w:hanging="180"/>
+      </w:pPr>
+    </w:lvl>
+  </w:abstractNum>
+  <w:abstractNum w:abstractNumId="10" w15:restartNumberingAfterBreak="0">
+    <w:nsid w:val="182575FB"/>
+    <w:multiLevelType w:val="hybridMultilevel"/>
+    <w:tmpl w:val="75A845B6"/>
+    <w:lvl w:ilvl="0" w:tplc="0809000F">
+      <w:start w:val="1"/>
+      <w:numFmt w:val="decimal"/>
+      <w:lvlText w:val="%1."/>
+      <w:lvlJc w:val="left"/>
+      <w:pPr>
+        <w:ind w:left="720" w:hanging="360"/>
+      </w:pPr>
+      <w:rPr>
+        <w:rFonts w:hint="default"/>
+      </w:rPr>
+    </w:lvl>
+    <w:lvl w:ilvl="1" w:tplc="08090019">
+      <w:start w:val="1"/>
+      <w:numFmt w:val="lowerLetter"/>
+      <w:lvlText w:val="%2."/>
+      <w:lvlJc w:val="left"/>
+      <w:pPr>
+        <w:ind w:left="1440" w:hanging="360"/>
+      </w:pPr>
+    </w:lvl>
+    <w:lvl w:ilvl="2" w:tplc="0809001B" w:tentative="1">
+      <w:start w:val="1"/>
+      <w:numFmt w:val="lowerRoman"/>
+      <w:lvlText w:val="%3."/>
+      <w:lvlJc w:val="right"/>
+      <w:pPr>
+        <w:ind w:left="2160" w:hanging="180"/>
+      </w:pPr>
+    </w:lvl>
+    <w:lvl w:ilvl="3" w:tplc="0809000F" w:tentative="1">
+      <w:start w:val="1"/>
+      <w:numFmt w:val="decimal"/>
+      <w:lvlText w:val="%4."/>
+      <w:lvlJc w:val="left"/>
+      <w:pPr>
+        <w:ind w:left="2880" w:hanging="360"/>
+      </w:pPr>
+    </w:lvl>
+    <w:lvl w:ilvl="4" w:tplc="08090019" w:tentative="1">
+      <w:start w:val="1"/>
+      <w:numFmt w:val="lowerLetter"/>
+      <w:lvlText w:val="%5."/>
+      <w:lvlJc w:val="left"/>
+      <w:pPr>
+        <w:ind w:left="3600" w:hanging="360"/>
+      </w:pPr>
+    </w:lvl>
+    <w:lvl w:ilvl="5" w:tplc="0809001B" w:tentative="1">
+      <w:start w:val="1"/>
+      <w:numFmt w:val="lowerRoman"/>
+      <w:lvlText w:val="%6."/>
+      <w:lvlJc w:val="right"/>
+      <w:pPr>
+        <w:ind w:left="4320" w:hanging="180"/>
+      </w:pPr>
+    </w:lvl>
+    <w:lvl w:ilvl="6" w:tplc="0809000F" w:tentative="1">
+      <w:start w:val="1"/>
+      <w:numFmt w:val="decimal"/>
+      <w:lvlText w:val="%7."/>
+      <w:lvlJc w:val="left"/>
+      <w:pPr>
+        <w:ind w:left="5040" w:hanging="360"/>
+      </w:pPr>
+    </w:lvl>
+    <w:lvl w:ilvl="7" w:tplc="08090019" w:tentative="1">
+      <w:start w:val="1"/>
+      <w:numFmt w:val="lowerLetter"/>
+      <w:lvlText w:val="%8."/>
+      <w:lvlJc w:val="left"/>
+      <w:pPr>
+        <w:ind w:left="5760" w:hanging="360"/>
+      </w:pPr>
+    </w:lvl>
+    <w:lvl w:ilvl="8" w:tplc="0809001B" w:tentative="1">
+      <w:start w:val="1"/>
+      <w:numFmt w:val="lowerRoman"/>
+      <w:lvlText w:val="%9."/>
+      <w:lvlJc w:val="right"/>
+      <w:pPr>
+        <w:ind w:left="6480" w:hanging="180"/>
+      </w:pPr>
+    </w:lvl>
+  </w:abstractNum>
+  <w:abstractNum w:abstractNumId="11" w15:restartNumberingAfterBreak="0">
+    <w:nsid w:val="201C7D9F"/>
+    <w:multiLevelType w:val="hybridMultilevel"/>
+    <w:tmpl w:val="593014FE"/>
+    <w:lvl w:ilvl="0" w:tplc="0809000F">
+      <w:start w:val="1"/>
+      <w:numFmt w:val="decimal"/>
+      <w:lvlText w:val="%1."/>
+      <w:lvlJc w:val="left"/>
+      <w:pPr>
+        <w:ind w:left="720" w:hanging="360"/>
+      </w:pPr>
+      <w:rPr>
+        <w:rFonts w:hint="default"/>
+      </w:rPr>
+    </w:lvl>
+    <w:lvl w:ilvl="1" w:tplc="08090019" w:tentative="1">
+      <w:start w:val="1"/>
+      <w:numFmt w:val="lowerLetter"/>
+      <w:lvlText w:val="%2."/>
+      <w:lvlJc w:val="left"/>
+      <w:pPr>
+        <w:ind w:left="1440" w:hanging="360"/>
+      </w:pPr>
+    </w:lvl>
+    <w:lvl w:ilvl="2" w:tplc="0809001B" w:tentative="1">
+      <w:start w:val="1"/>
+      <w:numFmt w:val="lowerRoman"/>
+      <w:lvlText w:val="%3."/>
+      <w:lvlJc w:val="right"/>
+      <w:pPr>
+        <w:ind w:left="2160" w:hanging="180"/>
+      </w:pPr>
+    </w:lvl>
+    <w:lvl w:ilvl="3" w:tplc="0809000F" w:tentative="1">
+      <w:start w:val="1"/>
+      <w:numFmt w:val="decimal"/>
+      <w:lvlText w:val="%4."/>
+      <w:lvlJc w:val="left"/>
+      <w:pPr>
+        <w:ind w:left="2880" w:hanging="360"/>
+      </w:pPr>
+    </w:lvl>
+    <w:lvl w:ilvl="4" w:tplc="08090019" w:tentative="1">
+      <w:start w:val="1"/>
+      <w:numFmt w:val="lowerLetter"/>
+      <w:lvlText w:val="%5."/>
+      <w:lvlJc w:val="left"/>
+      <w:pPr>
+        <w:ind w:left="3600" w:hanging="360"/>
+      </w:pPr>
+    </w:lvl>
+    <w:lvl w:ilvl="5" w:tplc="0809001B" w:tentative="1">
+      <w:start w:val="1"/>
+      <w:numFmt w:val="lowerRoman"/>
+      <w:lvlText w:val="%6."/>
+      <w:lvlJc w:val="right"/>
+      <w:pPr>
+        <w:ind w:left="4320" w:hanging="180"/>
+      </w:pPr>
+    </w:lvl>
+    <w:lvl w:ilvl="6" w:tplc="0809000F" w:tentative="1">
+      <w:start w:val="1"/>
+      <w:numFmt w:val="decimal"/>
+      <w:lvlText w:val="%7."/>
+      <w:lvlJc w:val="left"/>
+      <w:pPr>
+        <w:ind w:left="5040" w:hanging="360"/>
+      </w:pPr>
+    </w:lvl>
+    <w:lvl w:ilvl="7" w:tplc="08090019" w:tentative="1">
+      <w:start w:val="1"/>
+      <w:numFmt w:val="lowerLetter"/>
+      <w:lvlText w:val="%8."/>
+      <w:lvlJc w:val="left"/>
+      <w:pPr>
+        <w:ind w:left="5760" w:hanging="360"/>
+      </w:pPr>
+    </w:lvl>
+    <w:lvl w:ilvl="8" w:tplc="0809001B" w:tentative="1">
+      <w:start w:val="1"/>
+      <w:numFmt w:val="lowerRoman"/>
+      <w:lvlText w:val="%9."/>
+      <w:lvlJc w:val="right"/>
+      <w:pPr>
+        <w:ind w:left="6480" w:hanging="180"/>
+      </w:pPr>
+    </w:lvl>
+  </w:abstractNum>
+  <w:abstractNum w:abstractNumId="12" w15:restartNumberingAfterBreak="0">
+    <w:nsid w:val="221C36C5"/>
+    <w:multiLevelType w:val="hybridMultilevel"/>
+    <w:tmpl w:val="942CFE90"/>
+    <w:lvl w:ilvl="0" w:tplc="350431F0">
+      <w:start w:val="3"/>
+      <w:numFmt w:val="bullet"/>
+      <w:lvlText w:val="-"/>
+      <w:lvlJc w:val="left"/>
+      <w:pPr>
+        <w:ind w:left="720" w:hanging="360"/>
+      </w:pPr>
+      <w:rPr>
+        <w:rFonts w:ascii="Arial" w:eastAsia="Arial" w:hAnsi="Arial" w:cs="Arial" w:hint="default"/>
+        <w:color w:val="auto"/>
+      </w:rPr>
+    </w:lvl>
+    <w:lvl w:ilvl="1" w:tplc="FFFFFFFF" w:tentative="1">
+      <w:start w:val="1"/>
+      <w:numFmt w:val="bullet"/>
+      <w:lvlText w:val="o"/>
+      <w:lvlJc w:val="left"/>
+      <w:pPr>
+        <w:ind w:left="1440" w:hanging="360"/>
+      </w:pPr>
+      <w:rPr>
+        <w:rFonts w:ascii="Courier New" w:hAnsi="Courier New" w:cs="Courier New" w:hint="default"/>
+      </w:rPr>
+    </w:lvl>
+    <w:lvl w:ilvl="2" w:tplc="FFFFFFFF" w:tentative="1">
+      <w:start w:val="1"/>
+      <w:numFmt w:val="bullet"/>
+      <w:lvlText w:val=""/>
+      <w:lvlJc w:val="left"/>
+      <w:pPr>
+        <w:ind w:left="2160" w:hanging="360"/>
+      </w:pPr>
+      <w:rPr>
+        <w:rFonts w:ascii="Wingdings" w:hAnsi="Wingdings" w:hint="default"/>
+      </w:rPr>
+    </w:lvl>
+    <w:lvl w:ilvl="3" w:tplc="FFFFFFFF" w:tentative="1">
+      <w:start w:val="1"/>
+      <w:numFmt w:val="bullet"/>
+      <w:lvlText w:val=""/>
+      <w:lvlJc w:val="left"/>
+      <w:pPr>
+        <w:ind w:left="2880" w:hanging="360"/>
+      </w:pPr>
+      <w:rPr>
+        <w:rFonts w:ascii="Symbol" w:hAnsi="Symbol" w:hint="default"/>
+      </w:rPr>
+    </w:lvl>
+    <w:lvl w:ilvl="4" w:tplc="FFFFFFFF" w:tentative="1">
+      <w:start w:val="1"/>
+      <w:numFmt w:val="bullet"/>
+      <w:lvlText w:val="o"/>
+      <w:lvlJc w:val="left"/>
+      <w:pPr>
+        <w:ind w:left="3600" w:hanging="360"/>
+      </w:pPr>
+      <w:rPr>
+        <w:rFonts w:ascii="Courier New" w:hAnsi="Courier New" w:cs="Courier New" w:hint="default"/>
+      </w:rPr>
+    </w:lvl>
+    <w:lvl w:ilvl="5" w:tplc="FFFFFFFF" w:tentative="1">
+      <w:start w:val="1"/>
+      <w:numFmt w:val="bullet"/>
+      <w:lvlText w:val=""/>
+      <w:lvlJc w:val="left"/>
+      <w:pPr>
+        <w:ind w:left="4320" w:hanging="360"/>
+      </w:pPr>
+      <w:rPr>
+        <w:rFonts w:ascii="Wingdings" w:hAnsi="Wingdings" w:hint="default"/>
+      </w:rPr>
+    </w:lvl>
+    <w:lvl w:ilvl="6" w:tplc="FFFFFFFF" w:tentative="1">
+      <w:start w:val="1"/>
+      <w:numFmt w:val="bullet"/>
+      <w:lvlText w:val=""/>
+      <w:lvlJc w:val="left"/>
+      <w:pPr>
+        <w:ind w:left="5040" w:hanging="360"/>
+      </w:pPr>
+      <w:rPr>
+        <w:rFonts w:ascii="Symbol" w:hAnsi="Symbol" w:hint="default"/>
+      </w:rPr>
+    </w:lvl>
+    <w:lvl w:ilvl="7" w:tplc="FFFFFFFF" w:tentative="1">
+      <w:start w:val="1"/>
+      <w:numFmt w:val="bullet"/>
+      <w:lvlText w:val="o"/>
+      <w:lvlJc w:val="left"/>
+      <w:pPr>
+        <w:ind w:left="5760" w:hanging="360"/>
+      </w:pPr>
+      <w:rPr>
+        <w:rFonts w:ascii="Courier New" w:hAnsi="Courier New" w:cs="Courier New" w:hint="default"/>
+      </w:rPr>
+    </w:lvl>
+    <w:lvl w:ilvl="8" w:tplc="FFFFFFFF" w:tentative="1">
+      <w:start w:val="1"/>
+      <w:numFmt w:val="bullet"/>
+      <w:lvlText w:val=""/>
+      <w:lvlJc w:val="left"/>
+      <w:pPr>
+        <w:ind w:left="6480" w:hanging="360"/>
+      </w:pPr>
+      <w:rPr>
+        <w:rFonts w:ascii="Wingdings" w:hAnsi="Wingdings" w:hint="default"/>
+      </w:rPr>
+    </w:lvl>
+  </w:abstractNum>
+  <w:abstractNum w:abstractNumId="13" w15:restartNumberingAfterBreak="0">
+    <w:nsid w:val="289D4EA3"/>
+    <w:multiLevelType w:val="hybridMultilevel"/>
+    <w:tmpl w:val="F3F21C4A"/>
+    <w:lvl w:ilvl="0" w:tplc="0809000F">
+      <w:start w:val="1"/>
+      <w:numFmt w:val="decimal"/>
+      <w:lvlText w:val="%1."/>
+      <w:lvlJc w:val="left"/>
+      <w:pPr>
+        <w:ind w:left="720" w:hanging="360"/>
+      </w:pPr>
+      <w:rPr>
+        <w:rFonts w:hint="default"/>
+        <w:color w:val="auto"/>
+      </w:rPr>
+    </w:lvl>
+    <w:lvl w:ilvl="1" w:tplc="FFFFFFFF" w:tentative="1">
+      <w:start w:val="1"/>
+      <w:numFmt w:val="bullet"/>
+      <w:lvlText w:val="o"/>
+      <w:lvlJc w:val="left"/>
+      <w:pPr>
+        <w:ind w:left="1440" w:hanging="360"/>
+      </w:pPr>
+      <w:rPr>
+        <w:rFonts w:ascii="Courier New" w:hAnsi="Courier New" w:cs="Courier New" w:hint="default"/>
+      </w:rPr>
+    </w:lvl>
+    <w:lvl w:ilvl="2" w:tplc="FFFFFFFF" w:tentative="1">
+      <w:start w:val="1"/>
+      <w:numFmt w:val="bullet"/>
+      <w:lvlText w:val=""/>
+      <w:lvlJc w:val="left"/>
+      <w:pPr>
+        <w:ind w:left="2160" w:hanging="360"/>
+      </w:pPr>
+      <w:rPr>
+        <w:rFonts w:ascii="Wingdings" w:hAnsi="Wingdings" w:hint="default"/>
+      </w:rPr>
+    </w:lvl>
+    <w:lvl w:ilvl="3" w:tplc="FFFFFFFF" w:tentative="1">
+      <w:start w:val="1"/>
+      <w:numFmt w:val="bullet"/>
+      <w:lvlText w:val=""/>
+      <w:lvlJc w:val="left"/>
+      <w:pPr>
+        <w:ind w:left="2880" w:hanging="360"/>
+      </w:pPr>
+      <w:rPr>
+        <w:rFonts w:ascii="Symbol" w:hAnsi="Symbol" w:hint="default"/>
+      </w:rPr>
+    </w:lvl>
+    <w:lvl w:ilvl="4" w:tplc="FFFFFFFF" w:tentative="1">
+      <w:start w:val="1"/>
+      <w:numFmt w:val="bullet"/>
+      <w:lvlText w:val="o"/>
+      <w:lvlJc w:val="left"/>
+      <w:pPr>
+        <w:ind w:left="3600" w:hanging="360"/>
+      </w:pPr>
+      <w:rPr>
+        <w:rFonts w:ascii="Courier New" w:hAnsi="Courier New" w:cs="Courier New" w:hint="default"/>
+      </w:rPr>
+    </w:lvl>
+    <w:lvl w:ilvl="5" w:tplc="FFFFFFFF" w:tentative="1">
+      <w:start w:val="1"/>
+      <w:numFmt w:val="bullet"/>
+      <w:lvlText w:val=""/>
+      <w:lvlJc w:val="left"/>
+      <w:pPr>
+        <w:ind w:left="4320" w:hanging="360"/>
+      </w:pPr>
+      <w:rPr>
+        <w:rFonts w:ascii="Wingdings" w:hAnsi="Wingdings" w:hint="default"/>
+      </w:rPr>
+    </w:lvl>
+    <w:lvl w:ilvl="6" w:tplc="FFFFFFFF" w:tentative="1">
+      <w:start w:val="1"/>
+      <w:numFmt w:val="bullet"/>
+      <w:lvlText w:val=""/>
+      <w:lvlJc w:val="left"/>
+      <w:pPr>
+        <w:ind w:left="5040" w:hanging="360"/>
+      </w:pPr>
+      <w:rPr>
+        <w:rFonts w:ascii="Symbol" w:hAnsi="Symbol" w:hint="default"/>
+      </w:rPr>
+    </w:lvl>
+    <w:lvl w:ilvl="7" w:tplc="FFFFFFFF" w:tentative="1">
+      <w:start w:val="1"/>
+      <w:numFmt w:val="bullet"/>
+      <w:lvlText w:val="o"/>
+      <w:lvlJc w:val="left"/>
+      <w:pPr>
+        <w:ind w:left="5760" w:hanging="360"/>
+      </w:pPr>
+      <w:rPr>
+        <w:rFonts w:ascii="Courier New" w:hAnsi="Courier New" w:cs="Courier New" w:hint="default"/>
+      </w:rPr>
+    </w:lvl>
+    <w:lvl w:ilvl="8" w:tplc="FFFFFFFF" w:tentative="1">
+      <w:start w:val="1"/>
+      <w:numFmt w:val="bullet"/>
+      <w:lvlText w:val=""/>
+      <w:lvlJc w:val="left"/>
+      <w:pPr>
+        <w:ind w:left="6480" w:hanging="360"/>
+      </w:pPr>
+      <w:rPr>
+        <w:rFonts w:ascii="Wingdings" w:hAnsi="Wingdings" w:hint="default"/>
+      </w:rPr>
+    </w:lvl>
+  </w:abstractNum>
+  <w:abstractNum w:abstractNumId="14" w15:restartNumberingAfterBreak="0">
+    <w:nsid w:val="42D10D69"/>
+    <w:multiLevelType w:val="hybridMultilevel"/>
+    <w:tmpl w:val="3996BF06"/>
+    <w:lvl w:ilvl="0" w:tplc="F8E626F8">
+      <w:start w:val="3"/>
+      <w:numFmt w:val="bullet"/>
+      <w:lvlText w:val=""/>
+      <w:lvlJc w:val="left"/>
+      <w:pPr>
+        <w:ind w:left="720" w:hanging="360"/>
+      </w:pPr>
+      <w:rPr>
+        <w:rFonts w:ascii="Symbol" w:eastAsia="Arial" w:hAnsi="Symbol" w:hint="default"/>
+        <w:color w:val="auto"/>
+      </w:rPr>
+    </w:lvl>
+    <w:lvl w:ilvl="1" w:tplc="08090003" w:tentative="1">
+      <w:start w:val="1"/>
+      <w:numFmt w:val="bullet"/>
+      <w:lvlText w:val="o"/>
+      <w:lvlJc w:val="left"/>
+      <w:pPr>
+        <w:ind w:left="1440" w:hanging="360"/>
+      </w:pPr>
+      <w:rPr>
+        <w:rFonts w:ascii="Courier New" w:hAnsi="Courier New" w:cs="Courier New" w:hint="default"/>
+      </w:rPr>
+    </w:lvl>
+    <w:lvl w:ilvl="2" w:tplc="08090005" w:tentative="1">
+      <w:start w:val="1"/>
+      <w:numFmt w:val="bullet"/>
+      <w:lvlText w:val=""/>
+      <w:lvlJc w:val="left"/>
+      <w:pPr>
+        <w:ind w:left="2160" w:hanging="360"/>
+      </w:pPr>
+      <w:rPr>
+        <w:rFonts w:ascii="Wingdings" w:hAnsi="Wingdings" w:hint="default"/>
+      </w:rPr>
+    </w:lvl>
+    <w:lvl w:ilvl="3" w:tplc="08090001" w:tentative="1">
+      <w:start w:val="1"/>
+      <w:numFmt w:val="bullet"/>
+      <w:lvlText w:val=""/>
+      <w:lvlJc w:val="left"/>
+      <w:pPr>
+        <w:ind w:left="2880" w:hanging="360"/>
+      </w:pPr>
+      <w:rPr>
+        <w:rFonts w:ascii="Symbol" w:hAnsi="Symbol" w:hint="default"/>
+      </w:rPr>
+    </w:lvl>
+    <w:lvl w:ilvl="4" w:tplc="08090003" w:tentative="1">
+      <w:start w:val="1"/>
+      <w:numFmt w:val="bullet"/>
+      <w:lvlText w:val="o"/>
+      <w:lvlJc w:val="left"/>
+      <w:pPr>
+        <w:ind w:left="3600" w:hanging="360"/>
+      </w:pPr>
+      <w:rPr>
+        <w:rFonts w:ascii="Courier New" w:hAnsi="Courier New" w:cs="Courier New" w:hint="default"/>
+      </w:rPr>
+    </w:lvl>
+    <w:lvl w:ilvl="5" w:tplc="08090005" w:tentative="1">
+      <w:start w:val="1"/>
+      <w:numFmt w:val="bullet"/>
+      <w:lvlText w:val=""/>
+      <w:lvlJc w:val="left"/>
+      <w:pPr>
+        <w:ind w:left="4320" w:hanging="360"/>
+      </w:pPr>
+      <w:rPr>
+        <w:rFonts w:ascii="Wingdings" w:hAnsi="Wingdings" w:hint="default"/>
+      </w:rPr>
+    </w:lvl>
+    <w:lvl w:ilvl="6" w:tplc="08090001" w:tentative="1">
+      <w:start w:val="1"/>
+      <w:numFmt w:val="bullet"/>
+      <w:lvlText w:val=""/>
+      <w:lvlJc w:val="left"/>
+      <w:pPr>
+        <w:ind w:left="5040" w:hanging="360"/>
+      </w:pPr>
+      <w:rPr>
+        <w:rFonts w:ascii="Symbol" w:hAnsi="Symbol" w:hint="default"/>
+      </w:rPr>
+    </w:lvl>
+    <w:lvl w:ilvl="7" w:tplc="08090003" w:tentative="1">
+      <w:start w:val="1"/>
+      <w:numFmt w:val="bullet"/>
+      <w:lvlText w:val="o"/>
+      <w:lvlJc w:val="left"/>
+      <w:pPr>
+        <w:ind w:left="5760" w:hanging="360"/>
+      </w:pPr>
+      <w:rPr>
+        <w:rFonts w:ascii="Courier New" w:hAnsi="Courier New" w:cs="Courier New" w:hint="default"/>
+      </w:rPr>
+    </w:lvl>
+    <w:lvl w:ilvl="8" w:tplc="08090005" w:tentative="1">
+      <w:start w:val="1"/>
+      <w:numFmt w:val="bullet"/>
+      <w:lvlText w:val=""/>
+      <w:lvlJc w:val="left"/>
+      <w:pPr>
+        <w:ind w:left="6480" w:hanging="360"/>
+      </w:pPr>
+      <w:rPr>
+        <w:rFonts w:ascii="Wingdings" w:hAnsi="Wingdings" w:hint="default"/>
+      </w:rPr>
+    </w:lvl>
+  </w:abstractNum>
+  <w:abstractNum w:abstractNumId="15" w15:restartNumberingAfterBreak="0">
+    <w:nsid w:val="49323C4E"/>
+    <w:multiLevelType w:val="hybridMultilevel"/>
+    <w:tmpl w:val="B32C0B50"/>
+    <w:lvl w:ilvl="0" w:tplc="0809000F">
+      <w:start w:val="1"/>
+      <w:numFmt w:val="decimal"/>
+      <w:lvlText w:val="%1."/>
+      <w:lvlJc w:val="left"/>
+      <w:pPr>
+        <w:ind w:left="720" w:hanging="360"/>
+      </w:pPr>
+      <w:rPr>
+        <w:rFonts w:hint="default"/>
+      </w:rPr>
+    </w:lvl>
+    <w:lvl w:ilvl="1" w:tplc="08090019">
+      <w:start w:val="1"/>
+      <w:numFmt w:val="lowerLetter"/>
+      <w:lvlText w:val="%2."/>
+      <w:lvlJc w:val="left"/>
+      <w:pPr>
+        <w:ind w:left="1440" w:hanging="360"/>
+      </w:pPr>
+    </w:lvl>
+    <w:lvl w:ilvl="2" w:tplc="0809001B" w:tentative="1">
+      <w:start w:val="1"/>
+      <w:numFmt w:val="lowerRoman"/>
+      <w:lvlText w:val="%3."/>
+      <w:lvlJc w:val="right"/>
+      <w:pPr>
+        <w:ind w:left="2160" w:hanging="180"/>
+      </w:pPr>
+    </w:lvl>
+    <w:lvl w:ilvl="3" w:tplc="0809000F" w:tentative="1">
+      <w:start w:val="1"/>
+      <w:numFmt w:val="decimal"/>
+      <w:lvlText w:val="%4."/>
+      <w:lvlJc w:val="left"/>
+      <w:pPr>
+        <w:ind w:left="2880" w:hanging="360"/>
+      </w:pPr>
+    </w:lvl>
+    <w:lvl w:ilvl="4" w:tplc="08090019" w:tentative="1">
+      <w:start w:val="1"/>
+      <w:numFmt w:val="lowerLetter"/>
+      <w:lvlText w:val="%5."/>
+      <w:lvlJc w:val="left"/>
+      <w:pPr>
+        <w:ind w:left="3600" w:hanging="360"/>
+      </w:pPr>
+    </w:lvl>
+    <w:lvl w:ilvl="5" w:tplc="0809001B" w:tentative="1">
+      <w:start w:val="1"/>
+      <w:numFmt w:val="lowerRoman"/>
+      <w:lvlText w:val="%6."/>
+      <w:lvlJc w:val="right"/>
+      <w:pPr>
+        <w:ind w:left="4320" w:hanging="180"/>
+      </w:pPr>
+    </w:lvl>
+    <w:lvl w:ilvl="6" w:tplc="0809000F" w:tentative="1">
+      <w:start w:val="1"/>
+      <w:numFmt w:val="decimal"/>
+      <w:lvlText w:val="%7."/>
+      <w:lvlJc w:val="left"/>
+      <w:pPr>
+        <w:ind w:left="5040" w:hanging="360"/>
+      </w:pPr>
+    </w:lvl>
+    <w:lvl w:ilvl="7" w:tplc="08090019" w:tentative="1">
+      <w:start w:val="1"/>
+      <w:numFmt w:val="lowerLetter"/>
+      <w:lvlText w:val="%8."/>
+      <w:lvlJc w:val="left"/>
+      <w:pPr>
+        <w:ind w:left="5760" w:hanging="360"/>
+      </w:pPr>
+    </w:lvl>
+    <w:lvl w:ilvl="8" w:tplc="0809001B" w:tentative="1">
+      <w:start w:val="1"/>
+      <w:numFmt w:val="lowerRoman"/>
+      <w:lvlText w:val="%9."/>
+      <w:lvlJc w:val="right"/>
+      <w:pPr>
+        <w:ind w:left="6480" w:hanging="180"/>
+      </w:pPr>
+    </w:lvl>
+  </w:abstractNum>
+  <w:abstractNum w:abstractNumId="16" w15:restartNumberingAfterBreak="0">
+    <w:nsid w:val="5A1D4736"/>
+    <w:multiLevelType w:val="hybridMultilevel"/>
+    <w:tmpl w:val="17B835E2"/>
+    <w:lvl w:ilvl="0" w:tplc="0809000F">
+      <w:start w:val="1"/>
+      <w:numFmt w:val="decimal"/>
+      <w:lvlText w:val="%1."/>
+      <w:lvlJc w:val="left"/>
+      <w:pPr>
+        <w:ind w:left="360" w:hanging="360"/>
+      </w:pPr>
+      <w:rPr>
+        <w:rFonts w:hint="default"/>
+      </w:rPr>
+    </w:lvl>
+    <w:lvl w:ilvl="1" w:tplc="08090019" w:tentative="1">
+      <w:start w:val="1"/>
+      <w:numFmt w:val="lowerLetter"/>
+      <w:lvlText w:val="%2."/>
+      <w:lvlJc w:val="left"/>
+      <w:pPr>
+        <w:ind w:left="1080" w:hanging="360"/>
+      </w:pPr>
+    </w:lvl>
+    <w:lvl w:ilvl="2" w:tplc="0809001B" w:tentative="1">
+      <w:start w:val="1"/>
+      <w:numFmt w:val="lowerRoman"/>
+      <w:lvlText w:val="%3."/>
+      <w:lvlJc w:val="right"/>
+      <w:pPr>
+        <w:ind w:left="1800" w:hanging="180"/>
+      </w:pPr>
+    </w:lvl>
+    <w:lvl w:ilvl="3" w:tplc="0809000F" w:tentative="1">
+      <w:start w:val="1"/>
+      <w:numFmt w:val="decimal"/>
+      <w:lvlText w:val="%4."/>
+      <w:lvlJc w:val="left"/>
+      <w:pPr>
+        <w:ind w:left="2520" w:hanging="360"/>
+      </w:pPr>
+    </w:lvl>
+    <w:lvl w:ilvl="4" w:tplc="08090019" w:tentative="1">
+      <w:start w:val="1"/>
+      <w:numFmt w:val="lowerLetter"/>
+      <w:lvlText w:val="%5."/>
+      <w:lvlJc w:val="left"/>
+      <w:pPr>
+        <w:ind w:left="3240" w:hanging="360"/>
+      </w:pPr>
+    </w:lvl>
+    <w:lvl w:ilvl="5" w:tplc="0809001B" w:tentative="1">
+      <w:start w:val="1"/>
+      <w:numFmt w:val="lowerRoman"/>
+      <w:lvlText w:val="%6."/>
+      <w:lvlJc w:val="right"/>
+      <w:pPr>
+        <w:ind w:left="3960" w:hanging="180"/>
+      </w:pPr>
+    </w:lvl>
+    <w:lvl w:ilvl="6" w:tplc="0809000F" w:tentative="1">
+      <w:start w:val="1"/>
+      <w:numFmt w:val="decimal"/>
+      <w:lvlText w:val="%7."/>
+      <w:lvlJc w:val="left"/>
+      <w:pPr>
+        <w:ind w:left="4680" w:hanging="360"/>
+      </w:pPr>
+    </w:lvl>
+    <w:lvl w:ilvl="7" w:tplc="08090019" w:tentative="1">
+      <w:start w:val="1"/>
+      <w:numFmt w:val="lowerLetter"/>
+      <w:lvlText w:val="%8."/>
+      <w:lvlJc w:val="left"/>
+      <w:pPr>
+        <w:ind w:left="5400" w:hanging="360"/>
+      </w:pPr>
+    </w:lvl>
+    <w:lvl w:ilvl="8" w:tplc="0809001B" w:tentative="1">
+      <w:start w:val="1"/>
+      <w:numFmt w:val="lowerRoman"/>
+      <w:lvlText w:val="%9."/>
+      <w:lvlJc w:val="right"/>
+      <w:pPr>
+        <w:ind w:left="6120" w:hanging="180"/>
+      </w:pPr>
+    </w:lvl>
+  </w:abstractNum>
+  <w:abstractNum w:abstractNumId="17" w15:restartNumberingAfterBreak="0">
+    <w:nsid w:val="70500BA7"/>
+    <w:multiLevelType w:val="hybridMultilevel"/>
+    <w:tmpl w:val="4EA0E4BE"/>
+    <w:lvl w:ilvl="0" w:tplc="0809000F">
+      <w:start w:val="1"/>
+      <w:numFmt w:val="decimal"/>
+      <w:lvlText w:val="%1."/>
+      <w:lvlJc w:val="left"/>
+      <w:pPr>
+        <w:ind w:left="720" w:hanging="360"/>
+      </w:pPr>
+    </w:lvl>
+    <w:lvl w:ilvl="1" w:tplc="08090019" w:tentative="1">
+      <w:start w:val="1"/>
+      <w:numFmt w:val="lowerLetter"/>
+      <w:lvlText w:val="%2."/>
+      <w:lvlJc w:val="left"/>
+      <w:pPr>
+        <w:ind w:left="1440" w:hanging="360"/>
+      </w:pPr>
+    </w:lvl>
+    <w:lvl w:ilvl="2" w:tplc="0809001B" w:tentative="1">
+      <w:start w:val="1"/>
+      <w:numFmt w:val="lowerRoman"/>
+      <w:lvlText w:val="%3."/>
+      <w:lvlJc w:val="right"/>
+      <w:pPr>
+        <w:ind w:left="2160" w:hanging="180"/>
+      </w:pPr>
+    </w:lvl>
+    <w:lvl w:ilvl="3" w:tplc="0809000F" w:tentative="1">
+      <w:start w:val="1"/>
+      <w:numFmt w:val="decimal"/>
+      <w:lvlText w:val="%4."/>
+      <w:lvlJc w:val="left"/>
+      <w:pPr>
+        <w:ind w:left="2880" w:hanging="360"/>
+      </w:pPr>
+    </w:lvl>
+    <w:lvl w:ilvl="4" w:tplc="08090019" w:tentative="1">
+      <w:start w:val="1"/>
+      <w:numFmt w:val="lowerLetter"/>
+      <w:lvlText w:val="%5."/>
+      <w:lvlJc w:val="left"/>
+      <w:pPr>
+        <w:ind w:left="3600" w:hanging="360"/>
+      </w:pPr>
+    </w:lvl>
+    <w:lvl w:ilvl="5" w:tplc="0809001B" w:tentative="1">
+      <w:start w:val="1"/>
+      <w:numFmt w:val="lowerRoman"/>
+      <w:lvlText w:val="%6."/>
+      <w:lvlJc w:val="right"/>
+      <w:pPr>
+        <w:ind w:left="4320" w:hanging="180"/>
+      </w:pPr>
+    </w:lvl>
+    <w:lvl w:ilvl="6" w:tplc="0809000F" w:tentative="1">
+      <w:start w:val="1"/>
+      <w:numFmt w:val="decimal"/>
+      <w:lvlText w:val="%7."/>
+      <w:lvlJc w:val="left"/>
+      <w:pPr>
+        <w:ind w:left="5040" w:hanging="360"/>
+      </w:pPr>
+    </w:lvl>
+    <w:lvl w:ilvl="7" w:tplc="08090019" w:tentative="1">
+      <w:start w:val="1"/>
+      <w:numFmt w:val="lowerLetter"/>
+      <w:lvlText w:val="%8."/>
+      <w:lvlJc w:val="left"/>
+      <w:pPr>
+        <w:ind w:left="5760" w:hanging="360"/>
+      </w:pPr>
+    </w:lvl>
+    <w:lvl w:ilvl="8" w:tplc="0809001B" w:tentative="1">
+      <w:start w:val="1"/>
+      <w:numFmt w:val="lowerRoman"/>
+      <w:lvlText w:val="%9."/>
+      <w:lvlJc w:val="right"/>
+      <w:pPr>
+        <w:ind w:left="6480" w:hanging="180"/>
+      </w:pPr>
     </w:lvl>
   </w:abstractNum>
   <w:num w:numId="1" w16cid:durableId="1943494777">
@@ -686,6 +5040,33 @@
   </w:num>
   <w:num w:numId="9" w16cid:durableId="842742808">
     <w:abstractNumId w:val="0"/>
+  </w:num>
+  <w:num w:numId="10" w16cid:durableId="1533500186">
+    <w:abstractNumId w:val="9"/>
+  </w:num>
+  <w:num w:numId="11" w16cid:durableId="576744813">
+    <w:abstractNumId w:val="10"/>
+  </w:num>
+  <w:num w:numId="12" w16cid:durableId="1180043390">
+    <w:abstractNumId w:val="17"/>
+  </w:num>
+  <w:num w:numId="13" w16cid:durableId="23798474">
+    <w:abstractNumId w:val="15"/>
+  </w:num>
+  <w:num w:numId="14" w16cid:durableId="1121605744">
+    <w:abstractNumId w:val="16"/>
+  </w:num>
+  <w:num w:numId="15" w16cid:durableId="2136948217">
+    <w:abstractNumId w:val="11"/>
+  </w:num>
+  <w:num w:numId="16" w16cid:durableId="561452504">
+    <w:abstractNumId w:val="14"/>
+  </w:num>
+  <w:num w:numId="17" w16cid:durableId="1568956717">
+    <w:abstractNumId w:val="12"/>
+  </w:num>
+  <w:num w:numId="18" w16cid:durableId="112792006">
+    <w:abstractNumId w:val="13"/>
   </w:num>
 </w:numbering>
 </file>
@@ -1293,7 +5674,6 @@
   <w:style w:type="character" w:default="1" w:styleId="DefaultParagraphFont">
     <w:name w:val="Default Paragraph Font"/>
     <w:uiPriority w:val="1"/>
-    <w:semiHidden/>
     <w:unhideWhenUsed/>
   </w:style>
   <w:style w:type="table" w:default="1" w:styleId="TableNormal">
@@ -2008,7 +6388,6 @@
     <w:basedOn w:val="Heading1"/>
     <w:next w:val="Normal"/>
     <w:uiPriority w:val="39"/>
-    <w:semiHidden/>
     <w:unhideWhenUsed/>
     <w:qFormat/>
     <w:rsid w:val="00FC693F"/>
@@ -12069,6 +16448,228 @@
         <w:shd w:val="clear" w:color="auto" w:fill="FBCAA2" w:themeFill="accent6" w:themeFillTint="7F"/>
       </w:tcPr>
     </w:tblStylePr>
+  </w:style>
+  <w:style w:type="character" w:styleId="Hyperlink">
+    <w:name w:val="Hyperlink"/>
+    <w:basedOn w:val="DefaultParagraphFont"/>
+    <w:uiPriority w:val="99"/>
+    <w:unhideWhenUsed/>
+    <w:rsid w:val="002F0E98"/>
+    <w:rPr>
+      <w:color w:val="0000FF" w:themeColor="hyperlink"/>
+      <w:u w:val="single"/>
+    </w:rPr>
+  </w:style>
+  <w:style w:type="character" w:styleId="UnresolvedMention">
+    <w:name w:val="Unresolved Mention"/>
+    <w:basedOn w:val="DefaultParagraphFont"/>
+    <w:uiPriority w:val="99"/>
+    <w:semiHidden/>
+    <w:unhideWhenUsed/>
+    <w:rsid w:val="002F0E98"/>
+    <w:rPr>
+      <w:color w:val="605E5C"/>
+      <w:shd w:val="clear" w:color="auto" w:fill="E1DFDD"/>
+    </w:rPr>
+  </w:style>
+  <w:style w:type="paragraph" w:styleId="TOC1">
+    <w:name w:val="toc 1"/>
+    <w:basedOn w:val="Normal"/>
+    <w:next w:val="Normal"/>
+    <w:autoRedefine/>
+    <w:uiPriority w:val="39"/>
+    <w:unhideWhenUsed/>
+    <w:rsid w:val="00247833"/>
+    <w:pPr>
+      <w:spacing w:before="120" w:after="120"/>
+    </w:pPr>
+    <w:rPr>
+      <w:b/>
+      <w:bCs/>
+      <w:caps/>
+      <w:sz w:val="20"/>
+      <w:szCs w:val="20"/>
+    </w:rPr>
+  </w:style>
+  <w:style w:type="paragraph" w:styleId="TOC2">
+    <w:name w:val="toc 2"/>
+    <w:basedOn w:val="Normal"/>
+    <w:next w:val="Normal"/>
+    <w:autoRedefine/>
+    <w:uiPriority w:val="39"/>
+    <w:unhideWhenUsed/>
+    <w:rsid w:val="00247833"/>
+    <w:pPr>
+      <w:spacing w:after="0"/>
+      <w:ind w:left="220"/>
+    </w:pPr>
+    <w:rPr>
+      <w:smallCaps/>
+      <w:sz w:val="20"/>
+      <w:szCs w:val="20"/>
+    </w:rPr>
+  </w:style>
+  <w:style w:type="paragraph" w:styleId="TOC3">
+    <w:name w:val="toc 3"/>
+    <w:basedOn w:val="Normal"/>
+    <w:next w:val="Normal"/>
+    <w:autoRedefine/>
+    <w:uiPriority w:val="39"/>
+    <w:unhideWhenUsed/>
+    <w:rsid w:val="00247833"/>
+    <w:pPr>
+      <w:spacing w:after="0"/>
+      <w:ind w:left="440"/>
+    </w:pPr>
+    <w:rPr>
+      <w:i/>
+      <w:iCs/>
+      <w:sz w:val="20"/>
+      <w:szCs w:val="20"/>
+    </w:rPr>
+  </w:style>
+  <w:style w:type="paragraph" w:styleId="TOC4">
+    <w:name w:val="toc 4"/>
+    <w:basedOn w:val="Normal"/>
+    <w:next w:val="Normal"/>
+    <w:autoRedefine/>
+    <w:uiPriority w:val="39"/>
+    <w:semiHidden/>
+    <w:unhideWhenUsed/>
+    <w:rsid w:val="00247833"/>
+    <w:pPr>
+      <w:spacing w:after="0"/>
+      <w:ind w:left="660"/>
+    </w:pPr>
+    <w:rPr>
+      <w:sz w:val="18"/>
+      <w:szCs w:val="18"/>
+    </w:rPr>
+  </w:style>
+  <w:style w:type="paragraph" w:styleId="TOC5">
+    <w:name w:val="toc 5"/>
+    <w:basedOn w:val="Normal"/>
+    <w:next w:val="Normal"/>
+    <w:autoRedefine/>
+    <w:uiPriority w:val="39"/>
+    <w:semiHidden/>
+    <w:unhideWhenUsed/>
+    <w:rsid w:val="00247833"/>
+    <w:pPr>
+      <w:spacing w:after="0"/>
+      <w:ind w:left="880"/>
+    </w:pPr>
+    <w:rPr>
+      <w:sz w:val="18"/>
+      <w:szCs w:val="18"/>
+    </w:rPr>
+  </w:style>
+  <w:style w:type="paragraph" w:styleId="TOC6">
+    <w:name w:val="toc 6"/>
+    <w:basedOn w:val="Normal"/>
+    <w:next w:val="Normal"/>
+    <w:autoRedefine/>
+    <w:uiPriority w:val="39"/>
+    <w:semiHidden/>
+    <w:unhideWhenUsed/>
+    <w:rsid w:val="00247833"/>
+    <w:pPr>
+      <w:spacing w:after="0"/>
+      <w:ind w:left="1100"/>
+    </w:pPr>
+    <w:rPr>
+      <w:sz w:val="18"/>
+      <w:szCs w:val="18"/>
+    </w:rPr>
+  </w:style>
+  <w:style w:type="paragraph" w:styleId="TOC7">
+    <w:name w:val="toc 7"/>
+    <w:basedOn w:val="Normal"/>
+    <w:next w:val="Normal"/>
+    <w:autoRedefine/>
+    <w:uiPriority w:val="39"/>
+    <w:semiHidden/>
+    <w:unhideWhenUsed/>
+    <w:rsid w:val="00247833"/>
+    <w:pPr>
+      <w:spacing w:after="0"/>
+      <w:ind w:left="1320"/>
+    </w:pPr>
+    <w:rPr>
+      <w:sz w:val="18"/>
+      <w:szCs w:val="18"/>
+    </w:rPr>
+  </w:style>
+  <w:style w:type="paragraph" w:styleId="TOC8">
+    <w:name w:val="toc 8"/>
+    <w:basedOn w:val="Normal"/>
+    <w:next w:val="Normal"/>
+    <w:autoRedefine/>
+    <w:uiPriority w:val="39"/>
+    <w:semiHidden/>
+    <w:unhideWhenUsed/>
+    <w:rsid w:val="00247833"/>
+    <w:pPr>
+      <w:spacing w:after="0"/>
+      <w:ind w:left="1540"/>
+    </w:pPr>
+    <w:rPr>
+      <w:sz w:val="18"/>
+      <w:szCs w:val="18"/>
+    </w:rPr>
+  </w:style>
+  <w:style w:type="paragraph" w:styleId="TOC9">
+    <w:name w:val="toc 9"/>
+    <w:basedOn w:val="Normal"/>
+    <w:next w:val="Normal"/>
+    <w:autoRedefine/>
+    <w:uiPriority w:val="39"/>
+    <w:semiHidden/>
+    <w:unhideWhenUsed/>
+    <w:rsid w:val="00247833"/>
+    <w:pPr>
+      <w:spacing w:after="0"/>
+      <w:ind w:left="1760"/>
+    </w:pPr>
+    <w:rPr>
+      <w:sz w:val="18"/>
+      <w:szCs w:val="18"/>
+    </w:rPr>
+  </w:style>
+  <w:style w:type="paragraph" w:styleId="NormalWeb">
+    <w:name w:val="Normal (Web)"/>
+    <w:basedOn w:val="Normal"/>
+    <w:uiPriority w:val="99"/>
+    <w:semiHidden/>
+    <w:unhideWhenUsed/>
+    <w:rsid w:val="00247833"/>
+    <w:pPr>
+      <w:spacing w:before="100" w:beforeAutospacing="1" w:after="100" w:afterAutospacing="1" w:line="240" w:lineRule="auto"/>
+    </w:pPr>
+    <w:rPr>
+      <w:rFonts w:ascii="Times New Roman" w:eastAsia="Times New Roman" w:hAnsi="Times New Roman" w:cs="Times New Roman"/>
+      <w:sz w:val="24"/>
+      <w:szCs w:val="24"/>
+      <w:lang w:val="en-SG" w:eastAsia="zh-CN"/>
+    </w:rPr>
+  </w:style>
+  <w:style w:type="character" w:customStyle="1" w:styleId="apple-converted-space">
+    <w:name w:val="apple-converted-space"/>
+    <w:basedOn w:val="DefaultParagraphFont"/>
+    <w:rsid w:val="00247833"/>
+  </w:style>
+  <w:style w:type="character" w:styleId="HTMLCode">
+    <w:name w:val="HTML Code"/>
+    <w:basedOn w:val="DefaultParagraphFont"/>
+    <w:uiPriority w:val="99"/>
+    <w:semiHidden/>
+    <w:unhideWhenUsed/>
+    <w:rsid w:val="00247833"/>
+    <w:rPr>
+      <w:rFonts w:ascii="Courier New" w:eastAsia="Times New Roman" w:hAnsi="Courier New" w:cs="Courier New"/>
+      <w:sz w:val="20"/>
+      <w:szCs w:val="20"/>
+    </w:rPr>
   </w:style>
 </w:styles>
 </file>
